--- a/PROTOCOL.docx
+++ b/PROTOCOL.docx
@@ -884,18 +884,128 @@
           </w:tcPr>
           <w:p>
             <w:pPr>
+              <w:bidi/>
               <w:jc w:val="center"/>
               <w:rPr>
+                <w:b w:val="0"/>
+                <w:bCs w:val="0"/>
+                <w:sz w:val="24"/>
+                <w:szCs w:val="24"/>
+                <w:lang w:val="en-US"/>
+              </w:rPr>
+            </w:pPr>
+            <w:r>
+              <w:rPr>
+                <w:sz w:val="24"/>
+                <w:szCs w:val="24"/>
+                <w:lang w:val="en-US"/>
+              </w:rPr>
+              <w:t>TLS</w:t>
+            </w:r>
+            <w:r>
+              <w:rPr>
+                <w:sz w:val="24"/>
+                <w:szCs w:val="24"/>
+                <w:lang w:val="en-US"/>
+              </w:rPr>
+              <w:br/>
+            </w:r>
+            <w:r>
+              <w:rPr>
+                <w:sz w:val="24"/>
+                <w:szCs w:val="24"/>
+                <w:lang w:val="en-US"/>
+              </w:rPr>
+              <w:t>T</w:t>
+            </w:r>
+            <w:r>
+              <w:rPr>
+                <w:b w:val="0"/>
+                <w:bCs w:val="0"/>
+                <w:sz w:val="24"/>
+                <w:szCs w:val="24"/>
+                <w:lang w:val="en-US"/>
+              </w:rPr>
+              <w:t>ranspor</w:t>
+            </w:r>
+            <w:r>
+              <w:rPr>
+                <w:b w:val="0"/>
+                <w:bCs w:val="0"/>
+                <w:sz w:val="24"/>
+                <w:szCs w:val="24"/>
+                <w:lang w:val="en-US"/>
+              </w:rPr>
+              <w:t>t</w:t>
+            </w:r>
+            <w:r>
+              <w:rPr>
+                <w:b w:val="0"/>
+                <w:bCs w:val="0"/>
+                <w:sz w:val="24"/>
+                <w:szCs w:val="24"/>
+                <w:lang w:val="en-US"/>
+              </w:rPr>
+              <w:br/>
+            </w:r>
+            <w:r>
+              <w:rPr>
+                <w:sz w:val="24"/>
+                <w:szCs w:val="24"/>
+                <w:lang w:val="en-US"/>
+              </w:rPr>
+              <w:t>L</w:t>
+            </w:r>
+            <w:r>
+              <w:rPr>
+                <w:b w:val="0"/>
+                <w:bCs w:val="0"/>
+                <w:sz w:val="24"/>
+                <w:szCs w:val="24"/>
+                <w:lang w:val="en-US"/>
+              </w:rPr>
+              <w:t>ayer</w:t>
+            </w:r>
+            <w:r>
+              <w:rPr>
+                <w:b w:val="0"/>
+                <w:bCs w:val="0"/>
+                <w:sz w:val="24"/>
+                <w:szCs w:val="24"/>
+                <w:lang w:val="en-US"/>
+              </w:rPr>
+              <w:br/>
+            </w:r>
+            <w:r>
+              <w:rPr>
+                <w:sz w:val="24"/>
+                <w:szCs w:val="24"/>
+                <w:lang w:val="en-US"/>
+              </w:rPr>
+              <w:t>S</w:t>
+            </w:r>
+            <w:r>
+              <w:rPr>
+                <w:b w:val="0"/>
+                <w:bCs w:val="0"/>
+                <w:sz w:val="24"/>
+                <w:szCs w:val="24"/>
+                <w:lang w:val="en-US"/>
+              </w:rPr>
+              <w:t>ecurity</w:t>
+            </w:r>
+          </w:p>
+          <w:p>
+            <w:pPr>
+              <w:bidi/>
+              <w:jc w:val="center"/>
+              <w:rPr>
+                <w:sz w:val="24"/>
+                <w:szCs w:val="24"/>
                 <w:rtl/>
                 <w:lang w:val="en-US"/>
               </w:rPr>
             </w:pPr>
-            <w:r>
-              <w:rPr>
-                <w:lang w:val="en-US"/>
-              </w:rPr>
-              <w:t>TLS</w:t>
-            </w:r>
           </w:p>
         </w:tc>
         <w:tc>
@@ -934,14 +1044,12 @@
               </w:rPr>
               <w:t xml:space="preserve">the data </w:t>
             </w:r>
-            <w:proofErr w:type="spellStart"/>
-            <w:r>
-              <w:rPr>
-                <w:lang w:val="en-US"/>
-              </w:rPr>
-              <w:t>transferd</w:t>
-            </w:r>
-            <w:proofErr w:type="spellEnd"/>
+            <w:r>
+              <w:rPr>
+                <w:lang w:val="en-US"/>
+              </w:rPr>
+              <w:t>transferred</w:t>
+            </w:r>
           </w:p>
           <w:p>
             <w:pPr>
@@ -1121,61 +1229,5366 @@
       </w:pPr>
       <w:r>
         <w:rPr>
+          <w:lang w:val="en-US"/>
+        </w:rPr>
+        <w:t xml:space="preserve">3) the DNS of the lab server is </w:t>
+      </w:r>
+      <w:r>
+        <w:rPr>
+          <w:lang w:val="en-US"/>
+        </w:rPr>
+        <w:t>gaia.cs.umass.edu</w:t>
+      </w:r>
+      <w:r>
+        <w:rPr>
+          <w:lang w:val="en-US"/>
+        </w:rPr>
+        <w:br/>
+        <w:t xml:space="preserve">the DNS of our computer is { </w:t>
+      </w:r>
+      <w:proofErr w:type="spellStart"/>
+      <w:r>
+        <w:rPr>
+          <w:lang w:val="en-US"/>
+        </w:rPr>
+        <w:t>ip</w:t>
+      </w:r>
+      <w:proofErr w:type="spellEnd"/>
+      <w:r>
+        <w:rPr>
+          <w:lang w:val="en-US"/>
+        </w:rPr>
+        <w:t>=192.168.1.10, port =62</w:t>
+      </w:r>
+      <w:r>
+        <w:rPr>
+          <w:lang w:val="en-US"/>
+        </w:rPr>
+        <w:t>177</w:t>
+      </w:r>
+      <w:r>
+        <w:rPr>
+          <w:lang w:val="en-US"/>
+        </w:rPr>
+        <w:t xml:space="preserve"> }.</w:t>
+      </w:r>
+      <w:r>
+        <w:rPr>
+          <w:lang w:val="en-US"/>
+        </w:rPr>
+        <w:br/>
+      </w:r>
+      <w:r>
+        <w:rPr>
           <w:highlight w:val="red"/>
           <w:lang w:val="en-US"/>
         </w:rPr>
-        <w:t xml:space="preserve">3) the DNS of the lab server is { ip=128.119.245.12, port =80 } </w:t>
-      </w:r>
-      <w:r>
+        <w:t>c) ?</w:t>
+      </w:r>
+    </w:p>
+    <w:p>
+      <w:pPr>
         <w:rPr>
           <w:highlight w:val="red"/>
           <w:lang w:val="en-US"/>
         </w:rPr>
-        <w:br/>
-        <w:t>the DNS of our computer is { ip=192.168.1.10, port =62</w:t>
-      </w:r>
+      </w:pPr>
       <w:r>
         <w:rPr>
           <w:highlight w:val="red"/>
           <w:lang w:val="en-US"/>
         </w:rPr>
-        <w:t>177</w:t>
-      </w:r>
-      <w:r>
-        <w:rPr>
-          <w:highlight w:val="red"/>
+        <w:br w:type="page"/>
+      </w:r>
+    </w:p>
+    <w:p>
+      <w:pPr>
+        <w:jc w:val="center"/>
+        <w:rPr>
           <w:lang w:val="en-US"/>
         </w:rPr>
-        <w:t xml:space="preserve"> }</w:t>
-      </w:r>
-      <w:r>
-        <w:rPr>
-          <w:highlight w:val="red"/>
+      </w:pPr>
+      <w:r>
+        <w:rPr>
           <w:lang w:val="en-US"/>
         </w:rPr>
-        <w:br/>
-        <w:t>the domain name contains the port and the IP .</w:t>
-      </w:r>
-    </w:p>
-    <w:p>
-      <w:pPr>
+        <w:lastRenderedPageBreak/>
+        <w:t>(</w:t>
+      </w:r>
+      <w:r>
         <w:rPr>
           <w:lang w:val="en-US"/>
         </w:rPr>
-      </w:pPr>
-      <w:r>
+        <w:t>4)</w:t>
+      </w:r>
+    </w:p>
+    <w:p>
+      <w:pPr>
+        <w:shd w:val="clear" w:color="auto" w:fill="1E1E1E"/>
+        <w:spacing w:line="270" w:lineRule="atLeast"/>
+        <w:rPr>
+          <w:rFonts w:ascii="Menlo" w:eastAsia="Times New Roman" w:hAnsi="Menlo" w:cs="Menlo"/>
+          <w:i w:val="0"/>
+          <w:iCs w:val="0"/>
+          <w:color w:val="D4D4D4"/>
+          <w:sz w:val="18"/>
+          <w:szCs w:val="18"/>
+        </w:rPr>
+      </w:pPr>
+      <w:r>
+        <w:rPr>
+          <w:rFonts w:ascii="Menlo" w:eastAsia="Times New Roman" w:hAnsi="Menlo" w:cs="Menlo"/>
+          <w:i w:val="0"/>
+          <w:iCs w:val="0"/>
+          <w:color w:val="D4D4D4"/>
+          <w:sz w:val="18"/>
+          <w:szCs w:val="18"/>
+        </w:rPr>
+        <w:t>No.     Time               Source                Destination           Protocol Length Info</w:t>
+      </w:r>
+    </w:p>
+    <w:p>
+      <w:pPr>
+        <w:shd w:val="clear" w:color="auto" w:fill="1E1E1E"/>
+        <w:spacing w:after="0" w:line="270" w:lineRule="atLeast"/>
+        <w:rPr>
+          <w:rFonts w:ascii="Menlo" w:eastAsia="Times New Roman" w:hAnsi="Menlo" w:cs="Menlo"/>
+          <w:i w:val="0"/>
+          <w:iCs w:val="0"/>
+          <w:color w:val="D4D4D4"/>
+          <w:sz w:val="18"/>
+          <w:szCs w:val="18"/>
+        </w:rPr>
+      </w:pPr>
+      <w:r>
+        <w:rPr>
+          <w:rFonts w:ascii="Menlo" w:eastAsia="Times New Roman" w:hAnsi="Menlo" w:cs="Menlo"/>
+          <w:i w:val="0"/>
+          <w:iCs w:val="0"/>
+          <w:color w:val="D4D4D4"/>
+          <w:sz w:val="18"/>
+          <w:szCs w:val="18"/>
+        </w:rPr>
+        <w:t xml:space="preserve">     </w:t>
+      </w:r>
+      <w:r>
+        <w:rPr>
+          <w:rFonts w:ascii="Menlo" w:eastAsia="Times New Roman" w:hAnsi="Menlo" w:cs="Menlo"/>
+          <w:i w:val="0"/>
+          <w:iCs w:val="0"/>
+          <w:color w:val="B5CEA8"/>
+          <w:sz w:val="18"/>
+          <w:szCs w:val="18"/>
+        </w:rPr>
+        <w:t>85</w:t>
+      </w:r>
+      <w:r>
+        <w:rPr>
+          <w:rFonts w:ascii="Menlo" w:eastAsia="Times New Roman" w:hAnsi="Menlo" w:cs="Menlo"/>
+          <w:i w:val="0"/>
+          <w:iCs w:val="0"/>
+          <w:color w:val="D4D4D4"/>
+          <w:sz w:val="18"/>
+          <w:szCs w:val="18"/>
+        </w:rPr>
+        <w:t xml:space="preserve"> </w:t>
+      </w:r>
+      <w:r>
+        <w:rPr>
+          <w:rFonts w:ascii="Menlo" w:eastAsia="Times New Roman" w:hAnsi="Menlo" w:cs="Menlo"/>
+          <w:i w:val="0"/>
+          <w:iCs w:val="0"/>
+          <w:color w:val="B5CEA8"/>
+          <w:sz w:val="18"/>
+          <w:szCs w:val="18"/>
+        </w:rPr>
+        <w:t>18</w:t>
+      </w:r>
+      <w:r>
+        <w:rPr>
+          <w:rFonts w:ascii="Menlo" w:eastAsia="Times New Roman" w:hAnsi="Menlo" w:cs="Menlo"/>
+          <w:i w:val="0"/>
+          <w:iCs w:val="0"/>
+          <w:color w:val="D4D4D4"/>
+          <w:sz w:val="18"/>
+          <w:szCs w:val="18"/>
+        </w:rPr>
+        <w:t>:</w:t>
+      </w:r>
+      <w:r>
+        <w:rPr>
+          <w:rFonts w:ascii="Menlo" w:eastAsia="Times New Roman" w:hAnsi="Menlo" w:cs="Menlo"/>
+          <w:i w:val="0"/>
+          <w:iCs w:val="0"/>
+          <w:color w:val="B5CEA8"/>
+          <w:sz w:val="18"/>
+          <w:szCs w:val="18"/>
+        </w:rPr>
+        <w:t>12</w:t>
+      </w:r>
+      <w:r>
+        <w:rPr>
+          <w:rFonts w:ascii="Menlo" w:eastAsia="Times New Roman" w:hAnsi="Menlo" w:cs="Menlo"/>
+          <w:i w:val="0"/>
+          <w:iCs w:val="0"/>
+          <w:color w:val="D4D4D4"/>
+          <w:sz w:val="18"/>
+          <w:szCs w:val="18"/>
+        </w:rPr>
+        <w:t>:</w:t>
+      </w:r>
+      <w:r>
+        <w:rPr>
+          <w:rFonts w:ascii="Menlo" w:eastAsia="Times New Roman" w:hAnsi="Menlo" w:cs="Menlo"/>
+          <w:i w:val="0"/>
+          <w:iCs w:val="0"/>
+          <w:color w:val="B5CEA8"/>
+          <w:sz w:val="18"/>
+          <w:szCs w:val="18"/>
+        </w:rPr>
+        <w:t>08.808197</w:t>
+      </w:r>
+      <w:r>
+        <w:rPr>
+          <w:rFonts w:ascii="Menlo" w:eastAsia="Times New Roman" w:hAnsi="Menlo" w:cs="Menlo"/>
+          <w:i w:val="0"/>
+          <w:iCs w:val="0"/>
+          <w:color w:val="D4D4D4"/>
+          <w:sz w:val="18"/>
+          <w:szCs w:val="18"/>
+        </w:rPr>
+        <w:t xml:space="preserve">    </w:t>
+      </w:r>
+      <w:r>
+        <w:rPr>
+          <w:rFonts w:ascii="Menlo" w:eastAsia="Times New Roman" w:hAnsi="Menlo" w:cs="Menlo"/>
+          <w:i w:val="0"/>
+          <w:iCs w:val="0"/>
+          <w:color w:val="F44747"/>
+          <w:sz w:val="18"/>
+          <w:szCs w:val="18"/>
+        </w:rPr>
+        <w:t>192.168.1.10</w:t>
+      </w:r>
+      <w:r>
+        <w:rPr>
+          <w:rFonts w:ascii="Menlo" w:eastAsia="Times New Roman" w:hAnsi="Menlo" w:cs="Menlo"/>
+          <w:i w:val="0"/>
+          <w:iCs w:val="0"/>
+          <w:color w:val="D4D4D4"/>
+          <w:sz w:val="18"/>
+          <w:szCs w:val="18"/>
+        </w:rPr>
+        <w:t xml:space="preserve">          </w:t>
+      </w:r>
+      <w:r>
+        <w:rPr>
+          <w:rFonts w:ascii="Menlo" w:eastAsia="Times New Roman" w:hAnsi="Menlo" w:cs="Menlo"/>
+          <w:i w:val="0"/>
+          <w:iCs w:val="0"/>
+          <w:color w:val="F44747"/>
+          <w:sz w:val="18"/>
+          <w:szCs w:val="18"/>
+        </w:rPr>
+        <w:t>128.119.245.12</w:t>
+      </w:r>
+      <w:r>
+        <w:rPr>
+          <w:rFonts w:ascii="Menlo" w:eastAsia="Times New Roman" w:hAnsi="Menlo" w:cs="Menlo"/>
+          <w:i w:val="0"/>
+          <w:iCs w:val="0"/>
+          <w:color w:val="D4D4D4"/>
+          <w:sz w:val="18"/>
+          <w:szCs w:val="18"/>
+        </w:rPr>
+        <w:t xml:space="preserve">        HTTP     </w:t>
+      </w:r>
+      <w:r>
+        <w:rPr>
+          <w:rFonts w:ascii="Menlo" w:eastAsia="Times New Roman" w:hAnsi="Menlo" w:cs="Menlo"/>
+          <w:i w:val="0"/>
+          <w:iCs w:val="0"/>
+          <w:color w:val="B5CEA8"/>
+          <w:sz w:val="18"/>
+          <w:szCs w:val="18"/>
+        </w:rPr>
+        <w:t>353</w:t>
+      </w:r>
+      <w:r>
+        <w:rPr>
+          <w:rFonts w:ascii="Menlo" w:eastAsia="Times New Roman" w:hAnsi="Menlo" w:cs="Menlo"/>
+          <w:i w:val="0"/>
+          <w:iCs w:val="0"/>
+          <w:color w:val="D4D4D4"/>
+          <w:sz w:val="18"/>
+          <w:szCs w:val="18"/>
+        </w:rPr>
+        <w:t xml:space="preserve">    GET /ethereal-labs/INTRO-ethereal-file1.html HTTP/</w:t>
+      </w:r>
+      <w:r>
+        <w:rPr>
+          <w:rFonts w:ascii="Menlo" w:eastAsia="Times New Roman" w:hAnsi="Menlo" w:cs="Menlo"/>
+          <w:i w:val="0"/>
+          <w:iCs w:val="0"/>
+          <w:color w:val="B5CEA8"/>
+          <w:sz w:val="18"/>
+          <w:szCs w:val="18"/>
+        </w:rPr>
+        <w:t>1.1</w:t>
+      </w:r>
+      <w:r>
+        <w:rPr>
+          <w:rFonts w:ascii="Menlo" w:eastAsia="Times New Roman" w:hAnsi="Menlo" w:cs="Menlo"/>
+          <w:i w:val="0"/>
+          <w:iCs w:val="0"/>
+          <w:color w:val="D4D4D4"/>
+          <w:sz w:val="18"/>
+          <w:szCs w:val="18"/>
+        </w:rPr>
+        <w:t xml:space="preserve"> </w:t>
+      </w:r>
+    </w:p>
+    <w:p>
+      <w:pPr>
+        <w:shd w:val="clear" w:color="auto" w:fill="1E1E1E"/>
+        <w:spacing w:after="0" w:line="270" w:lineRule="atLeast"/>
+        <w:rPr>
+          <w:rFonts w:ascii="Menlo" w:eastAsia="Times New Roman" w:hAnsi="Menlo" w:cs="Menlo"/>
+          <w:i w:val="0"/>
+          <w:iCs w:val="0"/>
+          <w:color w:val="D4D4D4"/>
+          <w:sz w:val="18"/>
+          <w:szCs w:val="18"/>
+        </w:rPr>
+      </w:pPr>
+    </w:p>
+    <w:p>
+      <w:pPr>
+        <w:shd w:val="clear" w:color="auto" w:fill="1E1E1E"/>
+        <w:spacing w:after="0" w:line="270" w:lineRule="atLeast"/>
+        <w:rPr>
+          <w:rFonts w:ascii="Menlo" w:eastAsia="Times New Roman" w:hAnsi="Menlo" w:cs="Menlo"/>
+          <w:i w:val="0"/>
+          <w:iCs w:val="0"/>
+          <w:color w:val="D4D4D4"/>
+          <w:sz w:val="18"/>
+          <w:szCs w:val="18"/>
+        </w:rPr>
+      </w:pPr>
+      <w:r>
+        <w:rPr>
+          <w:rFonts w:ascii="Menlo" w:eastAsia="Times New Roman" w:hAnsi="Menlo" w:cs="Menlo"/>
+          <w:i w:val="0"/>
+          <w:iCs w:val="0"/>
+          <w:color w:val="D4D4D4"/>
+          <w:sz w:val="18"/>
+          <w:szCs w:val="18"/>
+        </w:rPr>
+        <w:t xml:space="preserve">Frame </w:t>
+      </w:r>
+      <w:r>
+        <w:rPr>
+          <w:rFonts w:ascii="Menlo" w:eastAsia="Times New Roman" w:hAnsi="Menlo" w:cs="Menlo"/>
+          <w:i w:val="0"/>
+          <w:iCs w:val="0"/>
+          <w:color w:val="B5CEA8"/>
+          <w:sz w:val="18"/>
+          <w:szCs w:val="18"/>
+        </w:rPr>
+        <w:t>85</w:t>
+      </w:r>
+      <w:r>
+        <w:rPr>
+          <w:rFonts w:ascii="Menlo" w:eastAsia="Times New Roman" w:hAnsi="Menlo" w:cs="Menlo"/>
+          <w:i w:val="0"/>
+          <w:iCs w:val="0"/>
+          <w:color w:val="D4D4D4"/>
+          <w:sz w:val="18"/>
+          <w:szCs w:val="18"/>
+        </w:rPr>
+        <w:t xml:space="preserve">: </w:t>
+      </w:r>
+      <w:r>
+        <w:rPr>
+          <w:rFonts w:ascii="Menlo" w:eastAsia="Times New Roman" w:hAnsi="Menlo" w:cs="Menlo"/>
+          <w:i w:val="0"/>
+          <w:iCs w:val="0"/>
+          <w:color w:val="B5CEA8"/>
+          <w:sz w:val="18"/>
+          <w:szCs w:val="18"/>
+        </w:rPr>
+        <w:t>353</w:t>
+      </w:r>
+      <w:r>
+        <w:rPr>
+          <w:rFonts w:ascii="Menlo" w:eastAsia="Times New Roman" w:hAnsi="Menlo" w:cs="Menlo"/>
+          <w:i w:val="0"/>
+          <w:iCs w:val="0"/>
+          <w:color w:val="D4D4D4"/>
+          <w:sz w:val="18"/>
+          <w:szCs w:val="18"/>
+        </w:rPr>
+        <w:t xml:space="preserve"> bytes on wire (</w:t>
+      </w:r>
+      <w:r>
+        <w:rPr>
+          <w:rFonts w:ascii="Menlo" w:eastAsia="Times New Roman" w:hAnsi="Menlo" w:cs="Menlo"/>
+          <w:i w:val="0"/>
+          <w:iCs w:val="0"/>
+          <w:color w:val="B5CEA8"/>
+          <w:sz w:val="18"/>
+          <w:szCs w:val="18"/>
+        </w:rPr>
+        <w:t>2824</w:t>
+      </w:r>
+      <w:r>
+        <w:rPr>
+          <w:rFonts w:ascii="Menlo" w:eastAsia="Times New Roman" w:hAnsi="Menlo" w:cs="Menlo"/>
+          <w:i w:val="0"/>
+          <w:iCs w:val="0"/>
+          <w:color w:val="D4D4D4"/>
+          <w:sz w:val="18"/>
+          <w:szCs w:val="18"/>
+        </w:rPr>
+        <w:t xml:space="preserve"> bits), </w:t>
+      </w:r>
+      <w:r>
+        <w:rPr>
+          <w:rFonts w:ascii="Menlo" w:eastAsia="Times New Roman" w:hAnsi="Menlo" w:cs="Menlo"/>
+          <w:i w:val="0"/>
+          <w:iCs w:val="0"/>
+          <w:color w:val="B5CEA8"/>
+          <w:sz w:val="18"/>
+          <w:szCs w:val="18"/>
+        </w:rPr>
+        <w:t>353</w:t>
+      </w:r>
+      <w:r>
+        <w:rPr>
+          <w:rFonts w:ascii="Menlo" w:eastAsia="Times New Roman" w:hAnsi="Menlo" w:cs="Menlo"/>
+          <w:i w:val="0"/>
+          <w:iCs w:val="0"/>
+          <w:color w:val="D4D4D4"/>
+          <w:sz w:val="18"/>
+          <w:szCs w:val="18"/>
+        </w:rPr>
+        <w:t xml:space="preserve"> bytes captured (</w:t>
+      </w:r>
+      <w:r>
+        <w:rPr>
+          <w:rFonts w:ascii="Menlo" w:eastAsia="Times New Roman" w:hAnsi="Menlo" w:cs="Menlo"/>
+          <w:i w:val="0"/>
+          <w:iCs w:val="0"/>
+          <w:color w:val="B5CEA8"/>
+          <w:sz w:val="18"/>
+          <w:szCs w:val="18"/>
+        </w:rPr>
+        <w:t>2824</w:t>
+      </w:r>
+      <w:r>
+        <w:rPr>
+          <w:rFonts w:ascii="Menlo" w:eastAsia="Times New Roman" w:hAnsi="Menlo" w:cs="Menlo"/>
+          <w:i w:val="0"/>
+          <w:iCs w:val="0"/>
+          <w:color w:val="D4D4D4"/>
+          <w:sz w:val="18"/>
+          <w:szCs w:val="18"/>
+        </w:rPr>
+        <w:t xml:space="preserve"> bits) on interface \Device\NPF_{</w:t>
+      </w:r>
+      <w:r>
+        <w:rPr>
+          <w:rFonts w:ascii="Menlo" w:eastAsia="Times New Roman" w:hAnsi="Menlo" w:cs="Menlo"/>
+          <w:i w:val="0"/>
+          <w:iCs w:val="0"/>
+          <w:color w:val="F44747"/>
+          <w:sz w:val="18"/>
+          <w:szCs w:val="18"/>
+        </w:rPr>
+        <w:t>26EC4540</w:t>
+      </w:r>
+      <w:r>
+        <w:rPr>
+          <w:rFonts w:ascii="Menlo" w:eastAsia="Times New Roman" w:hAnsi="Menlo" w:cs="Menlo"/>
+          <w:i w:val="0"/>
+          <w:iCs w:val="0"/>
+          <w:color w:val="D4D4D4"/>
+          <w:sz w:val="18"/>
+          <w:szCs w:val="18"/>
+        </w:rPr>
+        <w:t>-</w:t>
+      </w:r>
+      <w:r>
+        <w:rPr>
+          <w:rFonts w:ascii="Menlo" w:eastAsia="Times New Roman" w:hAnsi="Menlo" w:cs="Menlo"/>
+          <w:i w:val="0"/>
+          <w:iCs w:val="0"/>
+          <w:color w:val="B5CEA8"/>
+          <w:sz w:val="18"/>
+          <w:szCs w:val="18"/>
+        </w:rPr>
+        <w:t>1904</w:t>
+      </w:r>
+      <w:r>
+        <w:rPr>
+          <w:rFonts w:ascii="Menlo" w:eastAsia="Times New Roman" w:hAnsi="Menlo" w:cs="Menlo"/>
+          <w:i w:val="0"/>
+          <w:iCs w:val="0"/>
+          <w:color w:val="D4D4D4"/>
+          <w:sz w:val="18"/>
+          <w:szCs w:val="18"/>
+        </w:rPr>
+        <w:t>-</w:t>
+      </w:r>
+      <w:r>
+        <w:rPr>
+          <w:rFonts w:ascii="Menlo" w:eastAsia="Times New Roman" w:hAnsi="Menlo" w:cs="Menlo"/>
+          <w:i w:val="0"/>
+          <w:iCs w:val="0"/>
+          <w:color w:val="F44747"/>
+          <w:sz w:val="18"/>
+          <w:szCs w:val="18"/>
+        </w:rPr>
+        <w:t>473B</w:t>
+      </w:r>
+      <w:r>
+        <w:rPr>
+          <w:rFonts w:ascii="Menlo" w:eastAsia="Times New Roman" w:hAnsi="Menlo" w:cs="Menlo"/>
+          <w:i w:val="0"/>
+          <w:iCs w:val="0"/>
+          <w:color w:val="D4D4D4"/>
+          <w:sz w:val="18"/>
+          <w:szCs w:val="18"/>
+        </w:rPr>
+        <w:t>-</w:t>
+      </w:r>
+      <w:r>
+        <w:rPr>
+          <w:rFonts w:ascii="Menlo" w:eastAsia="Times New Roman" w:hAnsi="Menlo" w:cs="Menlo"/>
+          <w:i w:val="0"/>
+          <w:iCs w:val="0"/>
+          <w:color w:val="F44747"/>
+          <w:sz w:val="18"/>
+          <w:szCs w:val="18"/>
+        </w:rPr>
+        <w:t>8DA8</w:t>
+      </w:r>
+      <w:r>
+        <w:rPr>
+          <w:rFonts w:ascii="Menlo" w:eastAsia="Times New Roman" w:hAnsi="Menlo" w:cs="Menlo"/>
+          <w:i w:val="0"/>
+          <w:iCs w:val="0"/>
+          <w:color w:val="D4D4D4"/>
+          <w:sz w:val="18"/>
+          <w:szCs w:val="18"/>
+        </w:rPr>
+        <w:t>-</w:t>
+      </w:r>
+      <w:r>
+        <w:rPr>
+          <w:rFonts w:ascii="Menlo" w:eastAsia="Times New Roman" w:hAnsi="Menlo" w:cs="Menlo"/>
+          <w:i w:val="0"/>
+          <w:iCs w:val="0"/>
+          <w:color w:val="F44747"/>
+          <w:sz w:val="18"/>
+          <w:szCs w:val="18"/>
+        </w:rPr>
+        <w:t>4B081DB4C0EF</w:t>
+      </w:r>
+      <w:r>
+        <w:rPr>
+          <w:rFonts w:ascii="Menlo" w:eastAsia="Times New Roman" w:hAnsi="Menlo" w:cs="Menlo"/>
+          <w:i w:val="0"/>
+          <w:iCs w:val="0"/>
+          <w:color w:val="D4D4D4"/>
+          <w:sz w:val="18"/>
+          <w:szCs w:val="18"/>
+        </w:rPr>
+        <w:t xml:space="preserve">}, id </w:t>
+      </w:r>
+      <w:r>
+        <w:rPr>
+          <w:rFonts w:ascii="Menlo" w:eastAsia="Times New Roman" w:hAnsi="Menlo" w:cs="Menlo"/>
+          <w:i w:val="0"/>
+          <w:iCs w:val="0"/>
+          <w:color w:val="B5CEA8"/>
+          <w:sz w:val="18"/>
+          <w:szCs w:val="18"/>
+        </w:rPr>
+        <w:t>0</w:t>
+      </w:r>
+    </w:p>
+    <w:p>
+      <w:pPr>
+        <w:shd w:val="clear" w:color="auto" w:fill="1E1E1E"/>
+        <w:spacing w:after="0" w:line="270" w:lineRule="atLeast"/>
+        <w:rPr>
+          <w:rFonts w:ascii="Menlo" w:eastAsia="Times New Roman" w:hAnsi="Menlo" w:cs="Menlo"/>
+          <w:i w:val="0"/>
+          <w:iCs w:val="0"/>
+          <w:color w:val="D4D4D4"/>
+          <w:sz w:val="18"/>
+          <w:szCs w:val="18"/>
+        </w:rPr>
+      </w:pPr>
+      <w:r>
+        <w:rPr>
+          <w:rFonts w:ascii="Menlo" w:eastAsia="Times New Roman" w:hAnsi="Menlo" w:cs="Menlo"/>
+          <w:i w:val="0"/>
+          <w:iCs w:val="0"/>
+          <w:color w:val="D4D4D4"/>
+          <w:sz w:val="18"/>
+          <w:szCs w:val="18"/>
+        </w:rPr>
+        <w:t>Ethernet II, Src: HewlettP_1a:</w:t>
+      </w:r>
+      <w:r>
+        <w:rPr>
+          <w:rFonts w:ascii="Menlo" w:eastAsia="Times New Roman" w:hAnsi="Menlo" w:cs="Menlo"/>
+          <w:i w:val="0"/>
+          <w:iCs w:val="0"/>
+          <w:color w:val="F44747"/>
+          <w:sz w:val="18"/>
+          <w:szCs w:val="18"/>
+        </w:rPr>
+        <w:t>2a</w:t>
+      </w:r>
+      <w:r>
+        <w:rPr>
+          <w:rFonts w:ascii="Menlo" w:eastAsia="Times New Roman" w:hAnsi="Menlo" w:cs="Menlo"/>
+          <w:i w:val="0"/>
+          <w:iCs w:val="0"/>
+          <w:color w:val="D4D4D4"/>
+          <w:sz w:val="18"/>
+          <w:szCs w:val="18"/>
+        </w:rPr>
+        <w:t>:d8 (</w:t>
+      </w:r>
+      <w:r>
+        <w:rPr>
+          <w:rFonts w:ascii="Menlo" w:eastAsia="Times New Roman" w:hAnsi="Menlo" w:cs="Menlo"/>
+          <w:i w:val="0"/>
+          <w:iCs w:val="0"/>
+          <w:color w:val="B5CEA8"/>
+          <w:sz w:val="18"/>
+          <w:szCs w:val="18"/>
+        </w:rPr>
+        <w:t>00</w:t>
+      </w:r>
+      <w:r>
+        <w:rPr>
+          <w:rFonts w:ascii="Menlo" w:eastAsia="Times New Roman" w:hAnsi="Menlo" w:cs="Menlo"/>
+          <w:i w:val="0"/>
+          <w:iCs w:val="0"/>
+          <w:color w:val="D4D4D4"/>
+          <w:sz w:val="18"/>
+          <w:szCs w:val="18"/>
+        </w:rPr>
+        <w:t>:</w:t>
+      </w:r>
+      <w:r>
+        <w:rPr>
+          <w:rFonts w:ascii="Menlo" w:eastAsia="Times New Roman" w:hAnsi="Menlo" w:cs="Menlo"/>
+          <w:i w:val="0"/>
+          <w:iCs w:val="0"/>
+          <w:color w:val="B5CEA8"/>
+          <w:sz w:val="18"/>
+          <w:szCs w:val="18"/>
+        </w:rPr>
+        <w:t>24</w:t>
+      </w:r>
+      <w:r>
+        <w:rPr>
+          <w:rFonts w:ascii="Menlo" w:eastAsia="Times New Roman" w:hAnsi="Menlo" w:cs="Menlo"/>
+          <w:i w:val="0"/>
+          <w:iCs w:val="0"/>
+          <w:color w:val="D4D4D4"/>
+          <w:sz w:val="18"/>
+          <w:szCs w:val="18"/>
+        </w:rPr>
+        <w:t>:</w:t>
+      </w:r>
+      <w:r>
+        <w:rPr>
+          <w:rFonts w:ascii="Menlo" w:eastAsia="Times New Roman" w:hAnsi="Menlo" w:cs="Menlo"/>
+          <w:i w:val="0"/>
+          <w:iCs w:val="0"/>
+          <w:color w:val="B5CEA8"/>
+          <w:sz w:val="18"/>
+          <w:szCs w:val="18"/>
+        </w:rPr>
+        <w:t>81</w:t>
+      </w:r>
+      <w:r>
+        <w:rPr>
+          <w:rFonts w:ascii="Menlo" w:eastAsia="Times New Roman" w:hAnsi="Menlo" w:cs="Menlo"/>
+          <w:i w:val="0"/>
+          <w:iCs w:val="0"/>
+          <w:color w:val="D4D4D4"/>
+          <w:sz w:val="18"/>
+          <w:szCs w:val="18"/>
+        </w:rPr>
+        <w:t>:</w:t>
+      </w:r>
+      <w:r>
+        <w:rPr>
+          <w:rFonts w:ascii="Menlo" w:eastAsia="Times New Roman" w:hAnsi="Menlo" w:cs="Menlo"/>
+          <w:i w:val="0"/>
+          <w:iCs w:val="0"/>
+          <w:color w:val="F44747"/>
+          <w:sz w:val="18"/>
+          <w:szCs w:val="18"/>
+        </w:rPr>
+        <w:t>1a</w:t>
+      </w:r>
+      <w:r>
+        <w:rPr>
+          <w:rFonts w:ascii="Menlo" w:eastAsia="Times New Roman" w:hAnsi="Menlo" w:cs="Menlo"/>
+          <w:i w:val="0"/>
+          <w:iCs w:val="0"/>
+          <w:color w:val="D4D4D4"/>
+          <w:sz w:val="18"/>
+          <w:szCs w:val="18"/>
+        </w:rPr>
+        <w:t>:</w:t>
+      </w:r>
+      <w:r>
+        <w:rPr>
+          <w:rFonts w:ascii="Menlo" w:eastAsia="Times New Roman" w:hAnsi="Menlo" w:cs="Menlo"/>
+          <w:i w:val="0"/>
+          <w:iCs w:val="0"/>
+          <w:color w:val="F44747"/>
+          <w:sz w:val="18"/>
+          <w:szCs w:val="18"/>
+        </w:rPr>
+        <w:t>2a</w:t>
+      </w:r>
+      <w:r>
+        <w:rPr>
+          <w:rFonts w:ascii="Menlo" w:eastAsia="Times New Roman" w:hAnsi="Menlo" w:cs="Menlo"/>
+          <w:i w:val="0"/>
+          <w:iCs w:val="0"/>
+          <w:color w:val="D4D4D4"/>
+          <w:sz w:val="18"/>
+          <w:szCs w:val="18"/>
+        </w:rPr>
+        <w:t>:d8), Dst: Cisco_ed:</w:t>
+      </w:r>
+      <w:r>
+        <w:rPr>
+          <w:rFonts w:ascii="Menlo" w:eastAsia="Times New Roman" w:hAnsi="Menlo" w:cs="Menlo"/>
+          <w:i w:val="0"/>
+          <w:iCs w:val="0"/>
+          <w:color w:val="B5CEA8"/>
+          <w:sz w:val="18"/>
+          <w:szCs w:val="18"/>
+        </w:rPr>
+        <w:t>72</w:t>
+      </w:r>
+      <w:r>
+        <w:rPr>
+          <w:rFonts w:ascii="Menlo" w:eastAsia="Times New Roman" w:hAnsi="Menlo" w:cs="Menlo"/>
+          <w:i w:val="0"/>
+          <w:iCs w:val="0"/>
+          <w:color w:val="D4D4D4"/>
+          <w:sz w:val="18"/>
+          <w:szCs w:val="18"/>
+        </w:rPr>
+        <w:t>:</w:t>
+      </w:r>
+      <w:r>
+        <w:rPr>
+          <w:rFonts w:ascii="Menlo" w:eastAsia="Times New Roman" w:hAnsi="Menlo" w:cs="Menlo"/>
+          <w:i w:val="0"/>
+          <w:iCs w:val="0"/>
+          <w:color w:val="F44747"/>
+          <w:sz w:val="18"/>
+          <w:szCs w:val="18"/>
+        </w:rPr>
+        <w:t>3e</w:t>
+      </w:r>
+      <w:r>
+        <w:rPr>
+          <w:rFonts w:ascii="Menlo" w:eastAsia="Times New Roman" w:hAnsi="Menlo" w:cs="Menlo"/>
+          <w:i w:val="0"/>
+          <w:iCs w:val="0"/>
+          <w:color w:val="D4D4D4"/>
+          <w:sz w:val="18"/>
+          <w:szCs w:val="18"/>
+        </w:rPr>
+        <w:t xml:space="preserve"> (</w:t>
+      </w:r>
+      <w:r>
+        <w:rPr>
+          <w:rFonts w:ascii="Menlo" w:eastAsia="Times New Roman" w:hAnsi="Menlo" w:cs="Menlo"/>
+          <w:i w:val="0"/>
+          <w:iCs w:val="0"/>
+          <w:color w:val="B5CEA8"/>
+          <w:sz w:val="18"/>
+          <w:szCs w:val="18"/>
+        </w:rPr>
+        <w:t>00</w:t>
+      </w:r>
+      <w:r>
+        <w:rPr>
+          <w:rFonts w:ascii="Menlo" w:eastAsia="Times New Roman" w:hAnsi="Menlo" w:cs="Menlo"/>
+          <w:i w:val="0"/>
+          <w:iCs w:val="0"/>
+          <w:color w:val="D4D4D4"/>
+          <w:sz w:val="18"/>
+          <w:szCs w:val="18"/>
+        </w:rPr>
+        <w:t>:</w:t>
+      </w:r>
+      <w:r>
+        <w:rPr>
+          <w:rFonts w:ascii="Menlo" w:eastAsia="Times New Roman" w:hAnsi="Menlo" w:cs="Menlo"/>
+          <w:i w:val="0"/>
+          <w:iCs w:val="0"/>
+          <w:color w:val="B5CEA8"/>
+          <w:sz w:val="18"/>
+          <w:szCs w:val="18"/>
+        </w:rPr>
+        <w:t>17</w:t>
+      </w:r>
+      <w:r>
+        <w:rPr>
+          <w:rFonts w:ascii="Menlo" w:eastAsia="Times New Roman" w:hAnsi="Menlo" w:cs="Menlo"/>
+          <w:i w:val="0"/>
+          <w:iCs w:val="0"/>
+          <w:color w:val="D4D4D4"/>
+          <w:sz w:val="18"/>
+          <w:szCs w:val="18"/>
+        </w:rPr>
+        <w:t>:</w:t>
+      </w:r>
+      <w:r>
+        <w:rPr>
+          <w:rFonts w:ascii="Menlo" w:eastAsia="Times New Roman" w:hAnsi="Menlo" w:cs="Menlo"/>
+          <w:i w:val="0"/>
+          <w:iCs w:val="0"/>
+          <w:color w:val="B5CEA8"/>
+          <w:sz w:val="18"/>
+          <w:szCs w:val="18"/>
+        </w:rPr>
+        <w:t>59</w:t>
+      </w:r>
+      <w:r>
+        <w:rPr>
+          <w:rFonts w:ascii="Menlo" w:eastAsia="Times New Roman" w:hAnsi="Menlo" w:cs="Menlo"/>
+          <w:i w:val="0"/>
+          <w:iCs w:val="0"/>
+          <w:color w:val="D4D4D4"/>
+          <w:sz w:val="18"/>
+          <w:szCs w:val="18"/>
+        </w:rPr>
+        <w:t>:ed:</w:t>
+      </w:r>
+      <w:r>
+        <w:rPr>
+          <w:rFonts w:ascii="Menlo" w:eastAsia="Times New Roman" w:hAnsi="Menlo" w:cs="Menlo"/>
+          <w:i w:val="0"/>
+          <w:iCs w:val="0"/>
+          <w:color w:val="B5CEA8"/>
+          <w:sz w:val="18"/>
+          <w:szCs w:val="18"/>
+        </w:rPr>
+        <w:t>72</w:t>
+      </w:r>
+      <w:r>
+        <w:rPr>
+          <w:rFonts w:ascii="Menlo" w:eastAsia="Times New Roman" w:hAnsi="Menlo" w:cs="Menlo"/>
+          <w:i w:val="0"/>
+          <w:iCs w:val="0"/>
+          <w:color w:val="D4D4D4"/>
+          <w:sz w:val="18"/>
+          <w:szCs w:val="18"/>
+        </w:rPr>
+        <w:t>:</w:t>
+      </w:r>
+      <w:r>
+        <w:rPr>
+          <w:rFonts w:ascii="Menlo" w:eastAsia="Times New Roman" w:hAnsi="Menlo" w:cs="Menlo"/>
+          <w:i w:val="0"/>
+          <w:iCs w:val="0"/>
+          <w:color w:val="F44747"/>
+          <w:sz w:val="18"/>
+          <w:szCs w:val="18"/>
+        </w:rPr>
+        <w:t>3e</w:t>
+      </w:r>
+      <w:r>
+        <w:rPr>
+          <w:rFonts w:ascii="Menlo" w:eastAsia="Times New Roman" w:hAnsi="Menlo" w:cs="Menlo"/>
+          <w:i w:val="0"/>
+          <w:iCs w:val="0"/>
+          <w:color w:val="D4D4D4"/>
+          <w:sz w:val="18"/>
+          <w:szCs w:val="18"/>
+        </w:rPr>
+        <w:t>)</w:t>
+      </w:r>
+    </w:p>
+    <w:p>
+      <w:pPr>
+        <w:shd w:val="clear" w:color="auto" w:fill="1E1E1E"/>
+        <w:spacing w:after="0" w:line="270" w:lineRule="atLeast"/>
+        <w:rPr>
+          <w:rFonts w:ascii="Menlo" w:eastAsia="Times New Roman" w:hAnsi="Menlo" w:cs="Menlo"/>
+          <w:i w:val="0"/>
+          <w:iCs w:val="0"/>
+          <w:color w:val="D4D4D4"/>
+          <w:sz w:val="18"/>
+          <w:szCs w:val="18"/>
+        </w:rPr>
+      </w:pPr>
+      <w:r>
+        <w:rPr>
+          <w:rFonts w:ascii="Menlo" w:eastAsia="Times New Roman" w:hAnsi="Menlo" w:cs="Menlo"/>
+          <w:i w:val="0"/>
+          <w:iCs w:val="0"/>
+          <w:color w:val="D4D4D4"/>
+          <w:sz w:val="18"/>
+          <w:szCs w:val="18"/>
+        </w:rPr>
+        <w:t xml:space="preserve">Internet Protocol Version </w:t>
+      </w:r>
+      <w:r>
+        <w:rPr>
+          <w:rFonts w:ascii="Menlo" w:eastAsia="Times New Roman" w:hAnsi="Menlo" w:cs="Menlo"/>
+          <w:i w:val="0"/>
+          <w:iCs w:val="0"/>
+          <w:color w:val="B5CEA8"/>
+          <w:sz w:val="18"/>
+          <w:szCs w:val="18"/>
+        </w:rPr>
+        <w:t>4</w:t>
+      </w:r>
+      <w:r>
+        <w:rPr>
+          <w:rFonts w:ascii="Menlo" w:eastAsia="Times New Roman" w:hAnsi="Menlo" w:cs="Menlo"/>
+          <w:i w:val="0"/>
+          <w:iCs w:val="0"/>
+          <w:color w:val="D4D4D4"/>
+          <w:sz w:val="18"/>
+          <w:szCs w:val="18"/>
+        </w:rPr>
+        <w:t xml:space="preserve">, Src: </w:t>
+      </w:r>
+      <w:r>
+        <w:rPr>
+          <w:rFonts w:ascii="Menlo" w:eastAsia="Times New Roman" w:hAnsi="Menlo" w:cs="Menlo"/>
+          <w:i w:val="0"/>
+          <w:iCs w:val="0"/>
+          <w:color w:val="F44747"/>
+          <w:sz w:val="18"/>
+          <w:szCs w:val="18"/>
+        </w:rPr>
+        <w:t>192.168.1.10</w:t>
+      </w:r>
+      <w:r>
+        <w:rPr>
+          <w:rFonts w:ascii="Menlo" w:eastAsia="Times New Roman" w:hAnsi="Menlo" w:cs="Menlo"/>
+          <w:i w:val="0"/>
+          <w:iCs w:val="0"/>
+          <w:color w:val="D4D4D4"/>
+          <w:sz w:val="18"/>
+          <w:szCs w:val="18"/>
+        </w:rPr>
+        <w:t xml:space="preserve">, Dst: </w:t>
+      </w:r>
+      <w:r>
+        <w:rPr>
+          <w:rFonts w:ascii="Menlo" w:eastAsia="Times New Roman" w:hAnsi="Menlo" w:cs="Menlo"/>
+          <w:i w:val="0"/>
+          <w:iCs w:val="0"/>
+          <w:color w:val="F44747"/>
+          <w:sz w:val="18"/>
+          <w:szCs w:val="18"/>
+        </w:rPr>
+        <w:t>128.119.245.12</w:t>
+      </w:r>
+    </w:p>
+    <w:p>
+      <w:pPr>
+        <w:shd w:val="clear" w:color="auto" w:fill="1E1E1E"/>
+        <w:spacing w:after="0" w:line="270" w:lineRule="atLeast"/>
+        <w:rPr>
+          <w:rFonts w:ascii="Menlo" w:eastAsia="Times New Roman" w:hAnsi="Menlo" w:cs="Menlo"/>
+          <w:i w:val="0"/>
+          <w:iCs w:val="0"/>
+          <w:color w:val="D4D4D4"/>
+          <w:sz w:val="18"/>
+          <w:szCs w:val="18"/>
+        </w:rPr>
+      </w:pPr>
+      <w:r>
+        <w:rPr>
+          <w:rFonts w:ascii="Menlo" w:eastAsia="Times New Roman" w:hAnsi="Menlo" w:cs="Menlo"/>
+          <w:i w:val="0"/>
+          <w:iCs w:val="0"/>
+          <w:color w:val="D4D4D4"/>
+          <w:sz w:val="18"/>
+          <w:szCs w:val="18"/>
+        </w:rPr>
+        <w:t xml:space="preserve">    </w:t>
+      </w:r>
+      <w:r>
+        <w:rPr>
+          <w:rFonts w:ascii="Menlo" w:eastAsia="Times New Roman" w:hAnsi="Menlo" w:cs="Menlo"/>
+          <w:i w:val="0"/>
+          <w:iCs w:val="0"/>
+          <w:color w:val="B5CEA8"/>
+          <w:sz w:val="18"/>
+          <w:szCs w:val="18"/>
+        </w:rPr>
+        <w:t>0100</w:t>
+      </w:r>
+      <w:r>
+        <w:rPr>
+          <w:rFonts w:ascii="Menlo" w:eastAsia="Times New Roman" w:hAnsi="Menlo" w:cs="Menlo"/>
+          <w:i w:val="0"/>
+          <w:iCs w:val="0"/>
+          <w:color w:val="D4D4D4"/>
+          <w:sz w:val="18"/>
+          <w:szCs w:val="18"/>
+        </w:rPr>
+        <w:t xml:space="preserve"> .... = Version: </w:t>
+      </w:r>
+      <w:r>
+        <w:rPr>
+          <w:rFonts w:ascii="Menlo" w:eastAsia="Times New Roman" w:hAnsi="Menlo" w:cs="Menlo"/>
+          <w:i w:val="0"/>
+          <w:iCs w:val="0"/>
+          <w:color w:val="B5CEA8"/>
+          <w:sz w:val="18"/>
+          <w:szCs w:val="18"/>
+        </w:rPr>
+        <w:t>4</w:t>
+      </w:r>
+    </w:p>
+    <w:p>
+      <w:pPr>
+        <w:shd w:val="clear" w:color="auto" w:fill="1E1E1E"/>
+        <w:spacing w:after="0" w:line="270" w:lineRule="atLeast"/>
+        <w:rPr>
+          <w:rFonts w:ascii="Menlo" w:eastAsia="Times New Roman" w:hAnsi="Menlo" w:cs="Menlo"/>
+          <w:i w:val="0"/>
+          <w:iCs w:val="0"/>
+          <w:color w:val="D4D4D4"/>
+          <w:sz w:val="18"/>
+          <w:szCs w:val="18"/>
+        </w:rPr>
+      </w:pPr>
+      <w:r>
+        <w:rPr>
+          <w:rFonts w:ascii="Menlo" w:eastAsia="Times New Roman" w:hAnsi="Menlo" w:cs="Menlo"/>
+          <w:i w:val="0"/>
+          <w:iCs w:val="0"/>
+          <w:color w:val="D4D4D4"/>
+          <w:sz w:val="18"/>
+          <w:szCs w:val="18"/>
+        </w:rPr>
+        <w:t xml:space="preserve">    .... </w:t>
+      </w:r>
+      <w:r>
+        <w:rPr>
+          <w:rFonts w:ascii="Menlo" w:eastAsia="Times New Roman" w:hAnsi="Menlo" w:cs="Menlo"/>
+          <w:i w:val="0"/>
+          <w:iCs w:val="0"/>
+          <w:color w:val="B5CEA8"/>
+          <w:sz w:val="18"/>
+          <w:szCs w:val="18"/>
+        </w:rPr>
+        <w:t>0101</w:t>
+      </w:r>
+      <w:r>
+        <w:rPr>
+          <w:rFonts w:ascii="Menlo" w:eastAsia="Times New Roman" w:hAnsi="Menlo" w:cs="Menlo"/>
+          <w:i w:val="0"/>
+          <w:iCs w:val="0"/>
+          <w:color w:val="D4D4D4"/>
+          <w:sz w:val="18"/>
+          <w:szCs w:val="18"/>
+        </w:rPr>
+        <w:t xml:space="preserve"> = Header Length: </w:t>
+      </w:r>
+      <w:r>
+        <w:rPr>
+          <w:rFonts w:ascii="Menlo" w:eastAsia="Times New Roman" w:hAnsi="Menlo" w:cs="Menlo"/>
+          <w:i w:val="0"/>
+          <w:iCs w:val="0"/>
+          <w:color w:val="B5CEA8"/>
+          <w:sz w:val="18"/>
+          <w:szCs w:val="18"/>
+        </w:rPr>
+        <w:t>20</w:t>
+      </w:r>
+      <w:r>
+        <w:rPr>
+          <w:rFonts w:ascii="Menlo" w:eastAsia="Times New Roman" w:hAnsi="Menlo" w:cs="Menlo"/>
+          <w:i w:val="0"/>
+          <w:iCs w:val="0"/>
+          <w:color w:val="D4D4D4"/>
+          <w:sz w:val="18"/>
+          <w:szCs w:val="18"/>
+        </w:rPr>
+        <w:t xml:space="preserve"> bytes (</w:t>
+      </w:r>
+      <w:r>
+        <w:rPr>
+          <w:rFonts w:ascii="Menlo" w:eastAsia="Times New Roman" w:hAnsi="Menlo" w:cs="Menlo"/>
+          <w:i w:val="0"/>
+          <w:iCs w:val="0"/>
+          <w:color w:val="B5CEA8"/>
+          <w:sz w:val="18"/>
+          <w:szCs w:val="18"/>
+        </w:rPr>
+        <w:t>5</w:t>
+      </w:r>
+      <w:r>
+        <w:rPr>
+          <w:rFonts w:ascii="Menlo" w:eastAsia="Times New Roman" w:hAnsi="Menlo" w:cs="Menlo"/>
+          <w:i w:val="0"/>
+          <w:iCs w:val="0"/>
+          <w:color w:val="D4D4D4"/>
+          <w:sz w:val="18"/>
+          <w:szCs w:val="18"/>
+        </w:rPr>
+        <w:t>)</w:t>
+      </w:r>
+    </w:p>
+    <w:p>
+      <w:pPr>
+        <w:shd w:val="clear" w:color="auto" w:fill="1E1E1E"/>
+        <w:spacing w:after="0" w:line="270" w:lineRule="atLeast"/>
+        <w:rPr>
+          <w:rFonts w:ascii="Menlo" w:eastAsia="Times New Roman" w:hAnsi="Menlo" w:cs="Menlo"/>
+          <w:i w:val="0"/>
+          <w:iCs w:val="0"/>
+          <w:color w:val="D4D4D4"/>
+          <w:sz w:val="18"/>
+          <w:szCs w:val="18"/>
+        </w:rPr>
+      </w:pPr>
+      <w:r>
+        <w:rPr>
+          <w:rFonts w:ascii="Menlo" w:eastAsia="Times New Roman" w:hAnsi="Menlo" w:cs="Menlo"/>
+          <w:i w:val="0"/>
+          <w:iCs w:val="0"/>
+          <w:color w:val="D4D4D4"/>
+          <w:sz w:val="18"/>
+          <w:szCs w:val="18"/>
+        </w:rPr>
+        <w:t xml:space="preserve">    Differentiated Services Field: </w:t>
+      </w:r>
+      <w:r>
+        <w:rPr>
+          <w:rFonts w:ascii="Menlo" w:eastAsia="Times New Roman" w:hAnsi="Menlo" w:cs="Menlo"/>
+          <w:i w:val="0"/>
+          <w:iCs w:val="0"/>
+          <w:color w:val="B5CEA8"/>
+          <w:sz w:val="18"/>
+          <w:szCs w:val="18"/>
+        </w:rPr>
+        <w:t>0x00</w:t>
+      </w:r>
+      <w:r>
+        <w:rPr>
+          <w:rFonts w:ascii="Menlo" w:eastAsia="Times New Roman" w:hAnsi="Menlo" w:cs="Menlo"/>
+          <w:i w:val="0"/>
+          <w:iCs w:val="0"/>
+          <w:color w:val="D4D4D4"/>
+          <w:sz w:val="18"/>
+          <w:szCs w:val="18"/>
+        </w:rPr>
+        <w:t xml:space="preserve"> (DSCP: CS0, ECN: Not-ECT)</w:t>
+      </w:r>
+    </w:p>
+    <w:p>
+      <w:pPr>
+        <w:shd w:val="clear" w:color="auto" w:fill="1E1E1E"/>
+        <w:spacing w:after="0" w:line="270" w:lineRule="atLeast"/>
+        <w:rPr>
+          <w:rFonts w:ascii="Menlo" w:eastAsia="Times New Roman" w:hAnsi="Menlo" w:cs="Menlo"/>
+          <w:i w:val="0"/>
+          <w:iCs w:val="0"/>
+          <w:color w:val="D4D4D4"/>
+          <w:sz w:val="18"/>
+          <w:szCs w:val="18"/>
+        </w:rPr>
+      </w:pPr>
+      <w:r>
+        <w:rPr>
+          <w:rFonts w:ascii="Menlo" w:eastAsia="Times New Roman" w:hAnsi="Menlo" w:cs="Menlo"/>
+          <w:i w:val="0"/>
+          <w:iCs w:val="0"/>
+          <w:color w:val="D4D4D4"/>
+          <w:sz w:val="18"/>
+          <w:szCs w:val="18"/>
+        </w:rPr>
+        <w:t xml:space="preserve">    Total Length: </w:t>
+      </w:r>
+      <w:r>
+        <w:rPr>
+          <w:rFonts w:ascii="Menlo" w:eastAsia="Times New Roman" w:hAnsi="Menlo" w:cs="Menlo"/>
+          <w:i w:val="0"/>
+          <w:iCs w:val="0"/>
+          <w:color w:val="B5CEA8"/>
+          <w:sz w:val="18"/>
+          <w:szCs w:val="18"/>
+        </w:rPr>
+        <w:t>339</w:t>
+      </w:r>
+    </w:p>
+    <w:p>
+      <w:pPr>
+        <w:shd w:val="clear" w:color="auto" w:fill="1E1E1E"/>
+        <w:spacing w:after="0" w:line="270" w:lineRule="atLeast"/>
+        <w:rPr>
+          <w:rFonts w:ascii="Menlo" w:eastAsia="Times New Roman" w:hAnsi="Menlo" w:cs="Menlo"/>
+          <w:i w:val="0"/>
+          <w:iCs w:val="0"/>
+          <w:color w:val="D4D4D4"/>
+          <w:sz w:val="18"/>
+          <w:szCs w:val="18"/>
+        </w:rPr>
+      </w:pPr>
+      <w:r>
+        <w:rPr>
+          <w:rFonts w:ascii="Menlo" w:eastAsia="Times New Roman" w:hAnsi="Menlo" w:cs="Menlo"/>
+          <w:i w:val="0"/>
+          <w:iCs w:val="0"/>
+          <w:color w:val="D4D4D4"/>
+          <w:sz w:val="18"/>
+          <w:szCs w:val="18"/>
+        </w:rPr>
+        <w:t xml:space="preserve">    Identification: </w:t>
+      </w:r>
+      <w:r>
+        <w:rPr>
+          <w:rFonts w:ascii="Menlo" w:eastAsia="Times New Roman" w:hAnsi="Menlo" w:cs="Menlo"/>
+          <w:i w:val="0"/>
+          <w:iCs w:val="0"/>
+          <w:color w:val="B5CEA8"/>
+          <w:sz w:val="18"/>
+          <w:szCs w:val="18"/>
+        </w:rPr>
+        <w:t>0x0163</w:t>
+      </w:r>
+      <w:r>
+        <w:rPr>
+          <w:rFonts w:ascii="Menlo" w:eastAsia="Times New Roman" w:hAnsi="Menlo" w:cs="Menlo"/>
+          <w:i w:val="0"/>
+          <w:iCs w:val="0"/>
+          <w:color w:val="D4D4D4"/>
+          <w:sz w:val="18"/>
+          <w:szCs w:val="18"/>
+        </w:rPr>
+        <w:t xml:space="preserve"> (</w:t>
+      </w:r>
+      <w:r>
+        <w:rPr>
+          <w:rFonts w:ascii="Menlo" w:eastAsia="Times New Roman" w:hAnsi="Menlo" w:cs="Menlo"/>
+          <w:i w:val="0"/>
+          <w:iCs w:val="0"/>
+          <w:color w:val="B5CEA8"/>
+          <w:sz w:val="18"/>
+          <w:szCs w:val="18"/>
+        </w:rPr>
+        <w:t>355</w:t>
+      </w:r>
+      <w:r>
+        <w:rPr>
+          <w:rFonts w:ascii="Menlo" w:eastAsia="Times New Roman" w:hAnsi="Menlo" w:cs="Menlo"/>
+          <w:i w:val="0"/>
+          <w:iCs w:val="0"/>
+          <w:color w:val="D4D4D4"/>
+          <w:sz w:val="18"/>
+          <w:szCs w:val="18"/>
+        </w:rPr>
+        <w:t>)</w:t>
+      </w:r>
+    </w:p>
+    <w:p>
+      <w:pPr>
+        <w:shd w:val="clear" w:color="auto" w:fill="1E1E1E"/>
+        <w:spacing w:after="0" w:line="270" w:lineRule="atLeast"/>
+        <w:rPr>
+          <w:rFonts w:ascii="Menlo" w:eastAsia="Times New Roman" w:hAnsi="Menlo" w:cs="Menlo"/>
+          <w:i w:val="0"/>
+          <w:iCs w:val="0"/>
+          <w:color w:val="D4D4D4"/>
+          <w:sz w:val="18"/>
+          <w:szCs w:val="18"/>
+        </w:rPr>
+      </w:pPr>
+      <w:r>
+        <w:rPr>
+          <w:rFonts w:ascii="Menlo" w:eastAsia="Times New Roman" w:hAnsi="Menlo" w:cs="Menlo"/>
+          <w:i w:val="0"/>
+          <w:iCs w:val="0"/>
+          <w:color w:val="D4D4D4"/>
+          <w:sz w:val="18"/>
+          <w:szCs w:val="18"/>
+        </w:rPr>
+        <w:t xml:space="preserve">    Flags: </w:t>
+      </w:r>
+      <w:r>
+        <w:rPr>
+          <w:rFonts w:ascii="Menlo" w:eastAsia="Times New Roman" w:hAnsi="Menlo" w:cs="Menlo"/>
+          <w:i w:val="0"/>
+          <w:iCs w:val="0"/>
+          <w:color w:val="B5CEA8"/>
+          <w:sz w:val="18"/>
+          <w:szCs w:val="18"/>
+        </w:rPr>
+        <w:t>0x40</w:t>
+      </w:r>
+      <w:r>
+        <w:rPr>
+          <w:rFonts w:ascii="Menlo" w:eastAsia="Times New Roman" w:hAnsi="Menlo" w:cs="Menlo"/>
+          <w:i w:val="0"/>
+          <w:iCs w:val="0"/>
+          <w:color w:val="D4D4D4"/>
+          <w:sz w:val="18"/>
+          <w:szCs w:val="18"/>
+        </w:rPr>
+        <w:t>, Don</w:t>
+      </w:r>
+      <w:r>
+        <w:rPr>
+          <w:rFonts w:ascii="Menlo" w:eastAsia="Times New Roman" w:hAnsi="Menlo" w:cs="Menlo"/>
+          <w:i w:val="0"/>
+          <w:iCs w:val="0"/>
+          <w:color w:val="CE9178"/>
+          <w:sz w:val="18"/>
+          <w:szCs w:val="18"/>
+        </w:rPr>
+        <w:t>'t fragment</w:t>
+      </w:r>
+    </w:p>
+    <w:p>
+      <w:pPr>
+        <w:shd w:val="clear" w:color="auto" w:fill="1E1E1E"/>
+        <w:spacing w:after="0" w:line="270" w:lineRule="atLeast"/>
+        <w:rPr>
+          <w:rFonts w:ascii="Menlo" w:eastAsia="Times New Roman" w:hAnsi="Menlo" w:cs="Menlo"/>
+          <w:i w:val="0"/>
+          <w:iCs w:val="0"/>
+          <w:color w:val="D4D4D4"/>
+          <w:sz w:val="18"/>
+          <w:szCs w:val="18"/>
+        </w:rPr>
+      </w:pPr>
+      <w:r>
+        <w:rPr>
+          <w:rFonts w:ascii="Menlo" w:eastAsia="Times New Roman" w:hAnsi="Menlo" w:cs="Menlo"/>
+          <w:i w:val="0"/>
+          <w:iCs w:val="0"/>
+          <w:color w:val="CE9178"/>
+          <w:sz w:val="18"/>
+          <w:szCs w:val="18"/>
+        </w:rPr>
+        <w:t xml:space="preserve">    ...0 0000 0000 0000 = Fragment Offset: 0</w:t>
+      </w:r>
+    </w:p>
+    <w:p>
+      <w:pPr>
+        <w:shd w:val="clear" w:color="auto" w:fill="1E1E1E"/>
+        <w:spacing w:after="0" w:line="270" w:lineRule="atLeast"/>
+        <w:rPr>
+          <w:rFonts w:ascii="Menlo" w:eastAsia="Times New Roman" w:hAnsi="Menlo" w:cs="Menlo"/>
+          <w:i w:val="0"/>
+          <w:iCs w:val="0"/>
+          <w:color w:val="D4D4D4"/>
+          <w:sz w:val="18"/>
+          <w:szCs w:val="18"/>
+        </w:rPr>
+      </w:pPr>
+      <w:r>
+        <w:rPr>
+          <w:rFonts w:ascii="Menlo" w:eastAsia="Times New Roman" w:hAnsi="Menlo" w:cs="Menlo"/>
+          <w:i w:val="0"/>
+          <w:iCs w:val="0"/>
+          <w:color w:val="CE9178"/>
+          <w:sz w:val="18"/>
+          <w:szCs w:val="18"/>
+        </w:rPr>
+        <w:t xml:space="preserve">    Time to Live: 128</w:t>
+      </w:r>
+    </w:p>
+    <w:p>
+      <w:pPr>
+        <w:shd w:val="clear" w:color="auto" w:fill="1E1E1E"/>
+        <w:spacing w:after="0" w:line="270" w:lineRule="atLeast"/>
+        <w:rPr>
+          <w:rFonts w:ascii="Menlo" w:eastAsia="Times New Roman" w:hAnsi="Menlo" w:cs="Menlo"/>
+          <w:i w:val="0"/>
+          <w:iCs w:val="0"/>
+          <w:color w:val="D4D4D4"/>
+          <w:sz w:val="18"/>
+          <w:szCs w:val="18"/>
+        </w:rPr>
+      </w:pPr>
+      <w:r>
+        <w:rPr>
+          <w:rFonts w:ascii="Menlo" w:eastAsia="Times New Roman" w:hAnsi="Menlo" w:cs="Menlo"/>
+          <w:i w:val="0"/>
+          <w:iCs w:val="0"/>
+          <w:color w:val="CE9178"/>
+          <w:sz w:val="18"/>
+          <w:szCs w:val="18"/>
+        </w:rPr>
+        <w:t xml:space="preserve">    Protocol: TCP (6)</w:t>
+      </w:r>
+    </w:p>
+    <w:p>
+      <w:pPr>
+        <w:shd w:val="clear" w:color="auto" w:fill="1E1E1E"/>
+        <w:spacing w:after="0" w:line="270" w:lineRule="atLeast"/>
+        <w:rPr>
+          <w:rFonts w:ascii="Menlo" w:eastAsia="Times New Roman" w:hAnsi="Menlo" w:cs="Menlo"/>
+          <w:i w:val="0"/>
+          <w:iCs w:val="0"/>
+          <w:color w:val="D4D4D4"/>
+          <w:sz w:val="18"/>
+          <w:szCs w:val="18"/>
+        </w:rPr>
+      </w:pPr>
+      <w:r>
+        <w:rPr>
+          <w:rFonts w:ascii="Menlo" w:eastAsia="Times New Roman" w:hAnsi="Menlo" w:cs="Menlo"/>
+          <w:i w:val="0"/>
+          <w:iCs w:val="0"/>
+          <w:color w:val="CE9178"/>
+          <w:sz w:val="18"/>
+          <w:szCs w:val="18"/>
+        </w:rPr>
+        <w:t xml:space="preserve">    Header Checksum: 0x0000 [validation disabled]</w:t>
+      </w:r>
+    </w:p>
+    <w:p>
+      <w:pPr>
+        <w:shd w:val="clear" w:color="auto" w:fill="1E1E1E"/>
+        <w:spacing w:after="0" w:line="270" w:lineRule="atLeast"/>
+        <w:rPr>
+          <w:rFonts w:ascii="Menlo" w:eastAsia="Times New Roman" w:hAnsi="Menlo" w:cs="Menlo"/>
+          <w:i w:val="0"/>
+          <w:iCs w:val="0"/>
+          <w:color w:val="D4D4D4"/>
+          <w:sz w:val="18"/>
+          <w:szCs w:val="18"/>
+        </w:rPr>
+      </w:pPr>
+      <w:r>
+        <w:rPr>
+          <w:rFonts w:ascii="Menlo" w:eastAsia="Times New Roman" w:hAnsi="Menlo" w:cs="Menlo"/>
+          <w:i w:val="0"/>
+          <w:iCs w:val="0"/>
+          <w:color w:val="CE9178"/>
+          <w:sz w:val="18"/>
+          <w:szCs w:val="18"/>
+        </w:rPr>
+        <w:t xml:space="preserve">    [Header checksum status: Unverified]</w:t>
+      </w:r>
+    </w:p>
+    <w:p>
+      <w:pPr>
+        <w:shd w:val="clear" w:color="auto" w:fill="1E1E1E"/>
+        <w:spacing w:after="0" w:line="270" w:lineRule="atLeast"/>
+        <w:rPr>
+          <w:rFonts w:ascii="Menlo" w:eastAsia="Times New Roman" w:hAnsi="Menlo" w:cs="Menlo"/>
+          <w:i w:val="0"/>
+          <w:iCs w:val="0"/>
+          <w:color w:val="D4D4D4"/>
+          <w:sz w:val="18"/>
+          <w:szCs w:val="18"/>
+        </w:rPr>
+      </w:pPr>
+      <w:r>
+        <w:rPr>
+          <w:rFonts w:ascii="Menlo" w:eastAsia="Times New Roman" w:hAnsi="Menlo" w:cs="Menlo"/>
+          <w:i w:val="0"/>
+          <w:iCs w:val="0"/>
+          <w:color w:val="CE9178"/>
+          <w:sz w:val="18"/>
+          <w:szCs w:val="18"/>
+        </w:rPr>
+        <w:t xml:space="preserve">    Source Address: 192.168.1.10</w:t>
+      </w:r>
+    </w:p>
+    <w:p>
+      <w:pPr>
+        <w:shd w:val="clear" w:color="auto" w:fill="1E1E1E"/>
+        <w:spacing w:after="0" w:line="270" w:lineRule="atLeast"/>
+        <w:rPr>
+          <w:rFonts w:ascii="Menlo" w:eastAsia="Times New Roman" w:hAnsi="Menlo" w:cs="Menlo"/>
+          <w:i w:val="0"/>
+          <w:iCs w:val="0"/>
+          <w:color w:val="D4D4D4"/>
+          <w:sz w:val="18"/>
+          <w:szCs w:val="18"/>
+        </w:rPr>
+      </w:pPr>
+      <w:r>
+        <w:rPr>
+          <w:rFonts w:ascii="Menlo" w:eastAsia="Times New Roman" w:hAnsi="Menlo" w:cs="Menlo"/>
+          <w:i w:val="0"/>
+          <w:iCs w:val="0"/>
+          <w:color w:val="CE9178"/>
+          <w:sz w:val="18"/>
+          <w:szCs w:val="18"/>
+        </w:rPr>
+        <w:t xml:space="preserve">    Destination Address: 128.119.245.12</w:t>
+      </w:r>
+    </w:p>
+    <w:p>
+      <w:pPr>
+        <w:shd w:val="clear" w:color="auto" w:fill="1E1E1E"/>
+        <w:spacing w:after="0" w:line="270" w:lineRule="atLeast"/>
+        <w:rPr>
+          <w:rFonts w:ascii="Menlo" w:eastAsia="Times New Roman" w:hAnsi="Menlo" w:cs="Menlo"/>
+          <w:i w:val="0"/>
+          <w:iCs w:val="0"/>
+          <w:color w:val="D4D4D4"/>
+          <w:sz w:val="18"/>
+          <w:szCs w:val="18"/>
+        </w:rPr>
+      </w:pPr>
+      <w:r>
+        <w:rPr>
+          <w:rFonts w:ascii="Menlo" w:eastAsia="Times New Roman" w:hAnsi="Menlo" w:cs="Menlo"/>
+          <w:i w:val="0"/>
+          <w:iCs w:val="0"/>
+          <w:color w:val="CE9178"/>
+          <w:sz w:val="18"/>
+          <w:szCs w:val="18"/>
+        </w:rPr>
+        <w:t>Transmission Control Protocol, Src Port: 62177, Dst Port: 80, Seq: 1, Ack: 1, Len: 299</w:t>
+      </w:r>
+    </w:p>
+    <w:p>
+      <w:pPr>
+        <w:shd w:val="clear" w:color="auto" w:fill="1E1E1E"/>
+        <w:spacing w:after="0" w:line="270" w:lineRule="atLeast"/>
+        <w:rPr>
+          <w:rFonts w:ascii="Menlo" w:eastAsia="Times New Roman" w:hAnsi="Menlo" w:cs="Menlo"/>
+          <w:i w:val="0"/>
+          <w:iCs w:val="0"/>
+          <w:color w:val="D4D4D4"/>
+          <w:sz w:val="18"/>
+          <w:szCs w:val="18"/>
+        </w:rPr>
+      </w:pPr>
+      <w:r>
+        <w:rPr>
+          <w:rFonts w:ascii="Menlo" w:eastAsia="Times New Roman" w:hAnsi="Menlo" w:cs="Menlo"/>
+          <w:i w:val="0"/>
+          <w:iCs w:val="0"/>
+          <w:color w:val="CE9178"/>
+          <w:sz w:val="18"/>
+          <w:szCs w:val="18"/>
+        </w:rPr>
+        <w:t xml:space="preserve">    Source Port: 62177</w:t>
+      </w:r>
+    </w:p>
+    <w:p>
+      <w:pPr>
+        <w:shd w:val="clear" w:color="auto" w:fill="1E1E1E"/>
+        <w:spacing w:after="0" w:line="270" w:lineRule="atLeast"/>
+        <w:rPr>
+          <w:rFonts w:ascii="Menlo" w:eastAsia="Times New Roman" w:hAnsi="Menlo" w:cs="Menlo"/>
+          <w:i w:val="0"/>
+          <w:iCs w:val="0"/>
+          <w:color w:val="D4D4D4"/>
+          <w:sz w:val="18"/>
+          <w:szCs w:val="18"/>
+        </w:rPr>
+      </w:pPr>
+      <w:r>
+        <w:rPr>
+          <w:rFonts w:ascii="Menlo" w:eastAsia="Times New Roman" w:hAnsi="Menlo" w:cs="Menlo"/>
+          <w:i w:val="0"/>
+          <w:iCs w:val="0"/>
+          <w:color w:val="CE9178"/>
+          <w:sz w:val="18"/>
+          <w:szCs w:val="18"/>
+        </w:rPr>
+        <w:t xml:space="preserve">    Destination Port: 80</w:t>
+      </w:r>
+    </w:p>
+    <w:p>
+      <w:pPr>
+        <w:shd w:val="clear" w:color="auto" w:fill="1E1E1E"/>
+        <w:spacing w:after="0" w:line="270" w:lineRule="atLeast"/>
+        <w:rPr>
+          <w:rFonts w:ascii="Menlo" w:eastAsia="Times New Roman" w:hAnsi="Menlo" w:cs="Menlo"/>
+          <w:i w:val="0"/>
+          <w:iCs w:val="0"/>
+          <w:color w:val="D4D4D4"/>
+          <w:sz w:val="18"/>
+          <w:szCs w:val="18"/>
+        </w:rPr>
+      </w:pPr>
+      <w:r>
+        <w:rPr>
+          <w:rFonts w:ascii="Menlo" w:eastAsia="Times New Roman" w:hAnsi="Menlo" w:cs="Menlo"/>
+          <w:i w:val="0"/>
+          <w:iCs w:val="0"/>
+          <w:color w:val="CE9178"/>
+          <w:sz w:val="18"/>
+          <w:szCs w:val="18"/>
+        </w:rPr>
+        <w:t xml:space="preserve">    [Stream index: 3]</w:t>
+      </w:r>
+    </w:p>
+    <w:p>
+      <w:pPr>
+        <w:shd w:val="clear" w:color="auto" w:fill="1E1E1E"/>
+        <w:spacing w:after="0" w:line="270" w:lineRule="atLeast"/>
+        <w:rPr>
+          <w:rFonts w:ascii="Menlo" w:eastAsia="Times New Roman" w:hAnsi="Menlo" w:cs="Menlo"/>
+          <w:i w:val="0"/>
+          <w:iCs w:val="0"/>
+          <w:color w:val="D4D4D4"/>
+          <w:sz w:val="18"/>
+          <w:szCs w:val="18"/>
+        </w:rPr>
+      </w:pPr>
+      <w:r>
+        <w:rPr>
+          <w:rFonts w:ascii="Menlo" w:eastAsia="Times New Roman" w:hAnsi="Menlo" w:cs="Menlo"/>
+          <w:i w:val="0"/>
+          <w:iCs w:val="0"/>
+          <w:color w:val="CE9178"/>
+          <w:sz w:val="18"/>
+          <w:szCs w:val="18"/>
+        </w:rPr>
+        <w:t xml:space="preserve">    [Conversation completeness: Complete, WITH_DATA (31)]</w:t>
+      </w:r>
+    </w:p>
+    <w:p>
+      <w:pPr>
+        <w:shd w:val="clear" w:color="auto" w:fill="1E1E1E"/>
+        <w:spacing w:after="0" w:line="270" w:lineRule="atLeast"/>
+        <w:rPr>
+          <w:rFonts w:ascii="Menlo" w:eastAsia="Times New Roman" w:hAnsi="Menlo" w:cs="Menlo"/>
+          <w:i w:val="0"/>
+          <w:iCs w:val="0"/>
+          <w:color w:val="D4D4D4"/>
+          <w:sz w:val="18"/>
+          <w:szCs w:val="18"/>
+        </w:rPr>
+      </w:pPr>
+      <w:r>
+        <w:rPr>
+          <w:rFonts w:ascii="Menlo" w:eastAsia="Times New Roman" w:hAnsi="Menlo" w:cs="Menlo"/>
+          <w:i w:val="0"/>
+          <w:iCs w:val="0"/>
+          <w:color w:val="CE9178"/>
+          <w:sz w:val="18"/>
+          <w:szCs w:val="18"/>
+        </w:rPr>
+        <w:t xml:space="preserve">    [TCP Segment Len: 299]</w:t>
+      </w:r>
+    </w:p>
+    <w:p>
+      <w:pPr>
+        <w:shd w:val="clear" w:color="auto" w:fill="1E1E1E"/>
+        <w:spacing w:after="0" w:line="270" w:lineRule="atLeast"/>
+        <w:rPr>
+          <w:rFonts w:ascii="Menlo" w:eastAsia="Times New Roman" w:hAnsi="Menlo" w:cs="Menlo"/>
+          <w:i w:val="0"/>
+          <w:iCs w:val="0"/>
+          <w:color w:val="D4D4D4"/>
+          <w:sz w:val="18"/>
+          <w:szCs w:val="18"/>
+        </w:rPr>
+      </w:pPr>
+      <w:r>
+        <w:rPr>
+          <w:rFonts w:ascii="Menlo" w:eastAsia="Times New Roman" w:hAnsi="Menlo" w:cs="Menlo"/>
+          <w:i w:val="0"/>
+          <w:iCs w:val="0"/>
+          <w:color w:val="CE9178"/>
+          <w:sz w:val="18"/>
+          <w:szCs w:val="18"/>
+        </w:rPr>
+        <w:t xml:space="preserve">    Sequence Number: 1    (relative sequence number)</w:t>
+      </w:r>
+    </w:p>
+    <w:p>
+      <w:pPr>
+        <w:shd w:val="clear" w:color="auto" w:fill="1E1E1E"/>
+        <w:spacing w:after="0" w:line="270" w:lineRule="atLeast"/>
+        <w:rPr>
+          <w:rFonts w:ascii="Menlo" w:eastAsia="Times New Roman" w:hAnsi="Menlo" w:cs="Menlo"/>
+          <w:i w:val="0"/>
+          <w:iCs w:val="0"/>
+          <w:color w:val="D4D4D4"/>
+          <w:sz w:val="18"/>
+          <w:szCs w:val="18"/>
+        </w:rPr>
+      </w:pPr>
+      <w:r>
+        <w:rPr>
+          <w:rFonts w:ascii="Menlo" w:eastAsia="Times New Roman" w:hAnsi="Menlo" w:cs="Menlo"/>
+          <w:i w:val="0"/>
+          <w:iCs w:val="0"/>
+          <w:color w:val="CE9178"/>
+          <w:sz w:val="18"/>
+          <w:szCs w:val="18"/>
+        </w:rPr>
+        <w:t xml:space="preserve">    Sequence Number (raw): 2679433946</w:t>
+      </w:r>
+    </w:p>
+    <w:p>
+      <w:pPr>
+        <w:shd w:val="clear" w:color="auto" w:fill="1E1E1E"/>
+        <w:spacing w:after="0" w:line="270" w:lineRule="atLeast"/>
+        <w:rPr>
+          <w:rFonts w:ascii="Menlo" w:eastAsia="Times New Roman" w:hAnsi="Menlo" w:cs="Menlo"/>
+          <w:i w:val="0"/>
+          <w:iCs w:val="0"/>
+          <w:color w:val="D4D4D4"/>
+          <w:sz w:val="18"/>
+          <w:szCs w:val="18"/>
+        </w:rPr>
+      </w:pPr>
+      <w:r>
+        <w:rPr>
+          <w:rFonts w:ascii="Menlo" w:eastAsia="Times New Roman" w:hAnsi="Menlo" w:cs="Menlo"/>
+          <w:i w:val="0"/>
+          <w:iCs w:val="0"/>
+          <w:color w:val="CE9178"/>
+          <w:sz w:val="18"/>
+          <w:szCs w:val="18"/>
+        </w:rPr>
+        <w:t xml:space="preserve">    [Next Sequence Number: 300    (relative sequence number)]</w:t>
+      </w:r>
+    </w:p>
+    <w:p>
+      <w:pPr>
+        <w:shd w:val="clear" w:color="auto" w:fill="1E1E1E"/>
+        <w:spacing w:after="0" w:line="270" w:lineRule="atLeast"/>
+        <w:rPr>
+          <w:rFonts w:ascii="Menlo" w:eastAsia="Times New Roman" w:hAnsi="Menlo" w:cs="Menlo"/>
+          <w:i w:val="0"/>
+          <w:iCs w:val="0"/>
+          <w:color w:val="D4D4D4"/>
+          <w:sz w:val="18"/>
+          <w:szCs w:val="18"/>
+        </w:rPr>
+      </w:pPr>
+      <w:r>
+        <w:rPr>
+          <w:rFonts w:ascii="Menlo" w:eastAsia="Times New Roman" w:hAnsi="Menlo" w:cs="Menlo"/>
+          <w:i w:val="0"/>
+          <w:iCs w:val="0"/>
+          <w:color w:val="CE9178"/>
+          <w:sz w:val="18"/>
+          <w:szCs w:val="18"/>
+        </w:rPr>
+        <w:t xml:space="preserve">    Acknowledgment Number: 1    (relative ack number)</w:t>
+      </w:r>
+    </w:p>
+    <w:p>
+      <w:pPr>
+        <w:shd w:val="clear" w:color="auto" w:fill="1E1E1E"/>
+        <w:spacing w:after="0" w:line="270" w:lineRule="atLeast"/>
+        <w:rPr>
+          <w:rFonts w:ascii="Menlo" w:eastAsia="Times New Roman" w:hAnsi="Menlo" w:cs="Menlo"/>
+          <w:i w:val="0"/>
+          <w:iCs w:val="0"/>
+          <w:color w:val="D4D4D4"/>
+          <w:sz w:val="18"/>
+          <w:szCs w:val="18"/>
+        </w:rPr>
+      </w:pPr>
+      <w:r>
+        <w:rPr>
+          <w:rFonts w:ascii="Menlo" w:eastAsia="Times New Roman" w:hAnsi="Menlo" w:cs="Menlo"/>
+          <w:i w:val="0"/>
+          <w:iCs w:val="0"/>
+          <w:color w:val="CE9178"/>
+          <w:sz w:val="18"/>
+          <w:szCs w:val="18"/>
+        </w:rPr>
+        <w:t xml:space="preserve">    Acknowledgment number (raw): 2594042444</w:t>
+      </w:r>
+    </w:p>
+    <w:p>
+      <w:pPr>
+        <w:shd w:val="clear" w:color="auto" w:fill="1E1E1E"/>
+        <w:spacing w:after="0" w:line="270" w:lineRule="atLeast"/>
+        <w:rPr>
+          <w:rFonts w:ascii="Menlo" w:eastAsia="Times New Roman" w:hAnsi="Menlo" w:cs="Menlo"/>
+          <w:i w:val="0"/>
+          <w:iCs w:val="0"/>
+          <w:color w:val="D4D4D4"/>
+          <w:sz w:val="18"/>
+          <w:szCs w:val="18"/>
+        </w:rPr>
+      </w:pPr>
+      <w:r>
+        <w:rPr>
+          <w:rFonts w:ascii="Menlo" w:eastAsia="Times New Roman" w:hAnsi="Menlo" w:cs="Menlo"/>
+          <w:i w:val="0"/>
+          <w:iCs w:val="0"/>
+          <w:color w:val="CE9178"/>
+          <w:sz w:val="18"/>
+          <w:szCs w:val="18"/>
+        </w:rPr>
+        <w:t xml:space="preserve">    0101 .... = Header Length: 20 bytes (5)</w:t>
+      </w:r>
+    </w:p>
+    <w:p>
+      <w:pPr>
+        <w:shd w:val="clear" w:color="auto" w:fill="1E1E1E"/>
+        <w:spacing w:after="0" w:line="270" w:lineRule="atLeast"/>
+        <w:rPr>
+          <w:rFonts w:ascii="Menlo" w:eastAsia="Times New Roman" w:hAnsi="Menlo" w:cs="Menlo"/>
+          <w:i w:val="0"/>
+          <w:iCs w:val="0"/>
+          <w:color w:val="D4D4D4"/>
+          <w:sz w:val="18"/>
+          <w:szCs w:val="18"/>
+        </w:rPr>
+      </w:pPr>
+      <w:r>
+        <w:rPr>
+          <w:rFonts w:ascii="Menlo" w:eastAsia="Times New Roman" w:hAnsi="Menlo" w:cs="Menlo"/>
+          <w:i w:val="0"/>
+          <w:iCs w:val="0"/>
+          <w:color w:val="CE9178"/>
+          <w:sz w:val="18"/>
+          <w:szCs w:val="18"/>
+        </w:rPr>
+        <w:t xml:space="preserve">    Flags: 0x018 (PSH, ACK)</w:t>
+      </w:r>
+    </w:p>
+    <w:p>
+      <w:pPr>
+        <w:shd w:val="clear" w:color="auto" w:fill="1E1E1E"/>
+        <w:spacing w:after="0" w:line="270" w:lineRule="atLeast"/>
+        <w:rPr>
+          <w:rFonts w:ascii="Menlo" w:eastAsia="Times New Roman" w:hAnsi="Menlo" w:cs="Menlo"/>
+          <w:i w:val="0"/>
+          <w:iCs w:val="0"/>
+          <w:color w:val="D4D4D4"/>
+          <w:sz w:val="18"/>
+          <w:szCs w:val="18"/>
+        </w:rPr>
+      </w:pPr>
+      <w:r>
+        <w:rPr>
+          <w:rFonts w:ascii="Menlo" w:eastAsia="Times New Roman" w:hAnsi="Menlo" w:cs="Menlo"/>
+          <w:i w:val="0"/>
+          <w:iCs w:val="0"/>
+          <w:color w:val="CE9178"/>
+          <w:sz w:val="18"/>
+          <w:szCs w:val="18"/>
+        </w:rPr>
+        <w:t xml:space="preserve">    Window: 256</w:t>
+      </w:r>
+    </w:p>
+    <w:p>
+      <w:pPr>
+        <w:shd w:val="clear" w:color="auto" w:fill="1E1E1E"/>
+        <w:spacing w:after="0" w:line="270" w:lineRule="atLeast"/>
+        <w:rPr>
+          <w:rFonts w:ascii="Menlo" w:eastAsia="Times New Roman" w:hAnsi="Menlo" w:cs="Menlo"/>
+          <w:i w:val="0"/>
+          <w:iCs w:val="0"/>
+          <w:color w:val="D4D4D4"/>
+          <w:sz w:val="18"/>
+          <w:szCs w:val="18"/>
+        </w:rPr>
+      </w:pPr>
+      <w:r>
+        <w:rPr>
+          <w:rFonts w:ascii="Menlo" w:eastAsia="Times New Roman" w:hAnsi="Menlo" w:cs="Menlo"/>
+          <w:i w:val="0"/>
+          <w:iCs w:val="0"/>
+          <w:color w:val="CE9178"/>
+          <w:sz w:val="18"/>
+          <w:szCs w:val="18"/>
+        </w:rPr>
+        <w:t xml:space="preserve">    [Calculated window size: 65536]</w:t>
+      </w:r>
+    </w:p>
+    <w:p>
+      <w:pPr>
+        <w:shd w:val="clear" w:color="auto" w:fill="1E1E1E"/>
+        <w:spacing w:after="0" w:line="270" w:lineRule="atLeast"/>
+        <w:rPr>
+          <w:rFonts w:ascii="Menlo" w:eastAsia="Times New Roman" w:hAnsi="Menlo" w:cs="Menlo"/>
+          <w:i w:val="0"/>
+          <w:iCs w:val="0"/>
+          <w:color w:val="D4D4D4"/>
+          <w:sz w:val="18"/>
+          <w:szCs w:val="18"/>
+        </w:rPr>
+      </w:pPr>
+      <w:r>
+        <w:rPr>
+          <w:rFonts w:ascii="Menlo" w:eastAsia="Times New Roman" w:hAnsi="Menlo" w:cs="Menlo"/>
+          <w:i w:val="0"/>
+          <w:iCs w:val="0"/>
+          <w:color w:val="CE9178"/>
+          <w:sz w:val="18"/>
+          <w:szCs w:val="18"/>
+        </w:rPr>
+        <w:t xml:space="preserve">    [Window size scaling factor: 256]</w:t>
+      </w:r>
+    </w:p>
+    <w:p>
+      <w:pPr>
+        <w:shd w:val="clear" w:color="auto" w:fill="1E1E1E"/>
+        <w:spacing w:after="0" w:line="270" w:lineRule="atLeast"/>
+        <w:rPr>
+          <w:rFonts w:ascii="Menlo" w:eastAsia="Times New Roman" w:hAnsi="Menlo" w:cs="Menlo"/>
+          <w:i w:val="0"/>
+          <w:iCs w:val="0"/>
+          <w:color w:val="D4D4D4"/>
+          <w:sz w:val="18"/>
+          <w:szCs w:val="18"/>
+        </w:rPr>
+      </w:pPr>
+      <w:r>
+        <w:rPr>
+          <w:rFonts w:ascii="Menlo" w:eastAsia="Times New Roman" w:hAnsi="Menlo" w:cs="Menlo"/>
+          <w:i w:val="0"/>
+          <w:iCs w:val="0"/>
+          <w:color w:val="CE9178"/>
+          <w:sz w:val="18"/>
+          <w:szCs w:val="18"/>
+        </w:rPr>
+        <w:t xml:space="preserve">    Checksum: 0x387c [unverified]</w:t>
+      </w:r>
+    </w:p>
+    <w:p>
+      <w:pPr>
+        <w:shd w:val="clear" w:color="auto" w:fill="1E1E1E"/>
+        <w:spacing w:after="0" w:line="270" w:lineRule="atLeast"/>
+        <w:rPr>
+          <w:rFonts w:ascii="Menlo" w:eastAsia="Times New Roman" w:hAnsi="Menlo" w:cs="Menlo"/>
+          <w:i w:val="0"/>
+          <w:iCs w:val="0"/>
+          <w:color w:val="D4D4D4"/>
+          <w:sz w:val="18"/>
+          <w:szCs w:val="18"/>
+        </w:rPr>
+      </w:pPr>
+      <w:r>
+        <w:rPr>
+          <w:rFonts w:ascii="Menlo" w:eastAsia="Times New Roman" w:hAnsi="Menlo" w:cs="Menlo"/>
+          <w:i w:val="0"/>
+          <w:iCs w:val="0"/>
+          <w:color w:val="CE9178"/>
+          <w:sz w:val="18"/>
+          <w:szCs w:val="18"/>
+        </w:rPr>
+        <w:t xml:space="preserve">    [Checksum Status: Unverified]</w:t>
+      </w:r>
+    </w:p>
+    <w:p>
+      <w:pPr>
+        <w:shd w:val="clear" w:color="auto" w:fill="1E1E1E"/>
+        <w:spacing w:after="0" w:line="270" w:lineRule="atLeast"/>
+        <w:rPr>
+          <w:rFonts w:ascii="Menlo" w:eastAsia="Times New Roman" w:hAnsi="Menlo" w:cs="Menlo"/>
+          <w:i w:val="0"/>
+          <w:iCs w:val="0"/>
+          <w:color w:val="D4D4D4"/>
+          <w:sz w:val="18"/>
+          <w:szCs w:val="18"/>
+        </w:rPr>
+      </w:pPr>
+      <w:r>
+        <w:rPr>
+          <w:rFonts w:ascii="Menlo" w:eastAsia="Times New Roman" w:hAnsi="Menlo" w:cs="Menlo"/>
+          <w:i w:val="0"/>
+          <w:iCs w:val="0"/>
+          <w:color w:val="CE9178"/>
+          <w:sz w:val="18"/>
+          <w:szCs w:val="18"/>
+        </w:rPr>
+        <w:t xml:space="preserve">    Urgent Pointer: 0</w:t>
+      </w:r>
+    </w:p>
+    <w:p>
+      <w:pPr>
+        <w:shd w:val="clear" w:color="auto" w:fill="1E1E1E"/>
+        <w:spacing w:after="0" w:line="270" w:lineRule="atLeast"/>
+        <w:rPr>
+          <w:rFonts w:ascii="Menlo" w:eastAsia="Times New Roman" w:hAnsi="Menlo" w:cs="Menlo"/>
+          <w:i w:val="0"/>
+          <w:iCs w:val="0"/>
+          <w:color w:val="D4D4D4"/>
+          <w:sz w:val="18"/>
+          <w:szCs w:val="18"/>
+        </w:rPr>
+      </w:pPr>
+      <w:r>
+        <w:rPr>
+          <w:rFonts w:ascii="Menlo" w:eastAsia="Times New Roman" w:hAnsi="Menlo" w:cs="Menlo"/>
+          <w:i w:val="0"/>
+          <w:iCs w:val="0"/>
+          <w:color w:val="CE9178"/>
+          <w:sz w:val="18"/>
+          <w:szCs w:val="18"/>
+        </w:rPr>
+        <w:t xml:space="preserve">    [Timestamps]</w:t>
+      </w:r>
+    </w:p>
+    <w:p>
+      <w:pPr>
+        <w:shd w:val="clear" w:color="auto" w:fill="1E1E1E"/>
+        <w:spacing w:after="0" w:line="270" w:lineRule="atLeast"/>
+        <w:rPr>
+          <w:rFonts w:ascii="Menlo" w:eastAsia="Times New Roman" w:hAnsi="Menlo" w:cs="Menlo"/>
+          <w:i w:val="0"/>
+          <w:iCs w:val="0"/>
+          <w:color w:val="D4D4D4"/>
+          <w:sz w:val="18"/>
+          <w:szCs w:val="18"/>
+        </w:rPr>
+      </w:pPr>
+      <w:r>
+        <w:rPr>
+          <w:rFonts w:ascii="Menlo" w:eastAsia="Times New Roman" w:hAnsi="Menlo" w:cs="Menlo"/>
+          <w:i w:val="0"/>
+          <w:iCs w:val="0"/>
+          <w:color w:val="CE9178"/>
+          <w:sz w:val="18"/>
+          <w:szCs w:val="18"/>
+        </w:rPr>
+        <w:t xml:space="preserve">    [SEQ/ACK analysis]</w:t>
+      </w:r>
+    </w:p>
+    <w:p>
+      <w:pPr>
+        <w:shd w:val="clear" w:color="auto" w:fill="1E1E1E"/>
+        <w:spacing w:after="0" w:line="270" w:lineRule="atLeast"/>
+        <w:rPr>
+          <w:rFonts w:ascii="Menlo" w:eastAsia="Times New Roman" w:hAnsi="Menlo" w:cs="Menlo"/>
+          <w:i w:val="0"/>
+          <w:iCs w:val="0"/>
+          <w:color w:val="D4D4D4"/>
+          <w:sz w:val="18"/>
+          <w:szCs w:val="18"/>
+        </w:rPr>
+      </w:pPr>
+      <w:r>
+        <w:rPr>
+          <w:rFonts w:ascii="Menlo" w:eastAsia="Times New Roman" w:hAnsi="Menlo" w:cs="Menlo"/>
+          <w:i w:val="0"/>
+          <w:iCs w:val="0"/>
+          <w:color w:val="CE9178"/>
+          <w:sz w:val="18"/>
+          <w:szCs w:val="18"/>
+        </w:rPr>
+        <w:t xml:space="preserve">    TCP payload (299 bytes)</w:t>
+      </w:r>
+    </w:p>
+    <w:p>
+      <w:pPr>
+        <w:shd w:val="clear" w:color="auto" w:fill="1E1E1E"/>
+        <w:spacing w:after="0" w:line="270" w:lineRule="atLeast"/>
+        <w:rPr>
+          <w:rFonts w:ascii="Menlo" w:eastAsia="Times New Roman" w:hAnsi="Menlo" w:cs="Menlo"/>
+          <w:i w:val="0"/>
+          <w:iCs w:val="0"/>
+          <w:color w:val="D4D4D4"/>
+          <w:sz w:val="18"/>
+          <w:szCs w:val="18"/>
+        </w:rPr>
+      </w:pPr>
+      <w:r>
+        <w:rPr>
+          <w:rFonts w:ascii="Menlo" w:eastAsia="Times New Roman" w:hAnsi="Menlo" w:cs="Menlo"/>
+          <w:i w:val="0"/>
+          <w:iCs w:val="0"/>
+          <w:color w:val="CE9178"/>
+          <w:sz w:val="18"/>
+          <w:szCs w:val="18"/>
+        </w:rPr>
+        <w:lastRenderedPageBreak/>
+        <w:t>Hypertext Transfer Protocol</w:t>
+      </w:r>
+    </w:p>
+    <w:p>
+      <w:pPr>
+        <w:shd w:val="clear" w:color="auto" w:fill="1E1E1E"/>
+        <w:spacing w:after="0" w:line="270" w:lineRule="atLeast"/>
+        <w:rPr>
+          <w:rFonts w:ascii="Menlo" w:eastAsia="Times New Roman" w:hAnsi="Menlo" w:cs="Menlo"/>
+          <w:i w:val="0"/>
+          <w:iCs w:val="0"/>
+          <w:color w:val="D4D4D4"/>
+          <w:sz w:val="18"/>
+          <w:szCs w:val="18"/>
+        </w:rPr>
+      </w:pPr>
+      <w:r>
+        <w:rPr>
+          <w:rFonts w:ascii="Menlo" w:eastAsia="Times New Roman" w:hAnsi="Menlo" w:cs="Menlo"/>
+          <w:i w:val="0"/>
+          <w:iCs w:val="0"/>
+          <w:color w:val="CE9178"/>
+          <w:sz w:val="18"/>
+          <w:szCs w:val="18"/>
+        </w:rPr>
+        <w:t xml:space="preserve">    GET /ethereal-labs/INTRO-ethereal-file1.html HTTP/1.1\r\n</w:t>
+      </w:r>
+    </w:p>
+    <w:p>
+      <w:pPr>
+        <w:shd w:val="clear" w:color="auto" w:fill="1E1E1E"/>
+        <w:spacing w:after="0" w:line="270" w:lineRule="atLeast"/>
+        <w:rPr>
+          <w:rFonts w:ascii="Menlo" w:eastAsia="Times New Roman" w:hAnsi="Menlo" w:cs="Menlo"/>
+          <w:i w:val="0"/>
+          <w:iCs w:val="0"/>
+          <w:color w:val="D4D4D4"/>
+          <w:sz w:val="18"/>
+          <w:szCs w:val="18"/>
+        </w:rPr>
+      </w:pPr>
+      <w:r>
+        <w:rPr>
+          <w:rFonts w:ascii="Menlo" w:eastAsia="Times New Roman" w:hAnsi="Menlo" w:cs="Menlo"/>
+          <w:i w:val="0"/>
+          <w:iCs w:val="0"/>
+          <w:color w:val="CE9178"/>
+          <w:sz w:val="18"/>
+          <w:szCs w:val="18"/>
+        </w:rPr>
+        <w:t xml:space="preserve">    Accept: text/html, application/xhtml+xml, */*\r\n</w:t>
+      </w:r>
+    </w:p>
+    <w:p>
+      <w:pPr>
+        <w:shd w:val="clear" w:color="auto" w:fill="1E1E1E"/>
+        <w:spacing w:after="0" w:line="270" w:lineRule="atLeast"/>
+        <w:rPr>
+          <w:rFonts w:ascii="Menlo" w:eastAsia="Times New Roman" w:hAnsi="Menlo" w:cs="Menlo"/>
+          <w:i w:val="0"/>
+          <w:iCs w:val="0"/>
+          <w:color w:val="D4D4D4"/>
+          <w:sz w:val="18"/>
+          <w:szCs w:val="18"/>
+        </w:rPr>
+      </w:pPr>
+      <w:r>
+        <w:rPr>
+          <w:rFonts w:ascii="Menlo" w:eastAsia="Times New Roman" w:hAnsi="Menlo" w:cs="Menlo"/>
+          <w:i w:val="0"/>
+          <w:iCs w:val="0"/>
+          <w:color w:val="CE9178"/>
+          <w:sz w:val="18"/>
+          <w:szCs w:val="18"/>
+        </w:rPr>
+        <w:t xml:space="preserve">    Accept-Language: en-US\r\n</w:t>
+      </w:r>
+    </w:p>
+    <w:p>
+      <w:pPr>
+        <w:shd w:val="clear" w:color="auto" w:fill="1E1E1E"/>
+        <w:spacing w:after="0" w:line="270" w:lineRule="atLeast"/>
+        <w:rPr>
+          <w:rFonts w:ascii="Menlo" w:eastAsia="Times New Roman" w:hAnsi="Menlo" w:cs="Menlo"/>
+          <w:i w:val="0"/>
+          <w:iCs w:val="0"/>
+          <w:color w:val="D4D4D4"/>
+          <w:sz w:val="18"/>
+          <w:szCs w:val="18"/>
+        </w:rPr>
+      </w:pPr>
+      <w:r>
+        <w:rPr>
+          <w:rFonts w:ascii="Menlo" w:eastAsia="Times New Roman" w:hAnsi="Menlo" w:cs="Menlo"/>
+          <w:i w:val="0"/>
+          <w:iCs w:val="0"/>
+          <w:color w:val="CE9178"/>
+          <w:sz w:val="18"/>
+          <w:szCs w:val="18"/>
+        </w:rPr>
+        <w:t xml:space="preserve">    User-Agent: Mozilla/5.0 (Windows NT 6.1; WOW64; Trident/7.0; rv:11.0) like Gecko\r\n</w:t>
+      </w:r>
+    </w:p>
+    <w:p>
+      <w:pPr>
+        <w:shd w:val="clear" w:color="auto" w:fill="1E1E1E"/>
+        <w:spacing w:after="0" w:line="270" w:lineRule="atLeast"/>
+        <w:rPr>
+          <w:rFonts w:ascii="Menlo" w:eastAsia="Times New Roman" w:hAnsi="Menlo" w:cs="Menlo"/>
+          <w:i w:val="0"/>
+          <w:iCs w:val="0"/>
+          <w:color w:val="D4D4D4"/>
+          <w:sz w:val="18"/>
+          <w:szCs w:val="18"/>
+        </w:rPr>
+      </w:pPr>
+      <w:r>
+        <w:rPr>
+          <w:rFonts w:ascii="Menlo" w:eastAsia="Times New Roman" w:hAnsi="Menlo" w:cs="Menlo"/>
+          <w:i w:val="0"/>
+          <w:iCs w:val="0"/>
+          <w:color w:val="CE9178"/>
+          <w:sz w:val="18"/>
+          <w:szCs w:val="18"/>
+        </w:rPr>
+        <w:t xml:space="preserve">    Accept-Encoding: gzip, deflate\r\n</w:t>
+      </w:r>
+    </w:p>
+    <w:p>
+      <w:pPr>
+        <w:shd w:val="clear" w:color="auto" w:fill="1E1E1E"/>
+        <w:spacing w:after="0" w:line="270" w:lineRule="atLeast"/>
+        <w:rPr>
+          <w:rFonts w:ascii="Menlo" w:eastAsia="Times New Roman" w:hAnsi="Menlo" w:cs="Menlo"/>
+          <w:i w:val="0"/>
+          <w:iCs w:val="0"/>
+          <w:color w:val="D4D4D4"/>
+          <w:sz w:val="18"/>
+          <w:szCs w:val="18"/>
+        </w:rPr>
+      </w:pPr>
+      <w:r>
+        <w:rPr>
+          <w:rFonts w:ascii="Menlo" w:eastAsia="Times New Roman" w:hAnsi="Menlo" w:cs="Menlo"/>
+          <w:i w:val="0"/>
+          <w:iCs w:val="0"/>
+          <w:color w:val="CE9178"/>
+          <w:sz w:val="18"/>
+          <w:szCs w:val="18"/>
+        </w:rPr>
+        <w:t xml:space="preserve">    Host: gaia.cs.umass.edu\r\n</w:t>
+      </w:r>
+    </w:p>
+    <w:p>
+      <w:pPr>
+        <w:shd w:val="clear" w:color="auto" w:fill="1E1E1E"/>
+        <w:spacing w:after="0" w:line="270" w:lineRule="atLeast"/>
+        <w:rPr>
+          <w:rFonts w:ascii="Menlo" w:eastAsia="Times New Roman" w:hAnsi="Menlo" w:cs="Menlo"/>
+          <w:i w:val="0"/>
+          <w:iCs w:val="0"/>
+          <w:color w:val="D4D4D4"/>
+          <w:sz w:val="18"/>
+          <w:szCs w:val="18"/>
+        </w:rPr>
+      </w:pPr>
+      <w:r>
+        <w:rPr>
+          <w:rFonts w:ascii="Menlo" w:eastAsia="Times New Roman" w:hAnsi="Menlo" w:cs="Menlo"/>
+          <w:i w:val="0"/>
+          <w:iCs w:val="0"/>
+          <w:color w:val="CE9178"/>
+          <w:sz w:val="18"/>
+          <w:szCs w:val="18"/>
+        </w:rPr>
+        <w:t xml:space="preserve">    DNT: 1\r\n</w:t>
+      </w:r>
+    </w:p>
+    <w:p>
+      <w:pPr>
+        <w:shd w:val="clear" w:color="auto" w:fill="1E1E1E"/>
+        <w:spacing w:after="0" w:line="270" w:lineRule="atLeast"/>
+        <w:rPr>
+          <w:rFonts w:ascii="Menlo" w:eastAsia="Times New Roman" w:hAnsi="Menlo" w:cs="Menlo"/>
+          <w:i w:val="0"/>
+          <w:iCs w:val="0"/>
+          <w:color w:val="D4D4D4"/>
+          <w:sz w:val="18"/>
+          <w:szCs w:val="18"/>
+        </w:rPr>
+      </w:pPr>
+      <w:r>
+        <w:rPr>
+          <w:rFonts w:ascii="Menlo" w:eastAsia="Times New Roman" w:hAnsi="Menlo" w:cs="Menlo"/>
+          <w:i w:val="0"/>
+          <w:iCs w:val="0"/>
+          <w:color w:val="CE9178"/>
+          <w:sz w:val="18"/>
+          <w:szCs w:val="18"/>
+        </w:rPr>
+        <w:t xml:space="preserve">    Connection: Keep-Alive\r\n</w:t>
+      </w:r>
+    </w:p>
+    <w:p>
+      <w:pPr>
+        <w:shd w:val="clear" w:color="auto" w:fill="1E1E1E"/>
+        <w:spacing w:after="0" w:line="270" w:lineRule="atLeast"/>
+        <w:rPr>
+          <w:rFonts w:ascii="Menlo" w:eastAsia="Times New Roman" w:hAnsi="Menlo" w:cs="Menlo"/>
+          <w:i w:val="0"/>
+          <w:iCs w:val="0"/>
+          <w:color w:val="D4D4D4"/>
+          <w:sz w:val="18"/>
+          <w:szCs w:val="18"/>
+        </w:rPr>
+      </w:pPr>
+      <w:r>
+        <w:rPr>
+          <w:rFonts w:ascii="Menlo" w:eastAsia="Times New Roman" w:hAnsi="Menlo" w:cs="Menlo"/>
+          <w:i w:val="0"/>
+          <w:iCs w:val="0"/>
+          <w:color w:val="CE9178"/>
+          <w:sz w:val="18"/>
+          <w:szCs w:val="18"/>
+        </w:rPr>
+        <w:t xml:space="preserve">    \r\n</w:t>
+      </w:r>
+    </w:p>
+    <w:p>
+      <w:pPr>
+        <w:shd w:val="clear" w:color="auto" w:fill="1E1E1E"/>
+        <w:spacing w:after="0" w:line="270" w:lineRule="atLeast"/>
+        <w:rPr>
+          <w:rFonts w:ascii="Menlo" w:eastAsia="Times New Roman" w:hAnsi="Menlo" w:cs="Menlo"/>
+          <w:i w:val="0"/>
+          <w:iCs w:val="0"/>
+          <w:color w:val="D4D4D4"/>
+          <w:sz w:val="18"/>
+          <w:szCs w:val="18"/>
+        </w:rPr>
+      </w:pPr>
+      <w:r>
+        <w:rPr>
+          <w:rFonts w:ascii="Menlo" w:eastAsia="Times New Roman" w:hAnsi="Menlo" w:cs="Menlo"/>
+          <w:i w:val="0"/>
+          <w:iCs w:val="0"/>
+          <w:color w:val="CE9178"/>
+          <w:sz w:val="18"/>
+          <w:szCs w:val="18"/>
+        </w:rPr>
+        <w:t xml:space="preserve">    [Full request URI: http://gaia.cs.umass.edu/ethereal-labs/INTRO-ethereal-file1.html]</w:t>
+      </w:r>
+    </w:p>
+    <w:p>
+      <w:pPr>
+        <w:shd w:val="clear" w:color="auto" w:fill="1E1E1E"/>
+        <w:spacing w:after="0" w:line="270" w:lineRule="atLeast"/>
+        <w:rPr>
+          <w:rFonts w:ascii="Menlo" w:eastAsia="Times New Roman" w:hAnsi="Menlo" w:cs="Menlo"/>
+          <w:i w:val="0"/>
+          <w:iCs w:val="0"/>
+          <w:color w:val="D4D4D4"/>
+          <w:sz w:val="18"/>
+          <w:szCs w:val="18"/>
+        </w:rPr>
+      </w:pPr>
+      <w:r>
+        <w:rPr>
+          <w:rFonts w:ascii="Menlo" w:eastAsia="Times New Roman" w:hAnsi="Menlo" w:cs="Menlo"/>
+          <w:i w:val="0"/>
+          <w:iCs w:val="0"/>
+          <w:color w:val="CE9178"/>
+          <w:sz w:val="18"/>
+          <w:szCs w:val="18"/>
+        </w:rPr>
+        <w:t xml:space="preserve">    [HTTP request 1/3]</w:t>
+      </w:r>
+    </w:p>
+    <w:p>
+      <w:pPr>
+        <w:shd w:val="clear" w:color="auto" w:fill="1E1E1E"/>
+        <w:spacing w:after="0" w:line="270" w:lineRule="atLeast"/>
+        <w:rPr>
+          <w:rFonts w:ascii="Menlo" w:eastAsia="Times New Roman" w:hAnsi="Menlo" w:cs="Menlo"/>
+          <w:i w:val="0"/>
+          <w:iCs w:val="0"/>
+          <w:color w:val="D4D4D4"/>
+          <w:sz w:val="18"/>
+          <w:szCs w:val="18"/>
+        </w:rPr>
+      </w:pPr>
+      <w:r>
+        <w:rPr>
+          <w:rFonts w:ascii="Menlo" w:eastAsia="Times New Roman" w:hAnsi="Menlo" w:cs="Menlo"/>
+          <w:i w:val="0"/>
+          <w:iCs w:val="0"/>
+          <w:color w:val="CE9178"/>
+          <w:sz w:val="18"/>
+          <w:szCs w:val="18"/>
+        </w:rPr>
+        <w:t xml:space="preserve">    [Response in frame: 90]</w:t>
+      </w:r>
+    </w:p>
+    <w:p>
+      <w:pPr>
+        <w:shd w:val="clear" w:color="auto" w:fill="1E1E1E"/>
+        <w:spacing w:after="0" w:line="270" w:lineRule="atLeast"/>
+        <w:rPr>
+          <w:rFonts w:ascii="Menlo" w:eastAsia="Times New Roman" w:hAnsi="Menlo" w:cs="Menlo"/>
+          <w:i w:val="0"/>
+          <w:iCs w:val="0"/>
+          <w:color w:val="D4D4D4"/>
+          <w:sz w:val="18"/>
+          <w:szCs w:val="18"/>
+        </w:rPr>
+      </w:pPr>
+      <w:r>
+        <w:rPr>
+          <w:rFonts w:ascii="Menlo" w:eastAsia="Times New Roman" w:hAnsi="Menlo" w:cs="Menlo"/>
+          <w:i w:val="0"/>
+          <w:iCs w:val="0"/>
+          <w:color w:val="CE9178"/>
+          <w:sz w:val="18"/>
+          <w:szCs w:val="18"/>
+        </w:rPr>
+        <w:t xml:space="preserve">    [Next request in frame: 92]</w:t>
+      </w:r>
+    </w:p>
+    <w:p>
+      <w:pPr>
+        <w:shd w:val="clear" w:color="auto" w:fill="1E1E1E"/>
+        <w:spacing w:after="0" w:line="270" w:lineRule="atLeast"/>
+        <w:rPr>
+          <w:rFonts w:ascii="Menlo" w:eastAsia="Times New Roman" w:hAnsi="Menlo" w:cs="Menlo"/>
+          <w:i w:val="0"/>
+          <w:iCs w:val="0"/>
+          <w:color w:val="D4D4D4"/>
+          <w:sz w:val="18"/>
+          <w:szCs w:val="18"/>
+        </w:rPr>
+      </w:pPr>
+    </w:p>
+    <w:p>
+      <w:pPr>
+        <w:shd w:val="clear" w:color="auto" w:fill="1E1E1E"/>
+        <w:spacing w:after="0" w:line="270" w:lineRule="atLeast"/>
+        <w:rPr>
+          <w:rFonts w:ascii="Menlo" w:eastAsia="Times New Roman" w:hAnsi="Menlo" w:cs="Menlo"/>
+          <w:i w:val="0"/>
+          <w:iCs w:val="0"/>
+          <w:color w:val="D4D4D4"/>
+          <w:sz w:val="18"/>
+          <w:szCs w:val="18"/>
+        </w:rPr>
+      </w:pPr>
+      <w:r>
+        <w:rPr>
+          <w:rFonts w:ascii="Menlo" w:eastAsia="Times New Roman" w:hAnsi="Menlo" w:cs="Menlo"/>
+          <w:i w:val="0"/>
+          <w:iCs w:val="0"/>
+          <w:color w:val="CE9178"/>
+          <w:sz w:val="18"/>
+          <w:szCs w:val="18"/>
+        </w:rPr>
+        <w:t>No.     Time               Source                Destination           Protocol Length Info</w:t>
+      </w:r>
+    </w:p>
+    <w:p>
+      <w:pPr>
+        <w:shd w:val="clear" w:color="auto" w:fill="1E1E1E"/>
+        <w:spacing w:after="0" w:line="270" w:lineRule="atLeast"/>
+        <w:rPr>
+          <w:rFonts w:ascii="Menlo" w:eastAsia="Times New Roman" w:hAnsi="Menlo" w:cs="Menlo"/>
+          <w:i w:val="0"/>
+          <w:iCs w:val="0"/>
+          <w:color w:val="D4D4D4"/>
+          <w:sz w:val="18"/>
+          <w:szCs w:val="18"/>
+        </w:rPr>
+      </w:pPr>
+      <w:r>
+        <w:rPr>
+          <w:rFonts w:ascii="Menlo" w:eastAsia="Times New Roman" w:hAnsi="Menlo" w:cs="Menlo"/>
+          <w:i w:val="0"/>
+          <w:iCs w:val="0"/>
+          <w:color w:val="CE9178"/>
+          <w:sz w:val="18"/>
+          <w:szCs w:val="18"/>
+        </w:rPr>
+        <w:t xml:space="preserve">     90 18:12:09.183448    128.119.245.12        192.168.1.10          HTTP     491    HTTP/1.1 200 OK  (text/html)</w:t>
+      </w:r>
+    </w:p>
+    <w:p>
+      <w:pPr>
+        <w:shd w:val="clear" w:color="auto" w:fill="1E1E1E"/>
+        <w:spacing w:after="0" w:line="270" w:lineRule="atLeast"/>
+        <w:rPr>
+          <w:rFonts w:ascii="Menlo" w:eastAsia="Times New Roman" w:hAnsi="Menlo" w:cs="Menlo"/>
+          <w:i w:val="0"/>
+          <w:iCs w:val="0"/>
+          <w:color w:val="D4D4D4"/>
+          <w:sz w:val="18"/>
+          <w:szCs w:val="18"/>
+        </w:rPr>
+      </w:pPr>
+    </w:p>
+    <w:p>
+      <w:pPr>
+        <w:shd w:val="clear" w:color="auto" w:fill="1E1E1E"/>
+        <w:spacing w:after="0" w:line="270" w:lineRule="atLeast"/>
+        <w:rPr>
+          <w:rFonts w:ascii="Menlo" w:eastAsia="Times New Roman" w:hAnsi="Menlo" w:cs="Menlo"/>
+          <w:i w:val="0"/>
+          <w:iCs w:val="0"/>
+          <w:color w:val="D4D4D4"/>
+          <w:sz w:val="18"/>
+          <w:szCs w:val="18"/>
+        </w:rPr>
+      </w:pPr>
+      <w:r>
+        <w:rPr>
+          <w:rFonts w:ascii="Menlo" w:eastAsia="Times New Roman" w:hAnsi="Menlo" w:cs="Menlo"/>
+          <w:i w:val="0"/>
+          <w:iCs w:val="0"/>
+          <w:color w:val="CE9178"/>
+          <w:sz w:val="18"/>
+          <w:szCs w:val="18"/>
+        </w:rPr>
+        <w:t xml:space="preserve">Frame 90: 491 bytes on wire (3928 bits), 491 bytes captured (3928 bits) on interface </w:t>
+      </w:r>
+      <w:r>
+        <w:rPr>
+          <w:rFonts w:ascii="Menlo" w:eastAsia="Times New Roman" w:hAnsi="Menlo" w:cs="Menlo"/>
+          <w:i w:val="0"/>
+          <w:iCs w:val="0"/>
+          <w:color w:val="F44747"/>
+          <w:sz w:val="18"/>
+          <w:szCs w:val="18"/>
+        </w:rPr>
+        <w:t>\D</w:t>
+      </w:r>
+      <w:r>
+        <w:rPr>
+          <w:rFonts w:ascii="Menlo" w:eastAsia="Times New Roman" w:hAnsi="Menlo" w:cs="Menlo"/>
+          <w:i w:val="0"/>
+          <w:iCs w:val="0"/>
+          <w:color w:val="CE9178"/>
+          <w:sz w:val="18"/>
+          <w:szCs w:val="18"/>
+        </w:rPr>
+        <w:t>evice</w:t>
+      </w:r>
+      <w:r>
+        <w:rPr>
+          <w:rFonts w:ascii="Menlo" w:eastAsia="Times New Roman" w:hAnsi="Menlo" w:cs="Menlo"/>
+          <w:i w:val="0"/>
+          <w:iCs w:val="0"/>
+          <w:color w:val="F44747"/>
+          <w:sz w:val="18"/>
+          <w:szCs w:val="18"/>
+        </w:rPr>
+        <w:t>\N</w:t>
+      </w:r>
+      <w:r>
+        <w:rPr>
+          <w:rFonts w:ascii="Menlo" w:eastAsia="Times New Roman" w:hAnsi="Menlo" w:cs="Menlo"/>
+          <w:i w:val="0"/>
+          <w:iCs w:val="0"/>
+          <w:color w:val="CE9178"/>
+          <w:sz w:val="18"/>
+          <w:szCs w:val="18"/>
+        </w:rPr>
+        <w:t>PF_{26EC4540-1904-473B-8DA8-4B081DB4C0EF}, id 0</w:t>
+      </w:r>
+    </w:p>
+    <w:p>
+      <w:pPr>
+        <w:shd w:val="clear" w:color="auto" w:fill="1E1E1E"/>
+        <w:spacing w:after="0" w:line="270" w:lineRule="atLeast"/>
+        <w:rPr>
+          <w:rFonts w:ascii="Menlo" w:eastAsia="Times New Roman" w:hAnsi="Menlo" w:cs="Menlo"/>
+          <w:i w:val="0"/>
+          <w:iCs w:val="0"/>
+          <w:color w:val="D4D4D4"/>
+          <w:sz w:val="18"/>
+          <w:szCs w:val="18"/>
+        </w:rPr>
+      </w:pPr>
+      <w:r>
+        <w:rPr>
+          <w:rFonts w:ascii="Menlo" w:eastAsia="Times New Roman" w:hAnsi="Menlo" w:cs="Menlo"/>
+          <w:i w:val="0"/>
+          <w:iCs w:val="0"/>
+          <w:color w:val="CE9178"/>
+          <w:sz w:val="18"/>
+          <w:szCs w:val="18"/>
+        </w:rPr>
+        <w:t>Ethernet II, Src: Cisco_ed:72:3e (00:17:59:ed:72:3e), Dst: HewlettP_1a:2a:d8 (00:24:81:1a:2a:d8)</w:t>
+      </w:r>
+    </w:p>
+    <w:p>
+      <w:pPr>
+        <w:shd w:val="clear" w:color="auto" w:fill="1E1E1E"/>
+        <w:spacing w:after="0" w:line="270" w:lineRule="atLeast"/>
+        <w:rPr>
+          <w:rFonts w:ascii="Menlo" w:eastAsia="Times New Roman" w:hAnsi="Menlo" w:cs="Menlo"/>
+          <w:i w:val="0"/>
+          <w:iCs w:val="0"/>
+          <w:color w:val="D4D4D4"/>
+          <w:sz w:val="18"/>
+          <w:szCs w:val="18"/>
+        </w:rPr>
+      </w:pPr>
+      <w:r>
+        <w:rPr>
+          <w:rFonts w:ascii="Menlo" w:eastAsia="Times New Roman" w:hAnsi="Menlo" w:cs="Menlo"/>
+          <w:i w:val="0"/>
+          <w:iCs w:val="0"/>
+          <w:color w:val="CE9178"/>
+          <w:sz w:val="18"/>
+          <w:szCs w:val="18"/>
+        </w:rPr>
+        <w:t>Internet Protocol Version 4, Src: 128.119.245.12, Dst: 192.168.1.10</w:t>
+      </w:r>
+    </w:p>
+    <w:p>
+      <w:pPr>
+        <w:shd w:val="clear" w:color="auto" w:fill="1E1E1E"/>
+        <w:spacing w:after="0" w:line="270" w:lineRule="atLeast"/>
+        <w:rPr>
+          <w:rFonts w:ascii="Menlo" w:eastAsia="Times New Roman" w:hAnsi="Menlo" w:cs="Menlo"/>
+          <w:i w:val="0"/>
+          <w:iCs w:val="0"/>
+          <w:color w:val="D4D4D4"/>
+          <w:sz w:val="18"/>
+          <w:szCs w:val="18"/>
+        </w:rPr>
+      </w:pPr>
+      <w:r>
+        <w:rPr>
+          <w:rFonts w:ascii="Menlo" w:eastAsia="Times New Roman" w:hAnsi="Menlo" w:cs="Menlo"/>
+          <w:i w:val="0"/>
+          <w:iCs w:val="0"/>
+          <w:color w:val="CE9178"/>
+          <w:sz w:val="18"/>
+          <w:szCs w:val="18"/>
+        </w:rPr>
+        <w:t xml:space="preserve">    0100 .... = Version: 4</w:t>
+      </w:r>
+    </w:p>
+    <w:p>
+      <w:pPr>
+        <w:shd w:val="clear" w:color="auto" w:fill="1E1E1E"/>
+        <w:spacing w:after="0" w:line="270" w:lineRule="atLeast"/>
+        <w:rPr>
+          <w:rFonts w:ascii="Menlo" w:eastAsia="Times New Roman" w:hAnsi="Menlo" w:cs="Menlo"/>
+          <w:i w:val="0"/>
+          <w:iCs w:val="0"/>
+          <w:color w:val="D4D4D4"/>
+          <w:sz w:val="18"/>
+          <w:szCs w:val="18"/>
+        </w:rPr>
+      </w:pPr>
+      <w:r>
+        <w:rPr>
+          <w:rFonts w:ascii="Menlo" w:eastAsia="Times New Roman" w:hAnsi="Menlo" w:cs="Menlo"/>
+          <w:i w:val="0"/>
+          <w:iCs w:val="0"/>
+          <w:color w:val="CE9178"/>
+          <w:sz w:val="18"/>
+          <w:szCs w:val="18"/>
+        </w:rPr>
+        <w:t xml:space="preserve">    .... 0101 = Header Length: 20 bytes (5)</w:t>
+      </w:r>
+    </w:p>
+    <w:p>
+      <w:pPr>
+        <w:shd w:val="clear" w:color="auto" w:fill="1E1E1E"/>
+        <w:spacing w:after="0" w:line="270" w:lineRule="atLeast"/>
+        <w:rPr>
+          <w:rFonts w:ascii="Menlo" w:eastAsia="Times New Roman" w:hAnsi="Menlo" w:cs="Menlo"/>
+          <w:i w:val="0"/>
+          <w:iCs w:val="0"/>
+          <w:color w:val="D4D4D4"/>
+          <w:sz w:val="18"/>
+          <w:szCs w:val="18"/>
+        </w:rPr>
+      </w:pPr>
+      <w:r>
+        <w:rPr>
+          <w:rFonts w:ascii="Menlo" w:eastAsia="Times New Roman" w:hAnsi="Menlo" w:cs="Menlo"/>
+          <w:i w:val="0"/>
+          <w:iCs w:val="0"/>
+          <w:color w:val="CE9178"/>
+          <w:sz w:val="18"/>
+          <w:szCs w:val="18"/>
+        </w:rPr>
+        <w:t xml:space="preserve">    Differentiated Services Field: 0x88 (DSCP: AF41, ECN: Not-ECT)</w:t>
+      </w:r>
+    </w:p>
+    <w:p>
+      <w:pPr>
+        <w:shd w:val="clear" w:color="auto" w:fill="1E1E1E"/>
+        <w:spacing w:after="0" w:line="270" w:lineRule="atLeast"/>
+        <w:rPr>
+          <w:rFonts w:ascii="Menlo" w:eastAsia="Times New Roman" w:hAnsi="Menlo" w:cs="Menlo"/>
+          <w:i w:val="0"/>
+          <w:iCs w:val="0"/>
+          <w:color w:val="D4D4D4"/>
+          <w:sz w:val="18"/>
+          <w:szCs w:val="18"/>
+        </w:rPr>
+      </w:pPr>
+      <w:r>
+        <w:rPr>
+          <w:rFonts w:ascii="Menlo" w:eastAsia="Times New Roman" w:hAnsi="Menlo" w:cs="Menlo"/>
+          <w:i w:val="0"/>
+          <w:iCs w:val="0"/>
+          <w:color w:val="CE9178"/>
+          <w:sz w:val="18"/>
+          <w:szCs w:val="18"/>
+        </w:rPr>
+        <w:t xml:space="preserve">    Total Length: 477</w:t>
+      </w:r>
+    </w:p>
+    <w:p>
+      <w:pPr>
+        <w:shd w:val="clear" w:color="auto" w:fill="1E1E1E"/>
+        <w:spacing w:after="0" w:line="270" w:lineRule="atLeast"/>
+        <w:rPr>
+          <w:rFonts w:ascii="Menlo" w:eastAsia="Times New Roman" w:hAnsi="Menlo" w:cs="Menlo"/>
+          <w:i w:val="0"/>
+          <w:iCs w:val="0"/>
+          <w:color w:val="D4D4D4"/>
+          <w:sz w:val="18"/>
+          <w:szCs w:val="18"/>
+        </w:rPr>
+      </w:pPr>
+      <w:r>
+        <w:rPr>
+          <w:rFonts w:ascii="Menlo" w:eastAsia="Times New Roman" w:hAnsi="Menlo" w:cs="Menlo"/>
+          <w:i w:val="0"/>
+          <w:iCs w:val="0"/>
+          <w:color w:val="CE9178"/>
+          <w:sz w:val="18"/>
+          <w:szCs w:val="18"/>
+        </w:rPr>
+        <w:t xml:space="preserve">    Identification: 0x6bc9 (27593)</w:t>
+      </w:r>
+    </w:p>
+    <w:p>
+      <w:pPr>
+        <w:shd w:val="clear" w:color="auto" w:fill="1E1E1E"/>
+        <w:spacing w:after="0" w:line="270" w:lineRule="atLeast"/>
+        <w:rPr>
+          <w:rFonts w:ascii="Menlo" w:eastAsia="Times New Roman" w:hAnsi="Menlo" w:cs="Menlo"/>
+          <w:i w:val="0"/>
+          <w:iCs w:val="0"/>
+          <w:color w:val="D4D4D4"/>
+          <w:sz w:val="18"/>
+          <w:szCs w:val="18"/>
+        </w:rPr>
+      </w:pPr>
+      <w:r>
+        <w:rPr>
+          <w:rFonts w:ascii="Menlo" w:eastAsia="Times New Roman" w:hAnsi="Menlo" w:cs="Menlo"/>
+          <w:i w:val="0"/>
+          <w:iCs w:val="0"/>
+          <w:color w:val="CE9178"/>
+          <w:sz w:val="18"/>
+          <w:szCs w:val="18"/>
+        </w:rPr>
+        <w:t xml:space="preserve">    Flags: 0x40, Don'</w:t>
+      </w:r>
+      <w:r>
+        <w:rPr>
+          <w:rFonts w:ascii="Menlo" w:eastAsia="Times New Roman" w:hAnsi="Menlo" w:cs="Menlo"/>
+          <w:i w:val="0"/>
+          <w:iCs w:val="0"/>
+          <w:color w:val="D4D4D4"/>
+          <w:sz w:val="18"/>
+          <w:szCs w:val="18"/>
+        </w:rPr>
+        <w:t>t fragment</w:t>
+      </w:r>
+    </w:p>
+    <w:p>
+      <w:pPr>
+        <w:shd w:val="clear" w:color="auto" w:fill="1E1E1E"/>
+        <w:spacing w:after="0" w:line="270" w:lineRule="atLeast"/>
+        <w:rPr>
+          <w:rFonts w:ascii="Menlo" w:eastAsia="Times New Roman" w:hAnsi="Menlo" w:cs="Menlo"/>
+          <w:i w:val="0"/>
+          <w:iCs w:val="0"/>
+          <w:color w:val="D4D4D4"/>
+          <w:sz w:val="18"/>
+          <w:szCs w:val="18"/>
+        </w:rPr>
+      </w:pPr>
+      <w:r>
+        <w:rPr>
+          <w:rFonts w:ascii="Menlo" w:eastAsia="Times New Roman" w:hAnsi="Menlo" w:cs="Menlo"/>
+          <w:i w:val="0"/>
+          <w:iCs w:val="0"/>
+          <w:color w:val="D4D4D4"/>
+          <w:sz w:val="18"/>
+          <w:szCs w:val="18"/>
+        </w:rPr>
+        <w:t xml:space="preserve">    ..</w:t>
+      </w:r>
+      <w:r>
+        <w:rPr>
+          <w:rFonts w:ascii="Menlo" w:eastAsia="Times New Roman" w:hAnsi="Menlo" w:cs="Menlo"/>
+          <w:i w:val="0"/>
+          <w:iCs w:val="0"/>
+          <w:color w:val="B5CEA8"/>
+          <w:sz w:val="18"/>
+          <w:szCs w:val="18"/>
+        </w:rPr>
+        <w:t>.0</w:t>
+      </w:r>
+      <w:r>
+        <w:rPr>
+          <w:rFonts w:ascii="Menlo" w:eastAsia="Times New Roman" w:hAnsi="Menlo" w:cs="Menlo"/>
+          <w:i w:val="0"/>
+          <w:iCs w:val="0"/>
+          <w:color w:val="D4D4D4"/>
+          <w:sz w:val="18"/>
+          <w:szCs w:val="18"/>
+        </w:rPr>
+        <w:t xml:space="preserve"> </w:t>
+      </w:r>
+      <w:r>
+        <w:rPr>
+          <w:rFonts w:ascii="Menlo" w:eastAsia="Times New Roman" w:hAnsi="Menlo" w:cs="Menlo"/>
+          <w:i w:val="0"/>
+          <w:iCs w:val="0"/>
+          <w:color w:val="B5CEA8"/>
+          <w:sz w:val="18"/>
+          <w:szCs w:val="18"/>
+        </w:rPr>
+        <w:t>0000</w:t>
+      </w:r>
+      <w:r>
+        <w:rPr>
+          <w:rFonts w:ascii="Menlo" w:eastAsia="Times New Roman" w:hAnsi="Menlo" w:cs="Menlo"/>
+          <w:i w:val="0"/>
+          <w:iCs w:val="0"/>
+          <w:color w:val="D4D4D4"/>
+          <w:sz w:val="18"/>
+          <w:szCs w:val="18"/>
+        </w:rPr>
+        <w:t xml:space="preserve"> </w:t>
+      </w:r>
+      <w:r>
+        <w:rPr>
+          <w:rFonts w:ascii="Menlo" w:eastAsia="Times New Roman" w:hAnsi="Menlo" w:cs="Menlo"/>
+          <w:i w:val="0"/>
+          <w:iCs w:val="0"/>
+          <w:color w:val="B5CEA8"/>
+          <w:sz w:val="18"/>
+          <w:szCs w:val="18"/>
+        </w:rPr>
+        <w:t>0000</w:t>
+      </w:r>
+      <w:r>
+        <w:rPr>
+          <w:rFonts w:ascii="Menlo" w:eastAsia="Times New Roman" w:hAnsi="Menlo" w:cs="Menlo"/>
+          <w:i w:val="0"/>
+          <w:iCs w:val="0"/>
+          <w:color w:val="D4D4D4"/>
+          <w:sz w:val="18"/>
+          <w:szCs w:val="18"/>
+        </w:rPr>
+        <w:t xml:space="preserve"> </w:t>
+      </w:r>
+      <w:r>
+        <w:rPr>
+          <w:rFonts w:ascii="Menlo" w:eastAsia="Times New Roman" w:hAnsi="Menlo" w:cs="Menlo"/>
+          <w:i w:val="0"/>
+          <w:iCs w:val="0"/>
+          <w:color w:val="B5CEA8"/>
+          <w:sz w:val="18"/>
+          <w:szCs w:val="18"/>
+        </w:rPr>
+        <w:t>0000</w:t>
+      </w:r>
+      <w:r>
+        <w:rPr>
+          <w:rFonts w:ascii="Menlo" w:eastAsia="Times New Roman" w:hAnsi="Menlo" w:cs="Menlo"/>
+          <w:i w:val="0"/>
+          <w:iCs w:val="0"/>
+          <w:color w:val="D4D4D4"/>
+          <w:sz w:val="18"/>
+          <w:szCs w:val="18"/>
+        </w:rPr>
+        <w:t xml:space="preserve"> = Fragment Offset: </w:t>
+      </w:r>
+      <w:r>
+        <w:rPr>
+          <w:rFonts w:ascii="Menlo" w:eastAsia="Times New Roman" w:hAnsi="Menlo" w:cs="Menlo"/>
+          <w:i w:val="0"/>
+          <w:iCs w:val="0"/>
+          <w:color w:val="B5CEA8"/>
+          <w:sz w:val="18"/>
+          <w:szCs w:val="18"/>
+        </w:rPr>
+        <w:t>0</w:t>
+      </w:r>
+    </w:p>
+    <w:p>
+      <w:pPr>
+        <w:shd w:val="clear" w:color="auto" w:fill="1E1E1E"/>
+        <w:spacing w:after="0" w:line="270" w:lineRule="atLeast"/>
+        <w:rPr>
+          <w:rFonts w:ascii="Menlo" w:eastAsia="Times New Roman" w:hAnsi="Menlo" w:cs="Menlo"/>
+          <w:i w:val="0"/>
+          <w:iCs w:val="0"/>
+          <w:color w:val="D4D4D4"/>
+          <w:sz w:val="18"/>
+          <w:szCs w:val="18"/>
+        </w:rPr>
+      </w:pPr>
+      <w:r>
+        <w:rPr>
+          <w:rFonts w:ascii="Menlo" w:eastAsia="Times New Roman" w:hAnsi="Menlo" w:cs="Menlo"/>
+          <w:i w:val="0"/>
+          <w:iCs w:val="0"/>
+          <w:color w:val="D4D4D4"/>
+          <w:sz w:val="18"/>
+          <w:szCs w:val="18"/>
+        </w:rPr>
+        <w:t xml:space="preserve">    Time to Live: </w:t>
+      </w:r>
+      <w:r>
+        <w:rPr>
+          <w:rFonts w:ascii="Menlo" w:eastAsia="Times New Roman" w:hAnsi="Menlo" w:cs="Menlo"/>
+          <w:i w:val="0"/>
+          <w:iCs w:val="0"/>
+          <w:color w:val="B5CEA8"/>
+          <w:sz w:val="18"/>
+          <w:szCs w:val="18"/>
+        </w:rPr>
+        <w:t>41</w:t>
+      </w:r>
+    </w:p>
+    <w:p>
+      <w:pPr>
+        <w:shd w:val="clear" w:color="auto" w:fill="1E1E1E"/>
+        <w:spacing w:after="0" w:line="270" w:lineRule="atLeast"/>
+        <w:rPr>
+          <w:rFonts w:ascii="Menlo" w:eastAsia="Times New Roman" w:hAnsi="Menlo" w:cs="Menlo"/>
+          <w:i w:val="0"/>
+          <w:iCs w:val="0"/>
+          <w:color w:val="D4D4D4"/>
+          <w:sz w:val="18"/>
+          <w:szCs w:val="18"/>
+        </w:rPr>
+      </w:pPr>
+      <w:r>
+        <w:rPr>
+          <w:rFonts w:ascii="Menlo" w:eastAsia="Times New Roman" w:hAnsi="Menlo" w:cs="Menlo"/>
+          <w:i w:val="0"/>
+          <w:iCs w:val="0"/>
+          <w:color w:val="D4D4D4"/>
+          <w:sz w:val="18"/>
+          <w:szCs w:val="18"/>
+        </w:rPr>
+        <w:t xml:space="preserve">    Protocol: TCP (</w:t>
+      </w:r>
+      <w:r>
+        <w:rPr>
+          <w:rFonts w:ascii="Menlo" w:eastAsia="Times New Roman" w:hAnsi="Menlo" w:cs="Menlo"/>
+          <w:i w:val="0"/>
+          <w:iCs w:val="0"/>
+          <w:color w:val="B5CEA8"/>
+          <w:sz w:val="18"/>
+          <w:szCs w:val="18"/>
+        </w:rPr>
+        <w:t>6</w:t>
+      </w:r>
+      <w:r>
+        <w:rPr>
+          <w:rFonts w:ascii="Menlo" w:eastAsia="Times New Roman" w:hAnsi="Menlo" w:cs="Menlo"/>
+          <w:i w:val="0"/>
+          <w:iCs w:val="0"/>
+          <w:color w:val="D4D4D4"/>
+          <w:sz w:val="18"/>
+          <w:szCs w:val="18"/>
+        </w:rPr>
+        <w:t>)</w:t>
+      </w:r>
+    </w:p>
+    <w:p>
+      <w:pPr>
+        <w:shd w:val="clear" w:color="auto" w:fill="1E1E1E"/>
+        <w:spacing w:after="0" w:line="270" w:lineRule="atLeast"/>
+        <w:rPr>
+          <w:rFonts w:ascii="Menlo" w:eastAsia="Times New Roman" w:hAnsi="Menlo" w:cs="Menlo"/>
+          <w:i w:val="0"/>
+          <w:iCs w:val="0"/>
+          <w:color w:val="D4D4D4"/>
+          <w:sz w:val="18"/>
+          <w:szCs w:val="18"/>
+        </w:rPr>
+      </w:pPr>
+      <w:r>
+        <w:rPr>
+          <w:rFonts w:ascii="Menlo" w:eastAsia="Times New Roman" w:hAnsi="Menlo" w:cs="Menlo"/>
+          <w:i w:val="0"/>
+          <w:iCs w:val="0"/>
+          <w:color w:val="D4D4D4"/>
+          <w:sz w:val="18"/>
+          <w:szCs w:val="18"/>
+        </w:rPr>
+        <w:t xml:space="preserve">    Header Checksum: </w:t>
+      </w:r>
+      <w:r>
+        <w:rPr>
+          <w:rFonts w:ascii="Menlo" w:eastAsia="Times New Roman" w:hAnsi="Menlo" w:cs="Menlo"/>
+          <w:i w:val="0"/>
+          <w:iCs w:val="0"/>
+          <w:color w:val="B5CEA8"/>
+          <w:sz w:val="18"/>
+          <w:szCs w:val="18"/>
+        </w:rPr>
+        <w:t>0xac93</w:t>
+      </w:r>
+      <w:r>
+        <w:rPr>
+          <w:rFonts w:ascii="Menlo" w:eastAsia="Times New Roman" w:hAnsi="Menlo" w:cs="Menlo"/>
+          <w:i w:val="0"/>
+          <w:iCs w:val="0"/>
+          <w:color w:val="D4D4D4"/>
+          <w:sz w:val="18"/>
+          <w:szCs w:val="18"/>
+        </w:rPr>
+        <w:t xml:space="preserve"> [validation disabled]</w:t>
+      </w:r>
+    </w:p>
+    <w:p>
+      <w:pPr>
+        <w:shd w:val="clear" w:color="auto" w:fill="1E1E1E"/>
+        <w:spacing w:after="0" w:line="270" w:lineRule="atLeast"/>
+        <w:rPr>
+          <w:rFonts w:ascii="Menlo" w:eastAsia="Times New Roman" w:hAnsi="Menlo" w:cs="Menlo"/>
+          <w:i w:val="0"/>
+          <w:iCs w:val="0"/>
+          <w:color w:val="D4D4D4"/>
+          <w:sz w:val="18"/>
+          <w:szCs w:val="18"/>
+        </w:rPr>
+      </w:pPr>
+      <w:r>
+        <w:rPr>
+          <w:rFonts w:ascii="Menlo" w:eastAsia="Times New Roman" w:hAnsi="Menlo" w:cs="Menlo"/>
+          <w:i w:val="0"/>
+          <w:iCs w:val="0"/>
+          <w:color w:val="D4D4D4"/>
+          <w:sz w:val="18"/>
+          <w:szCs w:val="18"/>
+        </w:rPr>
+        <w:t xml:space="preserve">    [Header checksum status: Unverified]</w:t>
+      </w:r>
+    </w:p>
+    <w:p>
+      <w:pPr>
+        <w:shd w:val="clear" w:color="auto" w:fill="1E1E1E"/>
+        <w:spacing w:after="0" w:line="270" w:lineRule="atLeast"/>
+        <w:rPr>
+          <w:rFonts w:ascii="Menlo" w:eastAsia="Times New Roman" w:hAnsi="Menlo" w:cs="Menlo"/>
+          <w:i w:val="0"/>
+          <w:iCs w:val="0"/>
+          <w:color w:val="D4D4D4"/>
+          <w:sz w:val="18"/>
+          <w:szCs w:val="18"/>
+        </w:rPr>
+      </w:pPr>
+      <w:r>
+        <w:rPr>
+          <w:rFonts w:ascii="Menlo" w:eastAsia="Times New Roman" w:hAnsi="Menlo" w:cs="Menlo"/>
+          <w:i w:val="0"/>
+          <w:iCs w:val="0"/>
+          <w:color w:val="D4D4D4"/>
+          <w:sz w:val="18"/>
+          <w:szCs w:val="18"/>
+        </w:rPr>
+        <w:t xml:space="preserve">    Source Address: </w:t>
+      </w:r>
+      <w:r>
+        <w:rPr>
+          <w:rFonts w:ascii="Menlo" w:eastAsia="Times New Roman" w:hAnsi="Menlo" w:cs="Menlo"/>
+          <w:i w:val="0"/>
+          <w:iCs w:val="0"/>
+          <w:color w:val="F44747"/>
+          <w:sz w:val="18"/>
+          <w:szCs w:val="18"/>
+        </w:rPr>
+        <w:t>128.119.245.12</w:t>
+      </w:r>
+    </w:p>
+    <w:p>
+      <w:pPr>
+        <w:shd w:val="clear" w:color="auto" w:fill="1E1E1E"/>
+        <w:spacing w:after="0" w:line="270" w:lineRule="atLeast"/>
+        <w:rPr>
+          <w:rFonts w:ascii="Menlo" w:eastAsia="Times New Roman" w:hAnsi="Menlo" w:cs="Menlo"/>
+          <w:i w:val="0"/>
+          <w:iCs w:val="0"/>
+          <w:color w:val="D4D4D4"/>
+          <w:sz w:val="18"/>
+          <w:szCs w:val="18"/>
+        </w:rPr>
+      </w:pPr>
+      <w:r>
+        <w:rPr>
+          <w:rFonts w:ascii="Menlo" w:eastAsia="Times New Roman" w:hAnsi="Menlo" w:cs="Menlo"/>
+          <w:i w:val="0"/>
+          <w:iCs w:val="0"/>
+          <w:color w:val="D4D4D4"/>
+          <w:sz w:val="18"/>
+          <w:szCs w:val="18"/>
+        </w:rPr>
+        <w:t xml:space="preserve">    Destination Address: </w:t>
+      </w:r>
+      <w:r>
+        <w:rPr>
+          <w:rFonts w:ascii="Menlo" w:eastAsia="Times New Roman" w:hAnsi="Menlo" w:cs="Menlo"/>
+          <w:i w:val="0"/>
+          <w:iCs w:val="0"/>
+          <w:color w:val="F44747"/>
+          <w:sz w:val="18"/>
+          <w:szCs w:val="18"/>
+        </w:rPr>
+        <w:t>192.168.1.10</w:t>
+      </w:r>
+    </w:p>
+    <w:p>
+      <w:pPr>
+        <w:shd w:val="clear" w:color="auto" w:fill="1E1E1E"/>
+        <w:spacing w:after="0" w:line="270" w:lineRule="atLeast"/>
+        <w:rPr>
+          <w:rFonts w:ascii="Menlo" w:eastAsia="Times New Roman" w:hAnsi="Menlo" w:cs="Menlo"/>
+          <w:i w:val="0"/>
+          <w:iCs w:val="0"/>
+          <w:color w:val="D4D4D4"/>
+          <w:sz w:val="18"/>
+          <w:szCs w:val="18"/>
+        </w:rPr>
+      </w:pPr>
+      <w:r>
+        <w:rPr>
+          <w:rFonts w:ascii="Menlo" w:eastAsia="Times New Roman" w:hAnsi="Menlo" w:cs="Menlo"/>
+          <w:i w:val="0"/>
+          <w:iCs w:val="0"/>
+          <w:color w:val="D4D4D4"/>
+          <w:sz w:val="18"/>
+          <w:szCs w:val="18"/>
+        </w:rPr>
+        <w:t xml:space="preserve">Transmission Control Protocol, Src Port: </w:t>
+      </w:r>
+      <w:r>
+        <w:rPr>
+          <w:rFonts w:ascii="Menlo" w:eastAsia="Times New Roman" w:hAnsi="Menlo" w:cs="Menlo"/>
+          <w:i w:val="0"/>
+          <w:iCs w:val="0"/>
+          <w:color w:val="B5CEA8"/>
+          <w:sz w:val="18"/>
+          <w:szCs w:val="18"/>
+        </w:rPr>
+        <w:t>80</w:t>
+      </w:r>
+      <w:r>
+        <w:rPr>
+          <w:rFonts w:ascii="Menlo" w:eastAsia="Times New Roman" w:hAnsi="Menlo" w:cs="Menlo"/>
+          <w:i w:val="0"/>
+          <w:iCs w:val="0"/>
+          <w:color w:val="D4D4D4"/>
+          <w:sz w:val="18"/>
+          <w:szCs w:val="18"/>
+        </w:rPr>
+        <w:t xml:space="preserve">, Dst Port: </w:t>
+      </w:r>
+      <w:r>
+        <w:rPr>
+          <w:rFonts w:ascii="Menlo" w:eastAsia="Times New Roman" w:hAnsi="Menlo" w:cs="Menlo"/>
+          <w:i w:val="0"/>
+          <w:iCs w:val="0"/>
+          <w:color w:val="B5CEA8"/>
+          <w:sz w:val="18"/>
+          <w:szCs w:val="18"/>
+        </w:rPr>
+        <w:t>62177</w:t>
+      </w:r>
+      <w:r>
+        <w:rPr>
+          <w:rFonts w:ascii="Menlo" w:eastAsia="Times New Roman" w:hAnsi="Menlo" w:cs="Menlo"/>
+          <w:i w:val="0"/>
+          <w:iCs w:val="0"/>
+          <w:color w:val="D4D4D4"/>
+          <w:sz w:val="18"/>
+          <w:szCs w:val="18"/>
+        </w:rPr>
+        <w:t xml:space="preserve">, Seq: </w:t>
+      </w:r>
+      <w:r>
+        <w:rPr>
+          <w:rFonts w:ascii="Menlo" w:eastAsia="Times New Roman" w:hAnsi="Menlo" w:cs="Menlo"/>
+          <w:i w:val="0"/>
+          <w:iCs w:val="0"/>
+          <w:color w:val="B5CEA8"/>
+          <w:sz w:val="18"/>
+          <w:szCs w:val="18"/>
+        </w:rPr>
+        <w:t>1</w:t>
+      </w:r>
+      <w:r>
+        <w:rPr>
+          <w:rFonts w:ascii="Menlo" w:eastAsia="Times New Roman" w:hAnsi="Menlo" w:cs="Menlo"/>
+          <w:i w:val="0"/>
+          <w:iCs w:val="0"/>
+          <w:color w:val="D4D4D4"/>
+          <w:sz w:val="18"/>
+          <w:szCs w:val="18"/>
+        </w:rPr>
+        <w:t xml:space="preserve">, Ack: </w:t>
+      </w:r>
+      <w:r>
+        <w:rPr>
+          <w:rFonts w:ascii="Menlo" w:eastAsia="Times New Roman" w:hAnsi="Menlo" w:cs="Menlo"/>
+          <w:i w:val="0"/>
+          <w:iCs w:val="0"/>
+          <w:color w:val="B5CEA8"/>
+          <w:sz w:val="18"/>
+          <w:szCs w:val="18"/>
+        </w:rPr>
+        <w:t>300</w:t>
+      </w:r>
+      <w:r>
+        <w:rPr>
+          <w:rFonts w:ascii="Menlo" w:eastAsia="Times New Roman" w:hAnsi="Menlo" w:cs="Menlo"/>
+          <w:i w:val="0"/>
+          <w:iCs w:val="0"/>
+          <w:color w:val="D4D4D4"/>
+          <w:sz w:val="18"/>
+          <w:szCs w:val="18"/>
+        </w:rPr>
+        <w:t xml:space="preserve">, Len: </w:t>
+      </w:r>
+      <w:r>
+        <w:rPr>
+          <w:rFonts w:ascii="Menlo" w:eastAsia="Times New Roman" w:hAnsi="Menlo" w:cs="Menlo"/>
+          <w:i w:val="0"/>
+          <w:iCs w:val="0"/>
+          <w:color w:val="B5CEA8"/>
+          <w:sz w:val="18"/>
+          <w:szCs w:val="18"/>
+        </w:rPr>
+        <w:t>437</w:t>
+      </w:r>
+    </w:p>
+    <w:p>
+      <w:pPr>
+        <w:shd w:val="clear" w:color="auto" w:fill="1E1E1E"/>
+        <w:spacing w:after="0" w:line="270" w:lineRule="atLeast"/>
+        <w:rPr>
+          <w:rFonts w:ascii="Menlo" w:eastAsia="Times New Roman" w:hAnsi="Menlo" w:cs="Menlo"/>
+          <w:i w:val="0"/>
+          <w:iCs w:val="0"/>
+          <w:color w:val="D4D4D4"/>
+          <w:sz w:val="18"/>
+          <w:szCs w:val="18"/>
+        </w:rPr>
+      </w:pPr>
+      <w:r>
+        <w:rPr>
+          <w:rFonts w:ascii="Menlo" w:eastAsia="Times New Roman" w:hAnsi="Menlo" w:cs="Menlo"/>
+          <w:i w:val="0"/>
+          <w:iCs w:val="0"/>
+          <w:color w:val="D4D4D4"/>
+          <w:sz w:val="18"/>
+          <w:szCs w:val="18"/>
+        </w:rPr>
+        <w:t xml:space="preserve">    Source Port: </w:t>
+      </w:r>
+      <w:r>
+        <w:rPr>
+          <w:rFonts w:ascii="Menlo" w:eastAsia="Times New Roman" w:hAnsi="Menlo" w:cs="Menlo"/>
+          <w:i w:val="0"/>
+          <w:iCs w:val="0"/>
+          <w:color w:val="B5CEA8"/>
+          <w:sz w:val="18"/>
+          <w:szCs w:val="18"/>
+        </w:rPr>
+        <w:t>80</w:t>
+      </w:r>
+    </w:p>
+    <w:p>
+      <w:pPr>
+        <w:shd w:val="clear" w:color="auto" w:fill="1E1E1E"/>
+        <w:spacing w:after="0" w:line="270" w:lineRule="atLeast"/>
+        <w:rPr>
+          <w:rFonts w:ascii="Menlo" w:eastAsia="Times New Roman" w:hAnsi="Menlo" w:cs="Menlo"/>
+          <w:i w:val="0"/>
+          <w:iCs w:val="0"/>
+          <w:color w:val="D4D4D4"/>
+          <w:sz w:val="18"/>
+          <w:szCs w:val="18"/>
+        </w:rPr>
+      </w:pPr>
+      <w:r>
+        <w:rPr>
+          <w:rFonts w:ascii="Menlo" w:eastAsia="Times New Roman" w:hAnsi="Menlo" w:cs="Menlo"/>
+          <w:i w:val="0"/>
+          <w:iCs w:val="0"/>
+          <w:color w:val="D4D4D4"/>
+          <w:sz w:val="18"/>
+          <w:szCs w:val="18"/>
+        </w:rPr>
+        <w:t xml:space="preserve">    Destination Port: </w:t>
+      </w:r>
+      <w:r>
+        <w:rPr>
+          <w:rFonts w:ascii="Menlo" w:eastAsia="Times New Roman" w:hAnsi="Menlo" w:cs="Menlo"/>
+          <w:i w:val="0"/>
+          <w:iCs w:val="0"/>
+          <w:color w:val="B5CEA8"/>
+          <w:sz w:val="18"/>
+          <w:szCs w:val="18"/>
+        </w:rPr>
+        <w:t>62177</w:t>
+      </w:r>
+    </w:p>
+    <w:p>
+      <w:pPr>
+        <w:shd w:val="clear" w:color="auto" w:fill="1E1E1E"/>
+        <w:spacing w:after="0" w:line="270" w:lineRule="atLeast"/>
+        <w:rPr>
+          <w:rFonts w:ascii="Menlo" w:eastAsia="Times New Roman" w:hAnsi="Menlo" w:cs="Menlo"/>
+          <w:i w:val="0"/>
+          <w:iCs w:val="0"/>
+          <w:color w:val="D4D4D4"/>
+          <w:sz w:val="18"/>
+          <w:szCs w:val="18"/>
+        </w:rPr>
+      </w:pPr>
+      <w:r>
+        <w:rPr>
+          <w:rFonts w:ascii="Menlo" w:eastAsia="Times New Roman" w:hAnsi="Menlo" w:cs="Menlo"/>
+          <w:i w:val="0"/>
+          <w:iCs w:val="0"/>
+          <w:color w:val="D4D4D4"/>
+          <w:sz w:val="18"/>
+          <w:szCs w:val="18"/>
+        </w:rPr>
+        <w:t xml:space="preserve">    [Stream index: </w:t>
+      </w:r>
+      <w:r>
+        <w:rPr>
+          <w:rFonts w:ascii="Menlo" w:eastAsia="Times New Roman" w:hAnsi="Menlo" w:cs="Menlo"/>
+          <w:i w:val="0"/>
+          <w:iCs w:val="0"/>
+          <w:color w:val="B5CEA8"/>
+          <w:sz w:val="18"/>
+          <w:szCs w:val="18"/>
+        </w:rPr>
+        <w:t>3</w:t>
+      </w:r>
+      <w:r>
+        <w:rPr>
+          <w:rFonts w:ascii="Menlo" w:eastAsia="Times New Roman" w:hAnsi="Menlo" w:cs="Menlo"/>
+          <w:i w:val="0"/>
+          <w:iCs w:val="0"/>
+          <w:color w:val="D4D4D4"/>
+          <w:sz w:val="18"/>
+          <w:szCs w:val="18"/>
+        </w:rPr>
+        <w:t>]</w:t>
+      </w:r>
+    </w:p>
+    <w:p>
+      <w:pPr>
+        <w:shd w:val="clear" w:color="auto" w:fill="1E1E1E"/>
+        <w:spacing w:after="0" w:line="270" w:lineRule="atLeast"/>
+        <w:rPr>
+          <w:rFonts w:ascii="Menlo" w:eastAsia="Times New Roman" w:hAnsi="Menlo" w:cs="Menlo"/>
+          <w:i w:val="0"/>
+          <w:iCs w:val="0"/>
+          <w:color w:val="D4D4D4"/>
+          <w:sz w:val="18"/>
+          <w:szCs w:val="18"/>
+        </w:rPr>
+      </w:pPr>
+      <w:r>
+        <w:rPr>
+          <w:rFonts w:ascii="Menlo" w:eastAsia="Times New Roman" w:hAnsi="Menlo" w:cs="Menlo"/>
+          <w:i w:val="0"/>
+          <w:iCs w:val="0"/>
+          <w:color w:val="D4D4D4"/>
+          <w:sz w:val="18"/>
+          <w:szCs w:val="18"/>
+        </w:rPr>
+        <w:t xml:space="preserve">    [Conversation completeness: Complete, WITH_DATA (</w:t>
+      </w:r>
+      <w:r>
+        <w:rPr>
+          <w:rFonts w:ascii="Menlo" w:eastAsia="Times New Roman" w:hAnsi="Menlo" w:cs="Menlo"/>
+          <w:i w:val="0"/>
+          <w:iCs w:val="0"/>
+          <w:color w:val="B5CEA8"/>
+          <w:sz w:val="18"/>
+          <w:szCs w:val="18"/>
+        </w:rPr>
+        <w:t>31</w:t>
+      </w:r>
+      <w:r>
+        <w:rPr>
+          <w:rFonts w:ascii="Menlo" w:eastAsia="Times New Roman" w:hAnsi="Menlo" w:cs="Menlo"/>
+          <w:i w:val="0"/>
+          <w:iCs w:val="0"/>
+          <w:color w:val="D4D4D4"/>
+          <w:sz w:val="18"/>
+          <w:szCs w:val="18"/>
+        </w:rPr>
+        <w:t>)]</w:t>
+      </w:r>
+    </w:p>
+    <w:p>
+      <w:pPr>
+        <w:shd w:val="clear" w:color="auto" w:fill="1E1E1E"/>
+        <w:spacing w:after="0" w:line="270" w:lineRule="atLeast"/>
+        <w:rPr>
+          <w:rFonts w:ascii="Menlo" w:eastAsia="Times New Roman" w:hAnsi="Menlo" w:cs="Menlo"/>
+          <w:i w:val="0"/>
+          <w:iCs w:val="0"/>
+          <w:color w:val="D4D4D4"/>
+          <w:sz w:val="18"/>
+          <w:szCs w:val="18"/>
+        </w:rPr>
+      </w:pPr>
+      <w:r>
+        <w:rPr>
+          <w:rFonts w:ascii="Menlo" w:eastAsia="Times New Roman" w:hAnsi="Menlo" w:cs="Menlo"/>
+          <w:i w:val="0"/>
+          <w:iCs w:val="0"/>
+          <w:color w:val="D4D4D4"/>
+          <w:sz w:val="18"/>
+          <w:szCs w:val="18"/>
+        </w:rPr>
+        <w:t xml:space="preserve">    [TCP Segment Len: </w:t>
+      </w:r>
+      <w:r>
+        <w:rPr>
+          <w:rFonts w:ascii="Menlo" w:eastAsia="Times New Roman" w:hAnsi="Menlo" w:cs="Menlo"/>
+          <w:i w:val="0"/>
+          <w:iCs w:val="0"/>
+          <w:color w:val="B5CEA8"/>
+          <w:sz w:val="18"/>
+          <w:szCs w:val="18"/>
+        </w:rPr>
+        <w:t>437</w:t>
+      </w:r>
+      <w:r>
+        <w:rPr>
+          <w:rFonts w:ascii="Menlo" w:eastAsia="Times New Roman" w:hAnsi="Menlo" w:cs="Menlo"/>
+          <w:i w:val="0"/>
+          <w:iCs w:val="0"/>
+          <w:color w:val="D4D4D4"/>
+          <w:sz w:val="18"/>
+          <w:szCs w:val="18"/>
+        </w:rPr>
+        <w:t>]</w:t>
+      </w:r>
+    </w:p>
+    <w:p>
+      <w:pPr>
+        <w:shd w:val="clear" w:color="auto" w:fill="1E1E1E"/>
+        <w:spacing w:after="0" w:line="270" w:lineRule="atLeast"/>
+        <w:rPr>
+          <w:rFonts w:ascii="Menlo" w:eastAsia="Times New Roman" w:hAnsi="Menlo" w:cs="Menlo"/>
+          <w:i w:val="0"/>
+          <w:iCs w:val="0"/>
+          <w:color w:val="D4D4D4"/>
+          <w:sz w:val="18"/>
+          <w:szCs w:val="18"/>
+        </w:rPr>
+      </w:pPr>
+      <w:r>
+        <w:rPr>
+          <w:rFonts w:ascii="Menlo" w:eastAsia="Times New Roman" w:hAnsi="Menlo" w:cs="Menlo"/>
+          <w:i w:val="0"/>
+          <w:iCs w:val="0"/>
+          <w:color w:val="D4D4D4"/>
+          <w:sz w:val="18"/>
+          <w:szCs w:val="18"/>
+        </w:rPr>
+        <w:t xml:space="preserve">    Sequence Number: </w:t>
+      </w:r>
+      <w:r>
+        <w:rPr>
+          <w:rFonts w:ascii="Menlo" w:eastAsia="Times New Roman" w:hAnsi="Menlo" w:cs="Menlo"/>
+          <w:i w:val="0"/>
+          <w:iCs w:val="0"/>
+          <w:color w:val="B5CEA8"/>
+          <w:sz w:val="18"/>
+          <w:szCs w:val="18"/>
+        </w:rPr>
+        <w:t>1</w:t>
+      </w:r>
+      <w:r>
+        <w:rPr>
+          <w:rFonts w:ascii="Menlo" w:eastAsia="Times New Roman" w:hAnsi="Menlo" w:cs="Menlo"/>
+          <w:i w:val="0"/>
+          <w:iCs w:val="0"/>
+          <w:color w:val="D4D4D4"/>
+          <w:sz w:val="18"/>
+          <w:szCs w:val="18"/>
+        </w:rPr>
+        <w:t xml:space="preserve">    (relative sequence number)</w:t>
+      </w:r>
+    </w:p>
+    <w:p>
+      <w:pPr>
+        <w:shd w:val="clear" w:color="auto" w:fill="1E1E1E"/>
+        <w:spacing w:after="0" w:line="270" w:lineRule="atLeast"/>
+        <w:rPr>
+          <w:rFonts w:ascii="Menlo" w:eastAsia="Times New Roman" w:hAnsi="Menlo" w:cs="Menlo"/>
+          <w:i w:val="0"/>
+          <w:iCs w:val="0"/>
+          <w:color w:val="D4D4D4"/>
+          <w:sz w:val="18"/>
+          <w:szCs w:val="18"/>
+        </w:rPr>
+      </w:pPr>
+      <w:r>
+        <w:rPr>
+          <w:rFonts w:ascii="Menlo" w:eastAsia="Times New Roman" w:hAnsi="Menlo" w:cs="Menlo"/>
+          <w:i w:val="0"/>
+          <w:iCs w:val="0"/>
+          <w:color w:val="D4D4D4"/>
+          <w:sz w:val="18"/>
+          <w:szCs w:val="18"/>
+        </w:rPr>
+        <w:lastRenderedPageBreak/>
+        <w:t xml:space="preserve">    Sequence Number (raw): </w:t>
+      </w:r>
+      <w:r>
+        <w:rPr>
+          <w:rFonts w:ascii="Menlo" w:eastAsia="Times New Roman" w:hAnsi="Menlo" w:cs="Menlo"/>
+          <w:i w:val="0"/>
+          <w:iCs w:val="0"/>
+          <w:color w:val="B5CEA8"/>
+          <w:sz w:val="18"/>
+          <w:szCs w:val="18"/>
+        </w:rPr>
+        <w:t>2594042444</w:t>
+      </w:r>
+    </w:p>
+    <w:p>
+      <w:pPr>
+        <w:shd w:val="clear" w:color="auto" w:fill="1E1E1E"/>
+        <w:spacing w:after="0" w:line="270" w:lineRule="atLeast"/>
+        <w:rPr>
+          <w:rFonts w:ascii="Menlo" w:eastAsia="Times New Roman" w:hAnsi="Menlo" w:cs="Menlo"/>
+          <w:i w:val="0"/>
+          <w:iCs w:val="0"/>
+          <w:color w:val="D4D4D4"/>
+          <w:sz w:val="18"/>
+          <w:szCs w:val="18"/>
+        </w:rPr>
+      </w:pPr>
+      <w:r>
+        <w:rPr>
+          <w:rFonts w:ascii="Menlo" w:eastAsia="Times New Roman" w:hAnsi="Menlo" w:cs="Menlo"/>
+          <w:i w:val="0"/>
+          <w:iCs w:val="0"/>
+          <w:color w:val="D4D4D4"/>
+          <w:sz w:val="18"/>
+          <w:szCs w:val="18"/>
+        </w:rPr>
+        <w:t xml:space="preserve">    [Next Sequence Number: </w:t>
+      </w:r>
+      <w:r>
+        <w:rPr>
+          <w:rFonts w:ascii="Menlo" w:eastAsia="Times New Roman" w:hAnsi="Menlo" w:cs="Menlo"/>
+          <w:i w:val="0"/>
+          <w:iCs w:val="0"/>
+          <w:color w:val="B5CEA8"/>
+          <w:sz w:val="18"/>
+          <w:szCs w:val="18"/>
+        </w:rPr>
+        <w:t>438</w:t>
+      </w:r>
+      <w:r>
+        <w:rPr>
+          <w:rFonts w:ascii="Menlo" w:eastAsia="Times New Roman" w:hAnsi="Menlo" w:cs="Menlo"/>
+          <w:i w:val="0"/>
+          <w:iCs w:val="0"/>
+          <w:color w:val="D4D4D4"/>
+          <w:sz w:val="18"/>
+          <w:szCs w:val="18"/>
+        </w:rPr>
+        <w:t xml:space="preserve">    (relative sequence number)]</w:t>
+      </w:r>
+    </w:p>
+    <w:p>
+      <w:pPr>
+        <w:shd w:val="clear" w:color="auto" w:fill="1E1E1E"/>
+        <w:spacing w:after="0" w:line="270" w:lineRule="atLeast"/>
+        <w:rPr>
+          <w:rFonts w:ascii="Menlo" w:eastAsia="Times New Roman" w:hAnsi="Menlo" w:cs="Menlo"/>
+          <w:i w:val="0"/>
+          <w:iCs w:val="0"/>
+          <w:color w:val="D4D4D4"/>
+          <w:sz w:val="18"/>
+          <w:szCs w:val="18"/>
+        </w:rPr>
+      </w:pPr>
+      <w:r>
+        <w:rPr>
+          <w:rFonts w:ascii="Menlo" w:eastAsia="Times New Roman" w:hAnsi="Menlo" w:cs="Menlo"/>
+          <w:i w:val="0"/>
+          <w:iCs w:val="0"/>
+          <w:color w:val="D4D4D4"/>
+          <w:sz w:val="18"/>
+          <w:szCs w:val="18"/>
+        </w:rPr>
+        <w:t xml:space="preserve">    Acknowledgment Number: </w:t>
+      </w:r>
+      <w:r>
+        <w:rPr>
+          <w:rFonts w:ascii="Menlo" w:eastAsia="Times New Roman" w:hAnsi="Menlo" w:cs="Menlo"/>
+          <w:i w:val="0"/>
+          <w:iCs w:val="0"/>
+          <w:color w:val="B5CEA8"/>
+          <w:sz w:val="18"/>
+          <w:szCs w:val="18"/>
+        </w:rPr>
+        <w:t>300</w:t>
+      </w:r>
+      <w:r>
+        <w:rPr>
+          <w:rFonts w:ascii="Menlo" w:eastAsia="Times New Roman" w:hAnsi="Menlo" w:cs="Menlo"/>
+          <w:i w:val="0"/>
+          <w:iCs w:val="0"/>
+          <w:color w:val="D4D4D4"/>
+          <w:sz w:val="18"/>
+          <w:szCs w:val="18"/>
+        </w:rPr>
+        <w:t xml:space="preserve">    (relative ack number)</w:t>
+      </w:r>
+    </w:p>
+    <w:p>
+      <w:pPr>
+        <w:shd w:val="clear" w:color="auto" w:fill="1E1E1E"/>
+        <w:spacing w:after="0" w:line="270" w:lineRule="atLeast"/>
+        <w:rPr>
+          <w:rFonts w:ascii="Menlo" w:eastAsia="Times New Roman" w:hAnsi="Menlo" w:cs="Menlo"/>
+          <w:i w:val="0"/>
+          <w:iCs w:val="0"/>
+          <w:color w:val="D4D4D4"/>
+          <w:sz w:val="18"/>
+          <w:szCs w:val="18"/>
+        </w:rPr>
+      </w:pPr>
+      <w:r>
+        <w:rPr>
+          <w:rFonts w:ascii="Menlo" w:eastAsia="Times New Roman" w:hAnsi="Menlo" w:cs="Menlo"/>
+          <w:i w:val="0"/>
+          <w:iCs w:val="0"/>
+          <w:color w:val="D4D4D4"/>
+          <w:sz w:val="18"/>
+          <w:szCs w:val="18"/>
+        </w:rPr>
+        <w:t xml:space="preserve">    Acknowledgment number (raw): </w:t>
+      </w:r>
+      <w:r>
+        <w:rPr>
+          <w:rFonts w:ascii="Menlo" w:eastAsia="Times New Roman" w:hAnsi="Menlo" w:cs="Menlo"/>
+          <w:i w:val="0"/>
+          <w:iCs w:val="0"/>
+          <w:color w:val="B5CEA8"/>
+          <w:sz w:val="18"/>
+          <w:szCs w:val="18"/>
+        </w:rPr>
+        <w:t>2679434245</w:t>
+      </w:r>
+    </w:p>
+    <w:p>
+      <w:pPr>
+        <w:shd w:val="clear" w:color="auto" w:fill="1E1E1E"/>
+        <w:spacing w:after="0" w:line="270" w:lineRule="atLeast"/>
+        <w:rPr>
+          <w:rFonts w:ascii="Menlo" w:eastAsia="Times New Roman" w:hAnsi="Menlo" w:cs="Menlo"/>
+          <w:i w:val="0"/>
+          <w:iCs w:val="0"/>
+          <w:color w:val="D4D4D4"/>
+          <w:sz w:val="18"/>
+          <w:szCs w:val="18"/>
+        </w:rPr>
+      </w:pPr>
+      <w:r>
+        <w:rPr>
+          <w:rFonts w:ascii="Menlo" w:eastAsia="Times New Roman" w:hAnsi="Menlo" w:cs="Menlo"/>
+          <w:i w:val="0"/>
+          <w:iCs w:val="0"/>
+          <w:color w:val="D4D4D4"/>
+          <w:sz w:val="18"/>
+          <w:szCs w:val="18"/>
+        </w:rPr>
+        <w:t xml:space="preserve">    </w:t>
+      </w:r>
+      <w:r>
+        <w:rPr>
+          <w:rFonts w:ascii="Menlo" w:eastAsia="Times New Roman" w:hAnsi="Menlo" w:cs="Menlo"/>
+          <w:i w:val="0"/>
+          <w:iCs w:val="0"/>
+          <w:color w:val="B5CEA8"/>
+          <w:sz w:val="18"/>
+          <w:szCs w:val="18"/>
+        </w:rPr>
+        <w:t>0101</w:t>
+      </w:r>
+      <w:r>
+        <w:rPr>
+          <w:rFonts w:ascii="Menlo" w:eastAsia="Times New Roman" w:hAnsi="Menlo" w:cs="Menlo"/>
+          <w:i w:val="0"/>
+          <w:iCs w:val="0"/>
+          <w:color w:val="D4D4D4"/>
+          <w:sz w:val="18"/>
+          <w:szCs w:val="18"/>
+        </w:rPr>
+        <w:t xml:space="preserve"> .... = Header Length: </w:t>
+      </w:r>
+      <w:r>
+        <w:rPr>
+          <w:rFonts w:ascii="Menlo" w:eastAsia="Times New Roman" w:hAnsi="Menlo" w:cs="Menlo"/>
+          <w:i w:val="0"/>
+          <w:iCs w:val="0"/>
+          <w:color w:val="B5CEA8"/>
+          <w:sz w:val="18"/>
+          <w:szCs w:val="18"/>
+        </w:rPr>
+        <w:t>20</w:t>
+      </w:r>
+      <w:r>
+        <w:rPr>
+          <w:rFonts w:ascii="Menlo" w:eastAsia="Times New Roman" w:hAnsi="Menlo" w:cs="Menlo"/>
+          <w:i w:val="0"/>
+          <w:iCs w:val="0"/>
+          <w:color w:val="D4D4D4"/>
+          <w:sz w:val="18"/>
+          <w:szCs w:val="18"/>
+        </w:rPr>
+        <w:t xml:space="preserve"> bytes (</w:t>
+      </w:r>
+      <w:r>
+        <w:rPr>
+          <w:rFonts w:ascii="Menlo" w:eastAsia="Times New Roman" w:hAnsi="Menlo" w:cs="Menlo"/>
+          <w:i w:val="0"/>
+          <w:iCs w:val="0"/>
+          <w:color w:val="B5CEA8"/>
+          <w:sz w:val="18"/>
+          <w:szCs w:val="18"/>
+        </w:rPr>
+        <w:t>5</w:t>
+      </w:r>
+      <w:r>
+        <w:rPr>
+          <w:rFonts w:ascii="Menlo" w:eastAsia="Times New Roman" w:hAnsi="Menlo" w:cs="Menlo"/>
+          <w:i w:val="0"/>
+          <w:iCs w:val="0"/>
+          <w:color w:val="D4D4D4"/>
+          <w:sz w:val="18"/>
+          <w:szCs w:val="18"/>
+        </w:rPr>
+        <w:t>)</w:t>
+      </w:r>
+    </w:p>
+    <w:p>
+      <w:pPr>
+        <w:shd w:val="clear" w:color="auto" w:fill="1E1E1E"/>
+        <w:spacing w:after="0" w:line="270" w:lineRule="atLeast"/>
+        <w:rPr>
+          <w:rFonts w:ascii="Menlo" w:eastAsia="Times New Roman" w:hAnsi="Menlo" w:cs="Menlo"/>
+          <w:i w:val="0"/>
+          <w:iCs w:val="0"/>
+          <w:color w:val="D4D4D4"/>
+          <w:sz w:val="18"/>
+          <w:szCs w:val="18"/>
+        </w:rPr>
+      </w:pPr>
+      <w:r>
+        <w:rPr>
+          <w:rFonts w:ascii="Menlo" w:eastAsia="Times New Roman" w:hAnsi="Menlo" w:cs="Menlo"/>
+          <w:i w:val="0"/>
+          <w:iCs w:val="0"/>
+          <w:color w:val="D4D4D4"/>
+          <w:sz w:val="18"/>
+          <w:szCs w:val="18"/>
+        </w:rPr>
+        <w:t xml:space="preserve">    Flags: </w:t>
+      </w:r>
+      <w:r>
+        <w:rPr>
+          <w:rFonts w:ascii="Menlo" w:eastAsia="Times New Roman" w:hAnsi="Menlo" w:cs="Menlo"/>
+          <w:i w:val="0"/>
+          <w:iCs w:val="0"/>
+          <w:color w:val="B5CEA8"/>
+          <w:sz w:val="18"/>
+          <w:szCs w:val="18"/>
+        </w:rPr>
+        <w:t>0x018</w:t>
+      </w:r>
+      <w:r>
+        <w:rPr>
+          <w:rFonts w:ascii="Menlo" w:eastAsia="Times New Roman" w:hAnsi="Menlo" w:cs="Menlo"/>
+          <w:i w:val="0"/>
+          <w:iCs w:val="0"/>
+          <w:color w:val="D4D4D4"/>
+          <w:sz w:val="18"/>
+          <w:szCs w:val="18"/>
+        </w:rPr>
+        <w:t xml:space="preserve"> (PSH, ACK)</w:t>
+      </w:r>
+    </w:p>
+    <w:p>
+      <w:pPr>
+        <w:shd w:val="clear" w:color="auto" w:fill="1E1E1E"/>
+        <w:spacing w:after="0" w:line="270" w:lineRule="atLeast"/>
+        <w:rPr>
+          <w:rFonts w:ascii="Menlo" w:eastAsia="Times New Roman" w:hAnsi="Menlo" w:cs="Menlo"/>
+          <w:i w:val="0"/>
+          <w:iCs w:val="0"/>
+          <w:color w:val="D4D4D4"/>
+          <w:sz w:val="18"/>
+          <w:szCs w:val="18"/>
+        </w:rPr>
+      </w:pPr>
+      <w:r>
+        <w:rPr>
+          <w:rFonts w:ascii="Menlo" w:eastAsia="Times New Roman" w:hAnsi="Menlo" w:cs="Menlo"/>
+          <w:i w:val="0"/>
+          <w:iCs w:val="0"/>
+          <w:color w:val="D4D4D4"/>
+          <w:sz w:val="18"/>
+          <w:szCs w:val="18"/>
+        </w:rPr>
+        <w:t xml:space="preserve">    Window: </w:t>
+      </w:r>
+      <w:r>
+        <w:rPr>
+          <w:rFonts w:ascii="Menlo" w:eastAsia="Times New Roman" w:hAnsi="Menlo" w:cs="Menlo"/>
+          <w:i w:val="0"/>
+          <w:iCs w:val="0"/>
+          <w:color w:val="B5CEA8"/>
+          <w:sz w:val="18"/>
+          <w:szCs w:val="18"/>
+        </w:rPr>
+        <w:t>237</w:t>
+      </w:r>
+    </w:p>
+    <w:p>
+      <w:pPr>
+        <w:shd w:val="clear" w:color="auto" w:fill="1E1E1E"/>
+        <w:spacing w:after="0" w:line="270" w:lineRule="atLeast"/>
+        <w:rPr>
+          <w:rFonts w:ascii="Menlo" w:eastAsia="Times New Roman" w:hAnsi="Menlo" w:cs="Menlo"/>
+          <w:i w:val="0"/>
+          <w:iCs w:val="0"/>
+          <w:color w:val="D4D4D4"/>
+          <w:sz w:val="18"/>
+          <w:szCs w:val="18"/>
+        </w:rPr>
+      </w:pPr>
+      <w:r>
+        <w:rPr>
+          <w:rFonts w:ascii="Menlo" w:eastAsia="Times New Roman" w:hAnsi="Menlo" w:cs="Menlo"/>
+          <w:i w:val="0"/>
+          <w:iCs w:val="0"/>
+          <w:color w:val="D4D4D4"/>
+          <w:sz w:val="18"/>
+          <w:szCs w:val="18"/>
+        </w:rPr>
+        <w:t xml:space="preserve">    [Calculated window size: </w:t>
+      </w:r>
+      <w:r>
+        <w:rPr>
+          <w:rFonts w:ascii="Menlo" w:eastAsia="Times New Roman" w:hAnsi="Menlo" w:cs="Menlo"/>
+          <w:i w:val="0"/>
+          <w:iCs w:val="0"/>
+          <w:color w:val="B5CEA8"/>
+          <w:sz w:val="18"/>
+          <w:szCs w:val="18"/>
+        </w:rPr>
+        <w:t>30336</w:t>
+      </w:r>
+      <w:r>
+        <w:rPr>
+          <w:rFonts w:ascii="Menlo" w:eastAsia="Times New Roman" w:hAnsi="Menlo" w:cs="Menlo"/>
+          <w:i w:val="0"/>
+          <w:iCs w:val="0"/>
+          <w:color w:val="D4D4D4"/>
+          <w:sz w:val="18"/>
+          <w:szCs w:val="18"/>
+        </w:rPr>
+        <w:t>]</w:t>
+      </w:r>
+    </w:p>
+    <w:p>
+      <w:pPr>
+        <w:shd w:val="clear" w:color="auto" w:fill="1E1E1E"/>
+        <w:spacing w:after="0" w:line="270" w:lineRule="atLeast"/>
+        <w:rPr>
+          <w:rFonts w:ascii="Menlo" w:eastAsia="Times New Roman" w:hAnsi="Menlo" w:cs="Menlo"/>
+          <w:i w:val="0"/>
+          <w:iCs w:val="0"/>
+          <w:color w:val="D4D4D4"/>
+          <w:sz w:val="18"/>
+          <w:szCs w:val="18"/>
+        </w:rPr>
+      </w:pPr>
+      <w:r>
+        <w:rPr>
+          <w:rFonts w:ascii="Menlo" w:eastAsia="Times New Roman" w:hAnsi="Menlo" w:cs="Menlo"/>
+          <w:i w:val="0"/>
+          <w:iCs w:val="0"/>
+          <w:color w:val="D4D4D4"/>
+          <w:sz w:val="18"/>
+          <w:szCs w:val="18"/>
+        </w:rPr>
+        <w:t xml:space="preserve">    [Window size scaling factor: </w:t>
+      </w:r>
+      <w:r>
+        <w:rPr>
+          <w:rFonts w:ascii="Menlo" w:eastAsia="Times New Roman" w:hAnsi="Menlo" w:cs="Menlo"/>
+          <w:i w:val="0"/>
+          <w:iCs w:val="0"/>
+          <w:color w:val="B5CEA8"/>
+          <w:sz w:val="18"/>
+          <w:szCs w:val="18"/>
+        </w:rPr>
+        <w:t>128</w:t>
+      </w:r>
+      <w:r>
+        <w:rPr>
+          <w:rFonts w:ascii="Menlo" w:eastAsia="Times New Roman" w:hAnsi="Menlo" w:cs="Menlo"/>
+          <w:i w:val="0"/>
+          <w:iCs w:val="0"/>
+          <w:color w:val="D4D4D4"/>
+          <w:sz w:val="18"/>
+          <w:szCs w:val="18"/>
+        </w:rPr>
+        <w:t>]</w:t>
+      </w:r>
+    </w:p>
+    <w:p>
+      <w:pPr>
+        <w:shd w:val="clear" w:color="auto" w:fill="1E1E1E"/>
+        <w:spacing w:after="0" w:line="270" w:lineRule="atLeast"/>
+        <w:rPr>
+          <w:rFonts w:ascii="Menlo" w:eastAsia="Times New Roman" w:hAnsi="Menlo" w:cs="Menlo"/>
+          <w:i w:val="0"/>
+          <w:iCs w:val="0"/>
+          <w:color w:val="D4D4D4"/>
+          <w:sz w:val="18"/>
+          <w:szCs w:val="18"/>
+        </w:rPr>
+      </w:pPr>
+      <w:r>
+        <w:rPr>
+          <w:rFonts w:ascii="Menlo" w:eastAsia="Times New Roman" w:hAnsi="Menlo" w:cs="Menlo"/>
+          <w:i w:val="0"/>
+          <w:iCs w:val="0"/>
+          <w:color w:val="D4D4D4"/>
+          <w:sz w:val="18"/>
+          <w:szCs w:val="18"/>
+        </w:rPr>
+        <w:t xml:space="preserve">    Checksum: </w:t>
+      </w:r>
+      <w:r>
+        <w:rPr>
+          <w:rFonts w:ascii="Menlo" w:eastAsia="Times New Roman" w:hAnsi="Menlo" w:cs="Menlo"/>
+          <w:i w:val="0"/>
+          <w:iCs w:val="0"/>
+          <w:color w:val="B5CEA8"/>
+          <w:sz w:val="18"/>
+          <w:szCs w:val="18"/>
+        </w:rPr>
+        <w:t>0x126c</w:t>
+      </w:r>
+      <w:r>
+        <w:rPr>
+          <w:rFonts w:ascii="Menlo" w:eastAsia="Times New Roman" w:hAnsi="Menlo" w:cs="Menlo"/>
+          <w:i w:val="0"/>
+          <w:iCs w:val="0"/>
+          <w:color w:val="D4D4D4"/>
+          <w:sz w:val="18"/>
+          <w:szCs w:val="18"/>
+        </w:rPr>
+        <w:t xml:space="preserve"> [unverified]</w:t>
+      </w:r>
+    </w:p>
+    <w:p>
+      <w:pPr>
+        <w:shd w:val="clear" w:color="auto" w:fill="1E1E1E"/>
+        <w:spacing w:after="0" w:line="270" w:lineRule="atLeast"/>
+        <w:rPr>
+          <w:rFonts w:ascii="Menlo" w:eastAsia="Times New Roman" w:hAnsi="Menlo" w:cs="Menlo"/>
+          <w:i w:val="0"/>
+          <w:iCs w:val="0"/>
+          <w:color w:val="D4D4D4"/>
+          <w:sz w:val="18"/>
+          <w:szCs w:val="18"/>
+        </w:rPr>
+      </w:pPr>
+      <w:r>
+        <w:rPr>
+          <w:rFonts w:ascii="Menlo" w:eastAsia="Times New Roman" w:hAnsi="Menlo" w:cs="Menlo"/>
+          <w:i w:val="0"/>
+          <w:iCs w:val="0"/>
+          <w:color w:val="D4D4D4"/>
+          <w:sz w:val="18"/>
+          <w:szCs w:val="18"/>
+        </w:rPr>
+        <w:t xml:space="preserve">    [Checksum Status: Unverified]</w:t>
+      </w:r>
+    </w:p>
+    <w:p>
+      <w:pPr>
+        <w:shd w:val="clear" w:color="auto" w:fill="1E1E1E"/>
+        <w:spacing w:after="0" w:line="270" w:lineRule="atLeast"/>
+        <w:rPr>
+          <w:rFonts w:ascii="Menlo" w:eastAsia="Times New Roman" w:hAnsi="Menlo" w:cs="Menlo"/>
+          <w:i w:val="0"/>
+          <w:iCs w:val="0"/>
+          <w:color w:val="D4D4D4"/>
+          <w:sz w:val="18"/>
+          <w:szCs w:val="18"/>
+        </w:rPr>
+      </w:pPr>
+      <w:r>
+        <w:rPr>
+          <w:rFonts w:ascii="Menlo" w:eastAsia="Times New Roman" w:hAnsi="Menlo" w:cs="Menlo"/>
+          <w:i w:val="0"/>
+          <w:iCs w:val="0"/>
+          <w:color w:val="D4D4D4"/>
+          <w:sz w:val="18"/>
+          <w:szCs w:val="18"/>
+        </w:rPr>
+        <w:t xml:space="preserve">    Urgent Pointer: </w:t>
+      </w:r>
+      <w:r>
+        <w:rPr>
+          <w:rFonts w:ascii="Menlo" w:eastAsia="Times New Roman" w:hAnsi="Menlo" w:cs="Menlo"/>
+          <w:i w:val="0"/>
+          <w:iCs w:val="0"/>
+          <w:color w:val="B5CEA8"/>
+          <w:sz w:val="18"/>
+          <w:szCs w:val="18"/>
+        </w:rPr>
+        <w:t>0</w:t>
+      </w:r>
+    </w:p>
+    <w:p>
+      <w:pPr>
+        <w:shd w:val="clear" w:color="auto" w:fill="1E1E1E"/>
+        <w:spacing w:after="0" w:line="270" w:lineRule="atLeast"/>
+        <w:rPr>
+          <w:rFonts w:ascii="Menlo" w:eastAsia="Times New Roman" w:hAnsi="Menlo" w:cs="Menlo"/>
+          <w:i w:val="0"/>
+          <w:iCs w:val="0"/>
+          <w:color w:val="D4D4D4"/>
+          <w:sz w:val="18"/>
+          <w:szCs w:val="18"/>
+        </w:rPr>
+      </w:pPr>
+      <w:r>
+        <w:rPr>
+          <w:rFonts w:ascii="Menlo" w:eastAsia="Times New Roman" w:hAnsi="Menlo" w:cs="Menlo"/>
+          <w:i w:val="0"/>
+          <w:iCs w:val="0"/>
+          <w:color w:val="D4D4D4"/>
+          <w:sz w:val="18"/>
+          <w:szCs w:val="18"/>
+        </w:rPr>
+        <w:t xml:space="preserve">    [Timestamps]</w:t>
+      </w:r>
+    </w:p>
+    <w:p>
+      <w:pPr>
+        <w:shd w:val="clear" w:color="auto" w:fill="1E1E1E"/>
+        <w:spacing w:after="0" w:line="270" w:lineRule="atLeast"/>
+        <w:rPr>
+          <w:rFonts w:ascii="Menlo" w:eastAsia="Times New Roman" w:hAnsi="Menlo" w:cs="Menlo"/>
+          <w:i w:val="0"/>
+          <w:iCs w:val="0"/>
+          <w:color w:val="D4D4D4"/>
+          <w:sz w:val="18"/>
+          <w:szCs w:val="18"/>
+        </w:rPr>
+      </w:pPr>
+      <w:r>
+        <w:rPr>
+          <w:rFonts w:ascii="Menlo" w:eastAsia="Times New Roman" w:hAnsi="Menlo" w:cs="Menlo"/>
+          <w:i w:val="0"/>
+          <w:iCs w:val="0"/>
+          <w:color w:val="D4D4D4"/>
+          <w:sz w:val="18"/>
+          <w:szCs w:val="18"/>
+        </w:rPr>
+        <w:t xml:space="preserve">    [SEQ/ACK analysis]</w:t>
+      </w:r>
+    </w:p>
+    <w:p>
+      <w:pPr>
+        <w:shd w:val="clear" w:color="auto" w:fill="1E1E1E"/>
+        <w:spacing w:after="0" w:line="270" w:lineRule="atLeast"/>
+        <w:rPr>
+          <w:rFonts w:ascii="Menlo" w:eastAsia="Times New Roman" w:hAnsi="Menlo" w:cs="Menlo"/>
+          <w:i w:val="0"/>
+          <w:iCs w:val="0"/>
+          <w:color w:val="D4D4D4"/>
+          <w:sz w:val="18"/>
+          <w:szCs w:val="18"/>
+        </w:rPr>
+      </w:pPr>
+      <w:r>
+        <w:rPr>
+          <w:rFonts w:ascii="Menlo" w:eastAsia="Times New Roman" w:hAnsi="Menlo" w:cs="Menlo"/>
+          <w:i w:val="0"/>
+          <w:iCs w:val="0"/>
+          <w:color w:val="D4D4D4"/>
+          <w:sz w:val="18"/>
+          <w:szCs w:val="18"/>
+        </w:rPr>
+        <w:t xml:space="preserve">    TCP payload (</w:t>
+      </w:r>
+      <w:r>
+        <w:rPr>
+          <w:rFonts w:ascii="Menlo" w:eastAsia="Times New Roman" w:hAnsi="Menlo" w:cs="Menlo"/>
+          <w:i w:val="0"/>
+          <w:iCs w:val="0"/>
+          <w:color w:val="B5CEA8"/>
+          <w:sz w:val="18"/>
+          <w:szCs w:val="18"/>
+        </w:rPr>
+        <w:t>437</w:t>
+      </w:r>
+      <w:r>
+        <w:rPr>
+          <w:rFonts w:ascii="Menlo" w:eastAsia="Times New Roman" w:hAnsi="Menlo" w:cs="Menlo"/>
+          <w:i w:val="0"/>
+          <w:iCs w:val="0"/>
+          <w:color w:val="D4D4D4"/>
+          <w:sz w:val="18"/>
+          <w:szCs w:val="18"/>
+        </w:rPr>
+        <w:t xml:space="preserve"> bytes)</w:t>
+      </w:r>
+    </w:p>
+    <w:p>
+      <w:pPr>
+        <w:shd w:val="clear" w:color="auto" w:fill="1E1E1E"/>
+        <w:spacing w:after="0" w:line="270" w:lineRule="atLeast"/>
+        <w:rPr>
+          <w:rFonts w:ascii="Menlo" w:eastAsia="Times New Roman" w:hAnsi="Menlo" w:cs="Menlo"/>
+          <w:i w:val="0"/>
+          <w:iCs w:val="0"/>
+          <w:color w:val="D4D4D4"/>
+          <w:sz w:val="18"/>
+          <w:szCs w:val="18"/>
+        </w:rPr>
+      </w:pPr>
+      <w:r>
+        <w:rPr>
+          <w:rFonts w:ascii="Menlo" w:eastAsia="Times New Roman" w:hAnsi="Menlo" w:cs="Menlo"/>
+          <w:i w:val="0"/>
+          <w:iCs w:val="0"/>
+          <w:color w:val="D4D4D4"/>
+          <w:sz w:val="18"/>
+          <w:szCs w:val="18"/>
+        </w:rPr>
+        <w:t>Hypertext Transfer Protocol</w:t>
+      </w:r>
+    </w:p>
+    <w:p>
+      <w:pPr>
+        <w:shd w:val="clear" w:color="auto" w:fill="1E1E1E"/>
+        <w:spacing w:after="0" w:line="270" w:lineRule="atLeast"/>
+        <w:rPr>
+          <w:rFonts w:ascii="Menlo" w:eastAsia="Times New Roman" w:hAnsi="Menlo" w:cs="Menlo"/>
+          <w:i w:val="0"/>
+          <w:iCs w:val="0"/>
+          <w:color w:val="D4D4D4"/>
+          <w:sz w:val="18"/>
+          <w:szCs w:val="18"/>
+        </w:rPr>
+      </w:pPr>
+      <w:r>
+        <w:rPr>
+          <w:rFonts w:ascii="Menlo" w:eastAsia="Times New Roman" w:hAnsi="Menlo" w:cs="Menlo"/>
+          <w:i w:val="0"/>
+          <w:iCs w:val="0"/>
+          <w:color w:val="D4D4D4"/>
+          <w:sz w:val="18"/>
+          <w:szCs w:val="18"/>
+        </w:rPr>
+        <w:t xml:space="preserve">    HTTP/</w:t>
+      </w:r>
+      <w:r>
+        <w:rPr>
+          <w:rFonts w:ascii="Menlo" w:eastAsia="Times New Roman" w:hAnsi="Menlo" w:cs="Menlo"/>
+          <w:i w:val="0"/>
+          <w:iCs w:val="0"/>
+          <w:color w:val="B5CEA8"/>
+          <w:sz w:val="18"/>
+          <w:szCs w:val="18"/>
+        </w:rPr>
+        <w:t>1.1</w:t>
+      </w:r>
+      <w:r>
+        <w:rPr>
+          <w:rFonts w:ascii="Menlo" w:eastAsia="Times New Roman" w:hAnsi="Menlo" w:cs="Menlo"/>
+          <w:i w:val="0"/>
+          <w:iCs w:val="0"/>
+          <w:color w:val="D4D4D4"/>
+          <w:sz w:val="18"/>
+          <w:szCs w:val="18"/>
+        </w:rPr>
+        <w:t xml:space="preserve"> </w:t>
+      </w:r>
+      <w:r>
+        <w:rPr>
+          <w:rFonts w:ascii="Menlo" w:eastAsia="Times New Roman" w:hAnsi="Menlo" w:cs="Menlo"/>
+          <w:i w:val="0"/>
+          <w:iCs w:val="0"/>
+          <w:color w:val="B5CEA8"/>
+          <w:sz w:val="18"/>
+          <w:szCs w:val="18"/>
+        </w:rPr>
+        <w:t>200</w:t>
+      </w:r>
+      <w:r>
+        <w:rPr>
+          <w:rFonts w:ascii="Menlo" w:eastAsia="Times New Roman" w:hAnsi="Menlo" w:cs="Menlo"/>
+          <w:i w:val="0"/>
+          <w:iCs w:val="0"/>
+          <w:color w:val="D4D4D4"/>
+          <w:sz w:val="18"/>
+          <w:szCs w:val="18"/>
+        </w:rPr>
+        <w:t xml:space="preserve"> OK\r\n</w:t>
+      </w:r>
+    </w:p>
+    <w:p>
+      <w:pPr>
+        <w:shd w:val="clear" w:color="auto" w:fill="1E1E1E"/>
+        <w:spacing w:after="0" w:line="270" w:lineRule="atLeast"/>
+        <w:rPr>
+          <w:rFonts w:ascii="Menlo" w:eastAsia="Times New Roman" w:hAnsi="Menlo" w:cs="Menlo"/>
+          <w:i w:val="0"/>
+          <w:iCs w:val="0"/>
+          <w:color w:val="D4D4D4"/>
+          <w:sz w:val="18"/>
+          <w:szCs w:val="18"/>
+        </w:rPr>
+      </w:pPr>
+      <w:r>
+        <w:rPr>
+          <w:rFonts w:ascii="Menlo" w:eastAsia="Times New Roman" w:hAnsi="Menlo" w:cs="Menlo"/>
+          <w:i w:val="0"/>
+          <w:iCs w:val="0"/>
+          <w:color w:val="D4D4D4"/>
+          <w:sz w:val="18"/>
+          <w:szCs w:val="18"/>
+        </w:rPr>
+        <w:t xml:space="preserve">    Date: Sun, </w:t>
+      </w:r>
+      <w:r>
+        <w:rPr>
+          <w:rFonts w:ascii="Menlo" w:eastAsia="Times New Roman" w:hAnsi="Menlo" w:cs="Menlo"/>
+          <w:i w:val="0"/>
+          <w:iCs w:val="0"/>
+          <w:color w:val="B5CEA8"/>
+          <w:sz w:val="18"/>
+          <w:szCs w:val="18"/>
+        </w:rPr>
+        <w:t>21</w:t>
+      </w:r>
+      <w:r>
+        <w:rPr>
+          <w:rFonts w:ascii="Menlo" w:eastAsia="Times New Roman" w:hAnsi="Menlo" w:cs="Menlo"/>
+          <w:i w:val="0"/>
+          <w:iCs w:val="0"/>
+          <w:color w:val="D4D4D4"/>
+          <w:sz w:val="18"/>
+          <w:szCs w:val="18"/>
+        </w:rPr>
+        <w:t xml:space="preserve"> Nov </w:t>
+      </w:r>
+      <w:r>
+        <w:rPr>
+          <w:rFonts w:ascii="Menlo" w:eastAsia="Times New Roman" w:hAnsi="Menlo" w:cs="Menlo"/>
+          <w:i w:val="0"/>
+          <w:iCs w:val="0"/>
+          <w:color w:val="B5CEA8"/>
+          <w:sz w:val="18"/>
+          <w:szCs w:val="18"/>
+        </w:rPr>
+        <w:t>2021</w:t>
+      </w:r>
+      <w:r>
+        <w:rPr>
+          <w:rFonts w:ascii="Menlo" w:eastAsia="Times New Roman" w:hAnsi="Menlo" w:cs="Menlo"/>
+          <w:i w:val="0"/>
+          <w:iCs w:val="0"/>
+          <w:color w:val="D4D4D4"/>
+          <w:sz w:val="18"/>
+          <w:szCs w:val="18"/>
+        </w:rPr>
+        <w:t xml:space="preserve"> </w:t>
+      </w:r>
+      <w:r>
+        <w:rPr>
+          <w:rFonts w:ascii="Menlo" w:eastAsia="Times New Roman" w:hAnsi="Menlo" w:cs="Menlo"/>
+          <w:i w:val="0"/>
+          <w:iCs w:val="0"/>
+          <w:color w:val="B5CEA8"/>
+          <w:sz w:val="18"/>
+          <w:szCs w:val="18"/>
+        </w:rPr>
+        <w:t>16</w:t>
+      </w:r>
+      <w:r>
+        <w:rPr>
+          <w:rFonts w:ascii="Menlo" w:eastAsia="Times New Roman" w:hAnsi="Menlo" w:cs="Menlo"/>
+          <w:i w:val="0"/>
+          <w:iCs w:val="0"/>
+          <w:color w:val="D4D4D4"/>
+          <w:sz w:val="18"/>
+          <w:szCs w:val="18"/>
+        </w:rPr>
+        <w:t>:</w:t>
+      </w:r>
+      <w:r>
+        <w:rPr>
+          <w:rFonts w:ascii="Menlo" w:eastAsia="Times New Roman" w:hAnsi="Menlo" w:cs="Menlo"/>
+          <w:i w:val="0"/>
+          <w:iCs w:val="0"/>
+          <w:color w:val="B5CEA8"/>
+          <w:sz w:val="18"/>
+          <w:szCs w:val="18"/>
+        </w:rPr>
+        <w:t>11</w:t>
+      </w:r>
+      <w:r>
+        <w:rPr>
+          <w:rFonts w:ascii="Menlo" w:eastAsia="Times New Roman" w:hAnsi="Menlo" w:cs="Menlo"/>
+          <w:i w:val="0"/>
+          <w:iCs w:val="0"/>
+          <w:color w:val="D4D4D4"/>
+          <w:sz w:val="18"/>
+          <w:szCs w:val="18"/>
+        </w:rPr>
+        <w:t>:</w:t>
+      </w:r>
+      <w:r>
+        <w:rPr>
+          <w:rFonts w:ascii="Menlo" w:eastAsia="Times New Roman" w:hAnsi="Menlo" w:cs="Menlo"/>
+          <w:i w:val="0"/>
+          <w:iCs w:val="0"/>
+          <w:color w:val="B5CEA8"/>
+          <w:sz w:val="18"/>
+          <w:szCs w:val="18"/>
+        </w:rPr>
+        <w:t>37</w:t>
+      </w:r>
+      <w:r>
+        <w:rPr>
+          <w:rFonts w:ascii="Menlo" w:eastAsia="Times New Roman" w:hAnsi="Menlo" w:cs="Menlo"/>
+          <w:i w:val="0"/>
+          <w:iCs w:val="0"/>
+          <w:color w:val="D4D4D4"/>
+          <w:sz w:val="18"/>
+          <w:szCs w:val="18"/>
+        </w:rPr>
+        <w:t xml:space="preserve"> GMT\r\n</w:t>
+      </w:r>
+    </w:p>
+    <w:p>
+      <w:pPr>
+        <w:shd w:val="clear" w:color="auto" w:fill="1E1E1E"/>
+        <w:spacing w:after="0" w:line="270" w:lineRule="atLeast"/>
+        <w:rPr>
+          <w:rFonts w:ascii="Menlo" w:eastAsia="Times New Roman" w:hAnsi="Menlo" w:cs="Menlo"/>
+          <w:i w:val="0"/>
+          <w:iCs w:val="0"/>
+          <w:color w:val="D4D4D4"/>
+          <w:sz w:val="18"/>
+          <w:szCs w:val="18"/>
+        </w:rPr>
+      </w:pPr>
+      <w:r>
+        <w:rPr>
+          <w:rFonts w:ascii="Menlo" w:eastAsia="Times New Roman" w:hAnsi="Menlo" w:cs="Menlo"/>
+          <w:i w:val="0"/>
+          <w:iCs w:val="0"/>
+          <w:color w:val="D4D4D4"/>
+          <w:sz w:val="18"/>
+          <w:szCs w:val="18"/>
+        </w:rPr>
+        <w:t xml:space="preserve">    Server: Apache/</w:t>
+      </w:r>
+      <w:r>
+        <w:rPr>
+          <w:rFonts w:ascii="Menlo" w:eastAsia="Times New Roman" w:hAnsi="Menlo" w:cs="Menlo"/>
+          <w:i w:val="0"/>
+          <w:iCs w:val="0"/>
+          <w:color w:val="F44747"/>
+          <w:sz w:val="18"/>
+          <w:szCs w:val="18"/>
+        </w:rPr>
+        <w:t>2.4.6</w:t>
+      </w:r>
+      <w:r>
+        <w:rPr>
+          <w:rFonts w:ascii="Menlo" w:eastAsia="Times New Roman" w:hAnsi="Menlo" w:cs="Menlo"/>
+          <w:i w:val="0"/>
+          <w:iCs w:val="0"/>
+          <w:color w:val="D4D4D4"/>
+          <w:sz w:val="18"/>
+          <w:szCs w:val="18"/>
+        </w:rPr>
+        <w:t xml:space="preserve"> (CentOS) OpenSSL/</w:t>
+      </w:r>
+      <w:r>
+        <w:rPr>
+          <w:rFonts w:ascii="Menlo" w:eastAsia="Times New Roman" w:hAnsi="Menlo" w:cs="Menlo"/>
+          <w:i w:val="0"/>
+          <w:iCs w:val="0"/>
+          <w:color w:val="F44747"/>
+          <w:sz w:val="18"/>
+          <w:szCs w:val="18"/>
+        </w:rPr>
+        <w:t>1.0.2k</w:t>
+      </w:r>
+      <w:r>
+        <w:rPr>
+          <w:rFonts w:ascii="Menlo" w:eastAsia="Times New Roman" w:hAnsi="Menlo" w:cs="Menlo"/>
+          <w:i w:val="0"/>
+          <w:iCs w:val="0"/>
+          <w:color w:val="D4D4D4"/>
+          <w:sz w:val="18"/>
+          <w:szCs w:val="18"/>
+        </w:rPr>
+        <w:t>-fips PHP/</w:t>
+      </w:r>
+      <w:r>
+        <w:rPr>
+          <w:rFonts w:ascii="Menlo" w:eastAsia="Times New Roman" w:hAnsi="Menlo" w:cs="Menlo"/>
+          <w:i w:val="0"/>
+          <w:iCs w:val="0"/>
+          <w:color w:val="F44747"/>
+          <w:sz w:val="18"/>
+          <w:szCs w:val="18"/>
+        </w:rPr>
+        <w:t>7.4.25</w:t>
+      </w:r>
+      <w:r>
+        <w:rPr>
+          <w:rFonts w:ascii="Menlo" w:eastAsia="Times New Roman" w:hAnsi="Menlo" w:cs="Menlo"/>
+          <w:i w:val="0"/>
+          <w:iCs w:val="0"/>
+          <w:color w:val="D4D4D4"/>
+          <w:sz w:val="18"/>
+          <w:szCs w:val="18"/>
+        </w:rPr>
+        <w:t xml:space="preserve"> mod_perl/</w:t>
+      </w:r>
+      <w:r>
+        <w:rPr>
+          <w:rFonts w:ascii="Menlo" w:eastAsia="Times New Roman" w:hAnsi="Menlo" w:cs="Menlo"/>
+          <w:i w:val="0"/>
+          <w:iCs w:val="0"/>
+          <w:color w:val="F44747"/>
+          <w:sz w:val="18"/>
+          <w:szCs w:val="18"/>
+        </w:rPr>
+        <w:t>2.0.11</w:t>
+      </w:r>
+      <w:r>
+        <w:rPr>
+          <w:rFonts w:ascii="Menlo" w:eastAsia="Times New Roman" w:hAnsi="Menlo" w:cs="Menlo"/>
+          <w:i w:val="0"/>
+          <w:iCs w:val="0"/>
+          <w:color w:val="D4D4D4"/>
+          <w:sz w:val="18"/>
+          <w:szCs w:val="18"/>
+        </w:rPr>
+        <w:t xml:space="preserve"> Perl/v5.</w:t>
+      </w:r>
+      <w:r>
+        <w:rPr>
+          <w:rFonts w:ascii="Menlo" w:eastAsia="Times New Roman" w:hAnsi="Menlo" w:cs="Menlo"/>
+          <w:i w:val="0"/>
+          <w:iCs w:val="0"/>
+          <w:color w:val="B5CEA8"/>
+          <w:sz w:val="18"/>
+          <w:szCs w:val="18"/>
+        </w:rPr>
+        <w:t>16.3</w:t>
+      </w:r>
+      <w:r>
+        <w:rPr>
+          <w:rFonts w:ascii="Menlo" w:eastAsia="Times New Roman" w:hAnsi="Menlo" w:cs="Menlo"/>
+          <w:i w:val="0"/>
+          <w:iCs w:val="0"/>
+          <w:color w:val="D4D4D4"/>
+          <w:sz w:val="18"/>
+          <w:szCs w:val="18"/>
+        </w:rPr>
+        <w:t>\r\n</w:t>
+      </w:r>
+    </w:p>
+    <w:p>
+      <w:pPr>
+        <w:shd w:val="clear" w:color="auto" w:fill="1E1E1E"/>
+        <w:spacing w:after="0" w:line="270" w:lineRule="atLeast"/>
+        <w:rPr>
+          <w:rFonts w:ascii="Menlo" w:eastAsia="Times New Roman" w:hAnsi="Menlo" w:cs="Menlo"/>
+          <w:i w:val="0"/>
+          <w:iCs w:val="0"/>
+          <w:color w:val="D4D4D4"/>
+          <w:sz w:val="18"/>
+          <w:szCs w:val="18"/>
+        </w:rPr>
+      </w:pPr>
+      <w:r>
+        <w:rPr>
+          <w:rFonts w:ascii="Menlo" w:eastAsia="Times New Roman" w:hAnsi="Menlo" w:cs="Menlo"/>
+          <w:i w:val="0"/>
+          <w:iCs w:val="0"/>
+          <w:color w:val="D4D4D4"/>
+          <w:sz w:val="18"/>
+          <w:szCs w:val="18"/>
+        </w:rPr>
+        <w:t xml:space="preserve">    Last-Modified: Sun, </w:t>
+      </w:r>
+      <w:r>
+        <w:rPr>
+          <w:rFonts w:ascii="Menlo" w:eastAsia="Times New Roman" w:hAnsi="Menlo" w:cs="Menlo"/>
+          <w:i w:val="0"/>
+          <w:iCs w:val="0"/>
+          <w:color w:val="B5CEA8"/>
+          <w:sz w:val="18"/>
+          <w:szCs w:val="18"/>
+        </w:rPr>
+        <w:t>21</w:t>
+      </w:r>
+      <w:r>
+        <w:rPr>
+          <w:rFonts w:ascii="Menlo" w:eastAsia="Times New Roman" w:hAnsi="Menlo" w:cs="Menlo"/>
+          <w:i w:val="0"/>
+          <w:iCs w:val="0"/>
+          <w:color w:val="D4D4D4"/>
+          <w:sz w:val="18"/>
+          <w:szCs w:val="18"/>
+        </w:rPr>
+        <w:t xml:space="preserve"> Nov </w:t>
+      </w:r>
+      <w:r>
+        <w:rPr>
+          <w:rFonts w:ascii="Menlo" w:eastAsia="Times New Roman" w:hAnsi="Menlo" w:cs="Menlo"/>
+          <w:i w:val="0"/>
+          <w:iCs w:val="0"/>
+          <w:color w:val="B5CEA8"/>
+          <w:sz w:val="18"/>
+          <w:szCs w:val="18"/>
+        </w:rPr>
+        <w:t>2021</w:t>
+      </w:r>
+      <w:r>
+        <w:rPr>
+          <w:rFonts w:ascii="Menlo" w:eastAsia="Times New Roman" w:hAnsi="Menlo" w:cs="Menlo"/>
+          <w:i w:val="0"/>
+          <w:iCs w:val="0"/>
+          <w:color w:val="D4D4D4"/>
+          <w:sz w:val="18"/>
+          <w:szCs w:val="18"/>
+        </w:rPr>
+        <w:t xml:space="preserve"> </w:t>
+      </w:r>
+      <w:r>
+        <w:rPr>
+          <w:rFonts w:ascii="Menlo" w:eastAsia="Times New Roman" w:hAnsi="Menlo" w:cs="Menlo"/>
+          <w:i w:val="0"/>
+          <w:iCs w:val="0"/>
+          <w:color w:val="B5CEA8"/>
+          <w:sz w:val="18"/>
+          <w:szCs w:val="18"/>
+        </w:rPr>
+        <w:t>06</w:t>
+      </w:r>
+      <w:r>
+        <w:rPr>
+          <w:rFonts w:ascii="Menlo" w:eastAsia="Times New Roman" w:hAnsi="Menlo" w:cs="Menlo"/>
+          <w:i w:val="0"/>
+          <w:iCs w:val="0"/>
+          <w:color w:val="D4D4D4"/>
+          <w:sz w:val="18"/>
+          <w:szCs w:val="18"/>
+        </w:rPr>
+        <w:t>:</w:t>
+      </w:r>
+      <w:r>
+        <w:rPr>
+          <w:rFonts w:ascii="Menlo" w:eastAsia="Times New Roman" w:hAnsi="Menlo" w:cs="Menlo"/>
+          <w:i w:val="0"/>
+          <w:iCs w:val="0"/>
+          <w:color w:val="B5CEA8"/>
+          <w:sz w:val="18"/>
+          <w:szCs w:val="18"/>
+        </w:rPr>
+        <w:t>59</w:t>
+      </w:r>
+      <w:r>
+        <w:rPr>
+          <w:rFonts w:ascii="Menlo" w:eastAsia="Times New Roman" w:hAnsi="Menlo" w:cs="Menlo"/>
+          <w:i w:val="0"/>
+          <w:iCs w:val="0"/>
+          <w:color w:val="D4D4D4"/>
+          <w:sz w:val="18"/>
+          <w:szCs w:val="18"/>
+        </w:rPr>
+        <w:t>:</w:t>
+      </w:r>
+      <w:r>
+        <w:rPr>
+          <w:rFonts w:ascii="Menlo" w:eastAsia="Times New Roman" w:hAnsi="Menlo" w:cs="Menlo"/>
+          <w:i w:val="0"/>
+          <w:iCs w:val="0"/>
+          <w:color w:val="B5CEA8"/>
+          <w:sz w:val="18"/>
+          <w:szCs w:val="18"/>
+        </w:rPr>
+        <w:t>02</w:t>
+      </w:r>
+      <w:r>
+        <w:rPr>
+          <w:rFonts w:ascii="Menlo" w:eastAsia="Times New Roman" w:hAnsi="Menlo" w:cs="Menlo"/>
+          <w:i w:val="0"/>
+          <w:iCs w:val="0"/>
+          <w:color w:val="D4D4D4"/>
+          <w:sz w:val="18"/>
+          <w:szCs w:val="18"/>
+        </w:rPr>
+        <w:t xml:space="preserve"> GMT\r\n</w:t>
+      </w:r>
+    </w:p>
+    <w:p>
+      <w:pPr>
+        <w:shd w:val="clear" w:color="auto" w:fill="1E1E1E"/>
+        <w:spacing w:after="0" w:line="270" w:lineRule="atLeast"/>
+        <w:rPr>
+          <w:rFonts w:ascii="Menlo" w:eastAsia="Times New Roman" w:hAnsi="Menlo" w:cs="Menlo"/>
+          <w:i w:val="0"/>
+          <w:iCs w:val="0"/>
+          <w:color w:val="D4D4D4"/>
+          <w:sz w:val="18"/>
+          <w:szCs w:val="18"/>
+        </w:rPr>
+      </w:pPr>
+      <w:r>
+        <w:rPr>
+          <w:rFonts w:ascii="Menlo" w:eastAsia="Times New Roman" w:hAnsi="Menlo" w:cs="Menlo"/>
+          <w:i w:val="0"/>
+          <w:iCs w:val="0"/>
+          <w:color w:val="D4D4D4"/>
+          <w:sz w:val="18"/>
+          <w:szCs w:val="18"/>
+        </w:rPr>
+        <w:t xml:space="preserve">    ETag: </w:t>
+      </w:r>
+      <w:r>
+        <w:rPr>
+          <w:rFonts w:ascii="Menlo" w:eastAsia="Times New Roman" w:hAnsi="Menlo" w:cs="Menlo"/>
+          <w:i w:val="0"/>
+          <w:iCs w:val="0"/>
+          <w:color w:val="CE9178"/>
+          <w:sz w:val="18"/>
+          <w:szCs w:val="18"/>
+        </w:rPr>
+        <w:t>"50-5d1470b16784f"</w:t>
+      </w:r>
+      <w:r>
+        <w:rPr>
+          <w:rFonts w:ascii="Menlo" w:eastAsia="Times New Roman" w:hAnsi="Menlo" w:cs="Menlo"/>
+          <w:i w:val="0"/>
+          <w:iCs w:val="0"/>
+          <w:color w:val="D4D4D4"/>
+          <w:sz w:val="18"/>
+          <w:szCs w:val="18"/>
+        </w:rPr>
+        <w:t>\r\n</w:t>
+      </w:r>
+    </w:p>
+    <w:p>
+      <w:pPr>
+        <w:shd w:val="clear" w:color="auto" w:fill="1E1E1E"/>
+        <w:spacing w:after="0" w:line="270" w:lineRule="atLeast"/>
+        <w:rPr>
+          <w:rFonts w:ascii="Menlo" w:eastAsia="Times New Roman" w:hAnsi="Menlo" w:cs="Menlo"/>
+          <w:i w:val="0"/>
+          <w:iCs w:val="0"/>
+          <w:color w:val="D4D4D4"/>
+          <w:sz w:val="18"/>
+          <w:szCs w:val="18"/>
+        </w:rPr>
+      </w:pPr>
+      <w:r>
+        <w:rPr>
+          <w:rFonts w:ascii="Menlo" w:eastAsia="Times New Roman" w:hAnsi="Menlo" w:cs="Menlo"/>
+          <w:i w:val="0"/>
+          <w:iCs w:val="0"/>
+          <w:color w:val="D4D4D4"/>
+          <w:sz w:val="18"/>
+          <w:szCs w:val="18"/>
+        </w:rPr>
+        <w:t xml:space="preserve">    Accept-Ranges: bytes\r\n</w:t>
+      </w:r>
+    </w:p>
+    <w:p>
+      <w:pPr>
+        <w:shd w:val="clear" w:color="auto" w:fill="1E1E1E"/>
+        <w:spacing w:after="0" w:line="270" w:lineRule="atLeast"/>
+        <w:rPr>
+          <w:rFonts w:ascii="Menlo" w:eastAsia="Times New Roman" w:hAnsi="Menlo" w:cs="Menlo"/>
+          <w:i w:val="0"/>
+          <w:iCs w:val="0"/>
+          <w:color w:val="D4D4D4"/>
+          <w:sz w:val="18"/>
+          <w:szCs w:val="18"/>
+        </w:rPr>
+      </w:pPr>
+      <w:r>
+        <w:rPr>
+          <w:rFonts w:ascii="Menlo" w:eastAsia="Times New Roman" w:hAnsi="Menlo" w:cs="Menlo"/>
+          <w:i w:val="0"/>
+          <w:iCs w:val="0"/>
+          <w:color w:val="D4D4D4"/>
+          <w:sz w:val="18"/>
+          <w:szCs w:val="18"/>
+        </w:rPr>
+        <w:t xml:space="preserve">    Content-Length: </w:t>
+      </w:r>
+      <w:r>
+        <w:rPr>
+          <w:rFonts w:ascii="Menlo" w:eastAsia="Times New Roman" w:hAnsi="Menlo" w:cs="Menlo"/>
+          <w:i w:val="0"/>
+          <w:iCs w:val="0"/>
+          <w:color w:val="B5CEA8"/>
+          <w:sz w:val="18"/>
+          <w:szCs w:val="18"/>
+        </w:rPr>
+        <w:t>80</w:t>
+      </w:r>
+      <w:r>
+        <w:rPr>
+          <w:rFonts w:ascii="Menlo" w:eastAsia="Times New Roman" w:hAnsi="Menlo" w:cs="Menlo"/>
+          <w:i w:val="0"/>
+          <w:iCs w:val="0"/>
+          <w:color w:val="D4D4D4"/>
+          <w:sz w:val="18"/>
+          <w:szCs w:val="18"/>
+        </w:rPr>
+        <w:t>\r\n</w:t>
+      </w:r>
+    </w:p>
+    <w:p>
+      <w:pPr>
+        <w:shd w:val="clear" w:color="auto" w:fill="1E1E1E"/>
+        <w:spacing w:after="0" w:line="270" w:lineRule="atLeast"/>
+        <w:rPr>
+          <w:rFonts w:ascii="Menlo" w:eastAsia="Times New Roman" w:hAnsi="Menlo" w:cs="Menlo"/>
+          <w:i w:val="0"/>
+          <w:iCs w:val="0"/>
+          <w:color w:val="D4D4D4"/>
+          <w:sz w:val="18"/>
+          <w:szCs w:val="18"/>
+        </w:rPr>
+      </w:pPr>
+      <w:r>
+        <w:rPr>
+          <w:rFonts w:ascii="Menlo" w:eastAsia="Times New Roman" w:hAnsi="Menlo" w:cs="Menlo"/>
+          <w:i w:val="0"/>
+          <w:iCs w:val="0"/>
+          <w:color w:val="D4D4D4"/>
+          <w:sz w:val="18"/>
+          <w:szCs w:val="18"/>
+        </w:rPr>
+        <w:t xml:space="preserve">    Keep-Alive: timeout=</w:t>
+      </w:r>
+      <w:r>
+        <w:rPr>
+          <w:rFonts w:ascii="Menlo" w:eastAsia="Times New Roman" w:hAnsi="Menlo" w:cs="Menlo"/>
+          <w:i w:val="0"/>
+          <w:iCs w:val="0"/>
+          <w:color w:val="B5CEA8"/>
+          <w:sz w:val="18"/>
+          <w:szCs w:val="18"/>
+        </w:rPr>
+        <w:t>5</w:t>
+      </w:r>
+      <w:r>
+        <w:rPr>
+          <w:rFonts w:ascii="Menlo" w:eastAsia="Times New Roman" w:hAnsi="Menlo" w:cs="Menlo"/>
+          <w:i w:val="0"/>
+          <w:iCs w:val="0"/>
+          <w:color w:val="D4D4D4"/>
+          <w:sz w:val="18"/>
+          <w:szCs w:val="18"/>
+        </w:rPr>
+        <w:t>, max=</w:t>
+      </w:r>
+      <w:r>
+        <w:rPr>
+          <w:rFonts w:ascii="Menlo" w:eastAsia="Times New Roman" w:hAnsi="Menlo" w:cs="Menlo"/>
+          <w:i w:val="0"/>
+          <w:iCs w:val="0"/>
+          <w:color w:val="B5CEA8"/>
+          <w:sz w:val="18"/>
+          <w:szCs w:val="18"/>
+        </w:rPr>
+        <w:t>100</w:t>
+      </w:r>
+      <w:r>
+        <w:rPr>
+          <w:rFonts w:ascii="Menlo" w:eastAsia="Times New Roman" w:hAnsi="Menlo" w:cs="Menlo"/>
+          <w:i w:val="0"/>
+          <w:iCs w:val="0"/>
+          <w:color w:val="D4D4D4"/>
+          <w:sz w:val="18"/>
+          <w:szCs w:val="18"/>
+        </w:rPr>
+        <w:t>\r\n</w:t>
+      </w:r>
+    </w:p>
+    <w:p>
+      <w:pPr>
+        <w:shd w:val="clear" w:color="auto" w:fill="1E1E1E"/>
+        <w:spacing w:after="0" w:line="270" w:lineRule="atLeast"/>
+        <w:rPr>
+          <w:rFonts w:ascii="Menlo" w:eastAsia="Times New Roman" w:hAnsi="Menlo" w:cs="Menlo"/>
+          <w:i w:val="0"/>
+          <w:iCs w:val="0"/>
+          <w:color w:val="D4D4D4"/>
+          <w:sz w:val="18"/>
+          <w:szCs w:val="18"/>
+        </w:rPr>
+      </w:pPr>
+      <w:r>
+        <w:rPr>
+          <w:rFonts w:ascii="Menlo" w:eastAsia="Times New Roman" w:hAnsi="Menlo" w:cs="Menlo"/>
+          <w:i w:val="0"/>
+          <w:iCs w:val="0"/>
+          <w:color w:val="D4D4D4"/>
+          <w:sz w:val="18"/>
+          <w:szCs w:val="18"/>
+        </w:rPr>
+        <w:t xml:space="preserve">    Connection: Keep-Alive\r\n</w:t>
+      </w:r>
+    </w:p>
+    <w:p>
+      <w:pPr>
+        <w:shd w:val="clear" w:color="auto" w:fill="1E1E1E"/>
+        <w:spacing w:after="0" w:line="270" w:lineRule="atLeast"/>
+        <w:rPr>
+          <w:rFonts w:ascii="Menlo" w:eastAsia="Times New Roman" w:hAnsi="Menlo" w:cs="Menlo"/>
+          <w:i w:val="0"/>
+          <w:iCs w:val="0"/>
+          <w:color w:val="D4D4D4"/>
+          <w:sz w:val="18"/>
+          <w:szCs w:val="18"/>
+        </w:rPr>
+      </w:pPr>
+      <w:r>
+        <w:rPr>
+          <w:rFonts w:ascii="Menlo" w:eastAsia="Times New Roman" w:hAnsi="Menlo" w:cs="Menlo"/>
+          <w:i w:val="0"/>
+          <w:iCs w:val="0"/>
+          <w:color w:val="D4D4D4"/>
+          <w:sz w:val="18"/>
+          <w:szCs w:val="18"/>
+        </w:rPr>
+        <w:t xml:space="preserve">    Content-Type: text/html; charset=UTF-</w:t>
+      </w:r>
+      <w:r>
+        <w:rPr>
+          <w:rFonts w:ascii="Menlo" w:eastAsia="Times New Roman" w:hAnsi="Menlo" w:cs="Menlo"/>
+          <w:i w:val="0"/>
+          <w:iCs w:val="0"/>
+          <w:color w:val="B5CEA8"/>
+          <w:sz w:val="18"/>
+          <w:szCs w:val="18"/>
+        </w:rPr>
+        <w:t>8</w:t>
+      </w:r>
+      <w:r>
+        <w:rPr>
+          <w:rFonts w:ascii="Menlo" w:eastAsia="Times New Roman" w:hAnsi="Menlo" w:cs="Menlo"/>
+          <w:i w:val="0"/>
+          <w:iCs w:val="0"/>
+          <w:color w:val="D4D4D4"/>
+          <w:sz w:val="18"/>
+          <w:szCs w:val="18"/>
+        </w:rPr>
+        <w:t>\r\n</w:t>
+      </w:r>
+    </w:p>
+    <w:p>
+      <w:pPr>
+        <w:shd w:val="clear" w:color="auto" w:fill="1E1E1E"/>
+        <w:spacing w:after="0" w:line="270" w:lineRule="atLeast"/>
+        <w:rPr>
+          <w:rFonts w:ascii="Menlo" w:eastAsia="Times New Roman" w:hAnsi="Menlo" w:cs="Menlo"/>
+          <w:i w:val="0"/>
+          <w:iCs w:val="0"/>
+          <w:color w:val="D4D4D4"/>
+          <w:sz w:val="18"/>
+          <w:szCs w:val="18"/>
+        </w:rPr>
+      </w:pPr>
+      <w:r>
+        <w:rPr>
+          <w:rFonts w:ascii="Menlo" w:eastAsia="Times New Roman" w:hAnsi="Menlo" w:cs="Menlo"/>
+          <w:i w:val="0"/>
+          <w:iCs w:val="0"/>
+          <w:color w:val="D4D4D4"/>
+          <w:sz w:val="18"/>
+          <w:szCs w:val="18"/>
+        </w:rPr>
+        <w:t xml:space="preserve">    \r\n</w:t>
+      </w:r>
+    </w:p>
+    <w:p>
+      <w:pPr>
+        <w:shd w:val="clear" w:color="auto" w:fill="1E1E1E"/>
+        <w:spacing w:after="0" w:line="270" w:lineRule="atLeast"/>
+        <w:rPr>
+          <w:rFonts w:ascii="Menlo" w:eastAsia="Times New Roman" w:hAnsi="Menlo" w:cs="Menlo"/>
+          <w:i w:val="0"/>
+          <w:iCs w:val="0"/>
+          <w:color w:val="D4D4D4"/>
+          <w:sz w:val="18"/>
+          <w:szCs w:val="18"/>
+        </w:rPr>
+      </w:pPr>
+      <w:r>
+        <w:rPr>
+          <w:rFonts w:ascii="Menlo" w:eastAsia="Times New Roman" w:hAnsi="Menlo" w:cs="Menlo"/>
+          <w:i w:val="0"/>
+          <w:iCs w:val="0"/>
+          <w:color w:val="D4D4D4"/>
+          <w:sz w:val="18"/>
+          <w:szCs w:val="18"/>
+        </w:rPr>
+        <w:t xml:space="preserve">    [HTTP response </w:t>
+      </w:r>
+      <w:r>
+        <w:rPr>
+          <w:rFonts w:ascii="Menlo" w:eastAsia="Times New Roman" w:hAnsi="Menlo" w:cs="Menlo"/>
+          <w:i w:val="0"/>
+          <w:iCs w:val="0"/>
+          <w:color w:val="B5CEA8"/>
+          <w:sz w:val="18"/>
+          <w:szCs w:val="18"/>
+        </w:rPr>
+        <w:t>1</w:t>
+      </w:r>
+      <w:r>
+        <w:rPr>
+          <w:rFonts w:ascii="Menlo" w:eastAsia="Times New Roman" w:hAnsi="Menlo" w:cs="Menlo"/>
+          <w:i w:val="0"/>
+          <w:iCs w:val="0"/>
+          <w:color w:val="D4D4D4"/>
+          <w:sz w:val="18"/>
+          <w:szCs w:val="18"/>
+        </w:rPr>
+        <w:t>/</w:t>
+      </w:r>
+      <w:r>
+        <w:rPr>
+          <w:rFonts w:ascii="Menlo" w:eastAsia="Times New Roman" w:hAnsi="Menlo" w:cs="Menlo"/>
+          <w:i w:val="0"/>
+          <w:iCs w:val="0"/>
+          <w:color w:val="B5CEA8"/>
+          <w:sz w:val="18"/>
+          <w:szCs w:val="18"/>
+        </w:rPr>
+        <w:t>3</w:t>
+      </w:r>
+      <w:r>
+        <w:rPr>
+          <w:rFonts w:ascii="Menlo" w:eastAsia="Times New Roman" w:hAnsi="Menlo" w:cs="Menlo"/>
+          <w:i w:val="0"/>
+          <w:iCs w:val="0"/>
+          <w:color w:val="D4D4D4"/>
+          <w:sz w:val="18"/>
+          <w:szCs w:val="18"/>
+        </w:rPr>
+        <w:t>]</w:t>
+      </w:r>
+    </w:p>
+    <w:p>
+      <w:pPr>
+        <w:shd w:val="clear" w:color="auto" w:fill="1E1E1E"/>
+        <w:spacing w:after="0" w:line="270" w:lineRule="atLeast"/>
+        <w:rPr>
+          <w:rFonts w:ascii="Menlo" w:eastAsia="Times New Roman" w:hAnsi="Menlo" w:cs="Menlo"/>
+          <w:i w:val="0"/>
+          <w:iCs w:val="0"/>
+          <w:color w:val="D4D4D4"/>
+          <w:sz w:val="18"/>
+          <w:szCs w:val="18"/>
+        </w:rPr>
+      </w:pPr>
+      <w:r>
+        <w:rPr>
+          <w:rFonts w:ascii="Menlo" w:eastAsia="Times New Roman" w:hAnsi="Menlo" w:cs="Menlo"/>
+          <w:i w:val="0"/>
+          <w:iCs w:val="0"/>
+          <w:color w:val="D4D4D4"/>
+          <w:sz w:val="18"/>
+          <w:szCs w:val="18"/>
+        </w:rPr>
+        <w:t xml:space="preserve">    [Time since request: </w:t>
+      </w:r>
+      <w:r>
+        <w:rPr>
+          <w:rFonts w:ascii="Menlo" w:eastAsia="Times New Roman" w:hAnsi="Menlo" w:cs="Menlo"/>
+          <w:i w:val="0"/>
+          <w:iCs w:val="0"/>
+          <w:color w:val="B5CEA8"/>
+          <w:sz w:val="18"/>
+          <w:szCs w:val="18"/>
+        </w:rPr>
+        <w:t>0.375251000</w:t>
+      </w:r>
+      <w:r>
+        <w:rPr>
+          <w:rFonts w:ascii="Menlo" w:eastAsia="Times New Roman" w:hAnsi="Menlo" w:cs="Menlo"/>
+          <w:i w:val="0"/>
+          <w:iCs w:val="0"/>
+          <w:color w:val="D4D4D4"/>
+          <w:sz w:val="18"/>
+          <w:szCs w:val="18"/>
+        </w:rPr>
+        <w:t xml:space="preserve"> seconds]</w:t>
+      </w:r>
+    </w:p>
+    <w:p>
+      <w:pPr>
+        <w:shd w:val="clear" w:color="auto" w:fill="1E1E1E"/>
+        <w:spacing w:after="0" w:line="270" w:lineRule="atLeast"/>
+        <w:rPr>
+          <w:rFonts w:ascii="Menlo" w:eastAsia="Times New Roman" w:hAnsi="Menlo" w:cs="Menlo"/>
+          <w:i w:val="0"/>
+          <w:iCs w:val="0"/>
+          <w:color w:val="D4D4D4"/>
+          <w:sz w:val="18"/>
+          <w:szCs w:val="18"/>
+        </w:rPr>
+      </w:pPr>
+      <w:r>
+        <w:rPr>
+          <w:rFonts w:ascii="Menlo" w:eastAsia="Times New Roman" w:hAnsi="Menlo" w:cs="Menlo"/>
+          <w:i w:val="0"/>
+          <w:iCs w:val="0"/>
+          <w:color w:val="D4D4D4"/>
+          <w:sz w:val="18"/>
+          <w:szCs w:val="18"/>
+        </w:rPr>
+        <w:t xml:space="preserve">    [Request in frame: </w:t>
+      </w:r>
+      <w:r>
+        <w:rPr>
+          <w:rFonts w:ascii="Menlo" w:eastAsia="Times New Roman" w:hAnsi="Menlo" w:cs="Menlo"/>
+          <w:i w:val="0"/>
+          <w:iCs w:val="0"/>
+          <w:color w:val="B5CEA8"/>
+          <w:sz w:val="18"/>
+          <w:szCs w:val="18"/>
+        </w:rPr>
+        <w:t>85</w:t>
+      </w:r>
+      <w:r>
+        <w:rPr>
+          <w:rFonts w:ascii="Menlo" w:eastAsia="Times New Roman" w:hAnsi="Menlo" w:cs="Menlo"/>
+          <w:i w:val="0"/>
+          <w:iCs w:val="0"/>
+          <w:color w:val="D4D4D4"/>
+          <w:sz w:val="18"/>
+          <w:szCs w:val="18"/>
+        </w:rPr>
+        <w:t>]</w:t>
+      </w:r>
+    </w:p>
+    <w:p>
+      <w:pPr>
+        <w:shd w:val="clear" w:color="auto" w:fill="1E1E1E"/>
+        <w:spacing w:after="0" w:line="270" w:lineRule="atLeast"/>
+        <w:rPr>
+          <w:rFonts w:ascii="Menlo" w:eastAsia="Times New Roman" w:hAnsi="Menlo" w:cs="Menlo"/>
+          <w:i w:val="0"/>
+          <w:iCs w:val="0"/>
+          <w:color w:val="D4D4D4"/>
+          <w:sz w:val="18"/>
+          <w:szCs w:val="18"/>
+        </w:rPr>
+      </w:pPr>
+      <w:r>
+        <w:rPr>
+          <w:rFonts w:ascii="Menlo" w:eastAsia="Times New Roman" w:hAnsi="Menlo" w:cs="Menlo"/>
+          <w:i w:val="0"/>
+          <w:iCs w:val="0"/>
+          <w:color w:val="D4D4D4"/>
+          <w:sz w:val="18"/>
+          <w:szCs w:val="18"/>
+        </w:rPr>
+        <w:t xml:space="preserve">    [Next request in frame: </w:t>
+      </w:r>
+      <w:r>
+        <w:rPr>
+          <w:rFonts w:ascii="Menlo" w:eastAsia="Times New Roman" w:hAnsi="Menlo" w:cs="Menlo"/>
+          <w:i w:val="0"/>
+          <w:iCs w:val="0"/>
+          <w:color w:val="B5CEA8"/>
+          <w:sz w:val="18"/>
+          <w:szCs w:val="18"/>
+        </w:rPr>
+        <w:t>92</w:t>
+      </w:r>
+      <w:r>
+        <w:rPr>
+          <w:rFonts w:ascii="Menlo" w:eastAsia="Times New Roman" w:hAnsi="Menlo" w:cs="Menlo"/>
+          <w:i w:val="0"/>
+          <w:iCs w:val="0"/>
+          <w:color w:val="D4D4D4"/>
+          <w:sz w:val="18"/>
+          <w:szCs w:val="18"/>
+        </w:rPr>
+        <w:t>]</w:t>
+      </w:r>
+    </w:p>
+    <w:p>
+      <w:pPr>
+        <w:shd w:val="clear" w:color="auto" w:fill="1E1E1E"/>
+        <w:spacing w:after="0" w:line="270" w:lineRule="atLeast"/>
+        <w:rPr>
+          <w:rFonts w:ascii="Menlo" w:eastAsia="Times New Roman" w:hAnsi="Menlo" w:cs="Menlo"/>
+          <w:i w:val="0"/>
+          <w:iCs w:val="0"/>
+          <w:color w:val="D4D4D4"/>
+          <w:sz w:val="18"/>
+          <w:szCs w:val="18"/>
+        </w:rPr>
+      </w:pPr>
+      <w:r>
+        <w:rPr>
+          <w:rFonts w:ascii="Menlo" w:eastAsia="Times New Roman" w:hAnsi="Menlo" w:cs="Menlo"/>
+          <w:i w:val="0"/>
+          <w:iCs w:val="0"/>
+          <w:color w:val="D4D4D4"/>
+          <w:sz w:val="18"/>
+          <w:szCs w:val="18"/>
+        </w:rPr>
+        <w:t xml:space="preserve">    [Next response in frame: </w:t>
+      </w:r>
+      <w:r>
+        <w:rPr>
+          <w:rFonts w:ascii="Menlo" w:eastAsia="Times New Roman" w:hAnsi="Menlo" w:cs="Menlo"/>
+          <w:i w:val="0"/>
+          <w:iCs w:val="0"/>
+          <w:color w:val="B5CEA8"/>
+          <w:sz w:val="18"/>
+          <w:szCs w:val="18"/>
+        </w:rPr>
+        <w:t>104</w:t>
+      </w:r>
+      <w:r>
+        <w:rPr>
+          <w:rFonts w:ascii="Menlo" w:eastAsia="Times New Roman" w:hAnsi="Menlo" w:cs="Menlo"/>
+          <w:i w:val="0"/>
+          <w:iCs w:val="0"/>
+          <w:color w:val="D4D4D4"/>
+          <w:sz w:val="18"/>
+          <w:szCs w:val="18"/>
+        </w:rPr>
+        <w:t>]</w:t>
+      </w:r>
+    </w:p>
+    <w:p>
+      <w:pPr>
+        <w:shd w:val="clear" w:color="auto" w:fill="1E1E1E"/>
+        <w:spacing w:after="0" w:line="270" w:lineRule="atLeast"/>
+        <w:rPr>
+          <w:rFonts w:ascii="Menlo" w:eastAsia="Times New Roman" w:hAnsi="Menlo" w:cs="Menlo"/>
+          <w:i w:val="0"/>
+          <w:iCs w:val="0"/>
+          <w:color w:val="D4D4D4"/>
+          <w:sz w:val="18"/>
+          <w:szCs w:val="18"/>
+        </w:rPr>
+      </w:pPr>
+      <w:r>
+        <w:rPr>
+          <w:rFonts w:ascii="Menlo" w:eastAsia="Times New Roman" w:hAnsi="Menlo" w:cs="Menlo"/>
+          <w:i w:val="0"/>
+          <w:iCs w:val="0"/>
+          <w:color w:val="D4D4D4"/>
+          <w:sz w:val="18"/>
+          <w:szCs w:val="18"/>
+        </w:rPr>
+        <w:t xml:space="preserve">    [Request URI: http:</w:t>
+      </w:r>
+      <w:r>
+        <w:rPr>
+          <w:rFonts w:ascii="Menlo" w:eastAsia="Times New Roman" w:hAnsi="Menlo" w:cs="Menlo"/>
+          <w:i w:val="0"/>
+          <w:iCs w:val="0"/>
+          <w:color w:val="6A9955"/>
+          <w:sz w:val="18"/>
+          <w:szCs w:val="18"/>
+        </w:rPr>
+        <w:t>//gaia.cs.umass.edu/ethereal-labs/INTRO-ethereal-file1.html]</w:t>
+      </w:r>
+    </w:p>
+    <w:p>
+      <w:pPr>
+        <w:shd w:val="clear" w:color="auto" w:fill="1E1E1E"/>
+        <w:spacing w:after="0" w:line="270" w:lineRule="atLeast"/>
+        <w:rPr>
+          <w:rFonts w:ascii="Menlo" w:eastAsia="Times New Roman" w:hAnsi="Menlo" w:cs="Menlo"/>
+          <w:i w:val="0"/>
+          <w:iCs w:val="0"/>
+          <w:color w:val="D4D4D4"/>
+          <w:sz w:val="18"/>
+          <w:szCs w:val="18"/>
+        </w:rPr>
+      </w:pPr>
+      <w:r>
+        <w:rPr>
+          <w:rFonts w:ascii="Menlo" w:eastAsia="Times New Roman" w:hAnsi="Menlo" w:cs="Menlo"/>
+          <w:i w:val="0"/>
+          <w:iCs w:val="0"/>
+          <w:color w:val="D4D4D4"/>
+          <w:sz w:val="18"/>
+          <w:szCs w:val="18"/>
+        </w:rPr>
+        <w:t xml:space="preserve">    File Data: </w:t>
+      </w:r>
+      <w:r>
+        <w:rPr>
+          <w:rFonts w:ascii="Menlo" w:eastAsia="Times New Roman" w:hAnsi="Menlo" w:cs="Menlo"/>
+          <w:i w:val="0"/>
+          <w:iCs w:val="0"/>
+          <w:color w:val="B5CEA8"/>
+          <w:sz w:val="18"/>
+          <w:szCs w:val="18"/>
+        </w:rPr>
+        <w:t>80</w:t>
+      </w:r>
+      <w:r>
+        <w:rPr>
+          <w:rFonts w:ascii="Menlo" w:eastAsia="Times New Roman" w:hAnsi="Menlo" w:cs="Menlo"/>
+          <w:i w:val="0"/>
+          <w:iCs w:val="0"/>
+          <w:color w:val="D4D4D4"/>
+          <w:sz w:val="18"/>
+          <w:szCs w:val="18"/>
+        </w:rPr>
+        <w:t xml:space="preserve"> bytes</w:t>
+      </w:r>
+    </w:p>
+    <w:p>
+      <w:pPr>
+        <w:shd w:val="clear" w:color="auto" w:fill="1E1E1E"/>
+        <w:spacing w:after="0" w:line="270" w:lineRule="atLeast"/>
+        <w:rPr>
+          <w:rFonts w:ascii="Menlo" w:eastAsia="Times New Roman" w:hAnsi="Menlo" w:cs="Menlo"/>
+          <w:i w:val="0"/>
+          <w:iCs w:val="0"/>
+          <w:color w:val="D4D4D4"/>
+          <w:sz w:val="18"/>
+          <w:szCs w:val="18"/>
+        </w:rPr>
+      </w:pPr>
+      <w:r>
+        <w:rPr>
+          <w:rFonts w:ascii="Menlo" w:eastAsia="Times New Roman" w:hAnsi="Menlo" w:cs="Menlo"/>
+          <w:i w:val="0"/>
+          <w:iCs w:val="0"/>
+          <w:color w:val="D4D4D4"/>
+          <w:sz w:val="18"/>
+          <w:szCs w:val="18"/>
+        </w:rPr>
+        <w:t>Line-based text data: text/html (</w:t>
+      </w:r>
+      <w:r>
+        <w:rPr>
+          <w:rFonts w:ascii="Menlo" w:eastAsia="Times New Roman" w:hAnsi="Menlo" w:cs="Menlo"/>
+          <w:i w:val="0"/>
+          <w:iCs w:val="0"/>
+          <w:color w:val="B5CEA8"/>
+          <w:sz w:val="18"/>
+          <w:szCs w:val="18"/>
+        </w:rPr>
+        <w:t>3</w:t>
+      </w:r>
+      <w:r>
+        <w:rPr>
+          <w:rFonts w:ascii="Menlo" w:eastAsia="Times New Roman" w:hAnsi="Menlo" w:cs="Menlo"/>
+          <w:i w:val="0"/>
+          <w:iCs w:val="0"/>
+          <w:color w:val="D4D4D4"/>
+          <w:sz w:val="18"/>
+          <w:szCs w:val="18"/>
+        </w:rPr>
+        <w:t xml:space="preserve"> lines)</w:t>
+      </w:r>
+    </w:p>
+    <w:p>
+      <w:pPr>
+        <w:shd w:val="clear" w:color="auto" w:fill="1E1E1E"/>
+        <w:spacing w:after="0" w:line="270" w:lineRule="atLeast"/>
+        <w:rPr>
+          <w:rFonts w:ascii="Menlo" w:eastAsia="Times New Roman" w:hAnsi="Menlo" w:cs="Menlo"/>
+          <w:i w:val="0"/>
+          <w:iCs w:val="0"/>
+          <w:color w:val="D4D4D4"/>
+          <w:sz w:val="18"/>
+          <w:szCs w:val="18"/>
+        </w:rPr>
+      </w:pPr>
+    </w:p>
+    <w:p>
+      <w:pPr>
         <w:rPr>
           <w:lang w:val="en-US"/>
         </w:rPr>
-        <w:t>4</w:t>
-      </w:r>
-      <w:r>
-        <w:rPr>
-          <w:highlight w:val="red"/>
+      </w:pPr>
+      <w:r>
+        <w:rPr>
           <w:lang w:val="en-US"/>
         </w:rPr>
-        <w:t>) to print</w:t>
-      </w:r>
+        <w:br w:type="page"/>
+      </w:r>
+    </w:p>
+    <w:p>
+      <w:pPr>
+        <w:jc w:val="both"/>
+        <w:rPr>
+          <w:lang w:val="en-US"/>
+        </w:rPr>
+      </w:pPr>
+    </w:p>
+    <w:p>
+      <w:pPr>
+        <w:rPr>
+          <w:lang w:val="en-US"/>
+        </w:rPr>
+      </w:pPr>
     </w:p>
     <w:p>
       <w:pPr>
